--- a/alueprofiili_kannonkoski_kunnat_docx.docx
+++ b/alueprofiili_kannonkoski_kunnat_docx.docx
@@ -39,13 +39,13 @@
         <w:t xml:space="preserve"> </w:t>
       </w:r>
       <w:r>
-        <w:t xml:space="preserve">2022-02-22</w:t>
+        <w:t xml:space="preserve">2023-02-28</w:t>
       </w:r>
       <w:r>
         <w:t xml:space="preserve"> </w:t>
       </w:r>
       <w:r>
-        <w:t xml:space="preserve">20:38:58</w:t>
+        <w:t xml:space="preserve">09:46:56</w:t>
       </w:r>
     </w:p>
     <w:p>
@@ -70,7 +70,7 @@
         <w:t xml:space="preserve"> </w:t>
       </w:r>
       <w:r>
-        <w:t xml:space="preserve">2022-02-22 20:38:58. Asiakirjan tiedot perustuvat THL:n Sotkanet-indikaattoripalvelun tietoihin, joihin on yhdistetty Tilastokeskuksen tilasto- ja paikkatietoaineistoja. Tarkempaa tieto indikaattoreista ja metodologiasta löydät sovelluksen</w:t>
+        <w:t xml:space="preserve">2023-02-28 09:46:56. Asiakirjan tiedot perustuvat THL:n Sotkanet-indikaattoripalvelun tietoihin, joihin on yhdistetty Tilastokeskuksen tilasto- ja paikkatietoaineistoja. Tarkempaa tieto indikaattoreista ja metodologiasta löydät sovelluksen</w:t>
       </w:r>
       <w:r>
         <w:t xml:space="preserve"> </w:t>
@@ -107,50 +107,8 @@
       <w:pPr>
         <w:pStyle w:val="Leipteksti"/>
       </w:pPr>
-      <w:r>
-        <w:drawing>
-          <wp:inline>
-            <wp:extent cx="2762935" cy="5065381"/>
-            <wp:effectExtent b="0" l="0" r="0" t="0"/>
-            <wp:docPr descr="" title="" id="1" name="Picture"/>
-            <a:graphic>
-              <a:graphicData uri="http://schemas.openxmlformats.org/drawingml/2006/picture">
-                <pic:pic>
-                  <pic:nvPicPr>
-                    <pic:cNvPr descr="alueprofiili_kannonkoski_kunnat_docx_files/figure-docx/kartta-1.png" id="0" name="Picture"/>
-                    <pic:cNvPicPr>
-                      <a:picLocks noChangeArrowheads="1" noChangeAspect="1"/>
-                    </pic:cNvPicPr>
-                  </pic:nvPicPr>
-                  <pic:blipFill>
-                    <a:blip r:embed="rId22"/>
-                    <a:stretch>
-                      <a:fillRect/>
-                    </a:stretch>
-                  </pic:blipFill>
-                  <pic:spPr bwMode="auto">
-                    <a:xfrm>
-                      <a:off x="0" y="0"/>
-                      <a:ext cx="2762935" cy="5065381"/>
-                    </a:xfrm>
-                    <a:prstGeom prst="rect">
-                      <a:avLst/>
-                    </a:prstGeom>
-                    <a:noFill/>
-                    <a:ln w="9525">
-                      <a:noFill/>
-                      <a:headEnd/>
-                      <a:tailEnd/>
-                    </a:ln>
-                  </pic:spPr>
-                </pic:pic>
-              </a:graphicData>
-            </a:graphic>
-          </wp:inline>
-        </w:drawing>
-      </w:r>
     </w:p>
-    <w:bookmarkStart w:id="29" w:name="summamuuttujat"/>
+    <w:bookmarkStart w:id="26" w:name="summamuuttujat"/>
     <w:p>
       <w:pPr>
         <w:pStyle w:val="Otsikko1"/>
@@ -163,50 +121,8 @@
       <w:pPr>
         <w:pStyle w:val="FirstParagraph"/>
       </w:pPr>
-      <w:r>
-        <w:drawing>
-          <wp:inline>
-            <wp:extent cx="6858000" cy="8923662"/>
-            <wp:effectExtent b="0" l="0" r="0" t="0"/>
-            <wp:docPr descr="" title="" id="1" name="Picture"/>
-            <a:graphic>
-              <a:graphicData uri="http://schemas.openxmlformats.org/drawingml/2006/picture">
-                <pic:pic>
-                  <pic:nvPicPr>
-                    <pic:cNvPr descr="alueprofiili_kannonkoski_kunnat_docx_files/figure-docx/summa_kartta-1.png" id="0" name="Picture"/>
-                    <pic:cNvPicPr>
-                      <a:picLocks noChangeArrowheads="1" noChangeAspect="1"/>
-                    </pic:cNvPicPr>
-                  </pic:nvPicPr>
-                  <pic:blipFill>
-                    <a:blip r:embed="rId23"/>
-                    <a:stretch>
-                      <a:fillRect/>
-                    </a:stretch>
-                  </pic:blipFill>
-                  <pic:spPr bwMode="auto">
-                    <a:xfrm>
-                      <a:off x="0" y="0"/>
-                      <a:ext cx="6858000" cy="8923662"/>
-                    </a:xfrm>
-                    <a:prstGeom prst="rect">
-                      <a:avLst/>
-                    </a:prstGeom>
-                    <a:noFill/>
-                    <a:ln w="9525">
-                      <a:noFill/>
-                      <a:headEnd/>
-                      <a:tailEnd/>
-                    </a:ln>
-                  </pic:spPr>
-                </pic:pic>
-              </a:graphicData>
-            </a:graphic>
-          </wp:inline>
-        </w:drawing>
-      </w:r>
     </w:p>
-    <w:bookmarkStart w:id="24" w:name="huono-osaisuus-yhteensä"/>
+    <w:bookmarkStart w:id="22" w:name="huono-osaisuus-yhteensä"/>
     <w:p>
       <w:pPr>
         <w:pStyle w:val="Otsikko2"/>
@@ -288,7 +204,7 @@
               <w:jc w:val="right"/>
             </w:pPr>
             <w:r>
-              <w:t xml:space="preserve">183.4</w:t>
+              <w:t xml:space="preserve">187.5</w:t>
             </w:r>
           </w:p>
         </w:tc>
@@ -326,19 +242,95 @@
               <w:jc w:val="right"/>
             </w:pPr>
             <w:r>
-              <w:t xml:space="preserve">143.7</w:t>
-            </w:r>
-          </w:p>
-        </w:tc>
-        <w:tc>
-          <w:tcPr/>
-          <w:p>
-            <w:pPr>
-              <w:pStyle w:val="Compact"/>
-              <w:jc w:val="right"/>
-            </w:pPr>
-            <w:r>
-              <w:t xml:space="preserve">23</w:t>
+              <w:t xml:space="preserve">147.3</w:t>
+            </w:r>
+          </w:p>
+        </w:tc>
+        <w:tc>
+          <w:tcPr/>
+          <w:p>
+            <w:pPr>
+              <w:pStyle w:val="Compact"/>
+              <w:jc w:val="right"/>
+            </w:pPr>
+            <w:r>
+              <w:t xml:space="preserve">15</w:t>
+            </w:r>
+          </w:p>
+        </w:tc>
+      </w:tr>
+      <w:tr>
+        <w:tc>
+          <w:tcPr/>
+          <w:p>
+            <w:pPr>
+              <w:pStyle w:val="Compact"/>
+              <w:jc w:val="left"/>
+            </w:pPr>
+            <w:r>
+              <w:t xml:space="preserve">Saarijärvi (naapuri)</w:t>
+            </w:r>
+          </w:p>
+        </w:tc>
+        <w:tc>
+          <w:tcPr/>
+          <w:p>
+            <w:pPr>
+              <w:pStyle w:val="Compact"/>
+              <w:jc w:val="right"/>
+            </w:pPr>
+            <w:r>
+              <w:t xml:space="preserve">139.0</w:t>
+            </w:r>
+          </w:p>
+        </w:tc>
+        <w:tc>
+          <w:tcPr/>
+          <w:p>
+            <w:pPr>
+              <w:pStyle w:val="Compact"/>
+              <w:jc w:val="right"/>
+            </w:pPr>
+            <w:r>
+              <w:t xml:space="preserve">31</w:t>
+            </w:r>
+          </w:p>
+        </w:tc>
+      </w:tr>
+      <w:tr>
+        <w:tc>
+          <w:tcPr/>
+          <w:p>
+            <w:pPr>
+              <w:pStyle w:val="Compact"/>
+              <w:jc w:val="left"/>
+            </w:pPr>
+            <w:r>
+              <w:t xml:space="preserve">Äänekoski (naapuri)</w:t>
+            </w:r>
+          </w:p>
+        </w:tc>
+        <w:tc>
+          <w:tcPr/>
+          <w:p>
+            <w:pPr>
+              <w:pStyle w:val="Compact"/>
+              <w:jc w:val="right"/>
+            </w:pPr>
+            <w:r>
+              <w:t xml:space="preserve">135.4</w:t>
+            </w:r>
+          </w:p>
+        </w:tc>
+        <w:tc>
+          <w:tcPr/>
+          <w:p>
+            <w:pPr>
+              <w:pStyle w:val="Compact"/>
+              <w:jc w:val="right"/>
+            </w:pPr>
+            <w:r>
+              <w:t xml:space="preserve">38</w:t>
             </w:r>
           </w:p>
         </w:tc>
@@ -364,95 +356,19 @@
               <w:jc w:val="right"/>
             </w:pPr>
             <w:r>
-              <w:t xml:space="preserve">139.3</w:t>
-            </w:r>
-          </w:p>
-        </w:tc>
-        <w:tc>
-          <w:tcPr/>
-          <w:p>
-            <w:pPr>
-              <w:pStyle w:val="Compact"/>
-              <w:jc w:val="right"/>
-            </w:pPr>
-            <w:r>
-              <w:t xml:space="preserve">30</w:t>
-            </w:r>
-          </w:p>
-        </w:tc>
-      </w:tr>
-      <w:tr>
-        <w:tc>
-          <w:tcPr/>
-          <w:p>
-            <w:pPr>
-              <w:pStyle w:val="Compact"/>
-              <w:jc w:val="left"/>
-            </w:pPr>
-            <w:r>
-              <w:t xml:space="preserve">Äänekoski (naapuri)</w:t>
-            </w:r>
-          </w:p>
-        </w:tc>
-        <w:tc>
-          <w:tcPr/>
-          <w:p>
-            <w:pPr>
-              <w:pStyle w:val="Compact"/>
-              <w:jc w:val="right"/>
-            </w:pPr>
-            <w:r>
-              <w:t xml:space="preserve">137.1</w:t>
-            </w:r>
-          </w:p>
-        </w:tc>
-        <w:tc>
-          <w:tcPr/>
-          <w:p>
-            <w:pPr>
-              <w:pStyle w:val="Compact"/>
-              <w:jc w:val="right"/>
-            </w:pPr>
-            <w:r>
-              <w:t xml:space="preserve">35</w:t>
-            </w:r>
-          </w:p>
-        </w:tc>
-      </w:tr>
-      <w:tr>
-        <w:tc>
-          <w:tcPr/>
-          <w:p>
-            <w:pPr>
-              <w:pStyle w:val="Compact"/>
-              <w:jc w:val="left"/>
-            </w:pPr>
-            <w:r>
-              <w:t xml:space="preserve">Saarijärvi (naapuri)</w:t>
-            </w:r>
-          </w:p>
-        </w:tc>
-        <w:tc>
-          <w:tcPr/>
-          <w:p>
-            <w:pPr>
-              <w:pStyle w:val="Compact"/>
-              <w:jc w:val="right"/>
-            </w:pPr>
-            <w:r>
-              <w:t xml:space="preserve">133.7</w:t>
-            </w:r>
-          </w:p>
-        </w:tc>
-        <w:tc>
-          <w:tcPr/>
-          <w:p>
-            <w:pPr>
-              <w:pStyle w:val="Compact"/>
-              <w:jc w:val="right"/>
-            </w:pPr>
-            <w:r>
-              <w:t xml:space="preserve">42</w:t>
+              <w:t xml:space="preserve">129.2</w:t>
+            </w:r>
+          </w:p>
+        </w:tc>
+        <w:tc>
+          <w:tcPr/>
+          <w:p>
+            <w:pPr>
+              <w:pStyle w:val="Compact"/>
+              <w:jc w:val="right"/>
+            </w:pPr>
+            <w:r>
+              <w:t xml:space="preserve">52</w:t>
             </w:r>
           </w:p>
         </w:tc>
@@ -478,19 +394,19 @@
               <w:jc w:val="right"/>
             </w:pPr>
             <w:r>
-              <w:t xml:space="preserve">128.6</w:t>
-            </w:r>
-          </w:p>
-        </w:tc>
-        <w:tc>
-          <w:tcPr/>
-          <w:p>
-            <w:pPr>
-              <w:pStyle w:val="Compact"/>
-              <w:jc w:val="right"/>
-            </w:pPr>
-            <w:r>
-              <w:t xml:space="preserve">53</w:t>
+              <w:t xml:space="preserve">129.0</w:t>
+            </w:r>
+          </w:p>
+        </w:tc>
+        <w:tc>
+          <w:tcPr/>
+          <w:p>
+            <w:pPr>
+              <w:pStyle w:val="Compact"/>
+              <w:jc w:val="right"/>
+            </w:pPr>
+            <w:r>
+              <w:t xml:space="preserve">54</w:t>
             </w:r>
           </w:p>
         </w:tc>
@@ -516,19 +432,19 @@
               <w:jc w:val="right"/>
             </w:pPr>
             <w:r>
-              <w:t xml:space="preserve">103.4</w:t>
-            </w:r>
-          </w:p>
-        </w:tc>
-        <w:tc>
-          <w:tcPr/>
-          <w:p>
-            <w:pPr>
-              <w:pStyle w:val="Compact"/>
-              <w:jc w:val="right"/>
-            </w:pPr>
-            <w:r>
-              <w:t xml:space="preserve">146</w:t>
+              <w:t xml:space="preserve">108.3</w:t>
+            </w:r>
+          </w:p>
+        </w:tc>
+        <w:tc>
+          <w:tcPr/>
+          <w:p>
+            <w:pPr>
+              <w:pStyle w:val="Compact"/>
+              <w:jc w:val="right"/>
+            </w:pPr>
+            <w:r>
+              <w:t xml:space="preserve">118</w:t>
             </w:r>
           </w:p>
         </w:tc>
@@ -554,7 +470,7 @@
               <w:jc w:val="right"/>
             </w:pPr>
             <w:r>
-              <w:t xml:space="preserve">34.3</w:t>
+              <w:t xml:space="preserve">31.7</w:t>
             </w:r>
           </w:p>
         </w:tc>
@@ -572,8 +488,8 @@
         </w:tc>
       </w:tr>
     </w:tbl>
-    <w:bookmarkEnd w:id="24"/>
-    <w:bookmarkStart w:id="25" w:name="inhimillinen-huono-osaisuus"/>
+    <w:bookmarkEnd w:id="22"/>
+    <w:bookmarkStart w:id="23" w:name="inhimillinen-huono-osaisuus"/>
     <w:p>
       <w:pPr>
         <w:pStyle w:val="Otsikko2"/>
@@ -643,19 +559,19 @@
               <w:jc w:val="left"/>
             </w:pPr>
             <w:r>
-              <w:t xml:space="preserve">Outokumpu (korkein arvo)</w:t>
-            </w:r>
-          </w:p>
-        </w:tc>
-        <w:tc>
-          <w:tcPr/>
-          <w:p>
-            <w:pPr>
-              <w:pStyle w:val="Compact"/>
-              <w:jc w:val="right"/>
-            </w:pPr>
-            <w:r>
-              <w:t xml:space="preserve">180.9</w:t>
+              <w:t xml:space="preserve">Lahti (korkein arvo)</w:t>
+            </w:r>
+          </w:p>
+        </w:tc>
+        <w:tc>
+          <w:tcPr/>
+          <w:p>
+            <w:pPr>
+              <w:pStyle w:val="Compact"/>
+              <w:jc w:val="right"/>
+            </w:pPr>
+            <w:r>
+              <w:t xml:space="preserve">189.7</w:t>
             </w:r>
           </w:p>
         </w:tc>
@@ -681,6 +597,44 @@
               <w:jc w:val="left"/>
             </w:pPr>
             <w:r>
+              <w:t xml:space="preserve">Kivijärvi (naapuri)</w:t>
+            </w:r>
+          </w:p>
+        </w:tc>
+        <w:tc>
+          <w:tcPr/>
+          <w:p>
+            <w:pPr>
+              <w:pStyle w:val="Compact"/>
+              <w:jc w:val="right"/>
+            </w:pPr>
+            <w:r>
+              <w:t xml:space="preserve">154.5</w:t>
+            </w:r>
+          </w:p>
+        </w:tc>
+        <w:tc>
+          <w:tcPr/>
+          <w:p>
+            <w:pPr>
+              <w:pStyle w:val="Compact"/>
+              <w:jc w:val="right"/>
+            </w:pPr>
+            <w:r>
+              <w:t xml:space="preserve">9</w:t>
+            </w:r>
+          </w:p>
+        </w:tc>
+      </w:tr>
+      <w:tr>
+        <w:tc>
+          <w:tcPr/>
+          <w:p>
+            <w:pPr>
+              <w:pStyle w:val="Compact"/>
+              <w:jc w:val="left"/>
+            </w:pPr>
+            <w:r>
               <w:t xml:space="preserve">Äänekoski (naapuri)</w:t>
             </w:r>
           </w:p>
@@ -693,7 +647,7 @@
               <w:jc w:val="right"/>
             </w:pPr>
             <w:r>
-              <w:t xml:space="preserve">152.9</w:t>
+              <w:t xml:space="preserve">153.4</w:t>
             </w:r>
           </w:p>
         </w:tc>
@@ -719,6 +673,120 @@
               <w:jc w:val="left"/>
             </w:pPr>
             <w:r>
+              <w:t xml:space="preserve">Saarijärvi (naapuri)</w:t>
+            </w:r>
+          </w:p>
+        </w:tc>
+        <w:tc>
+          <w:tcPr/>
+          <w:p>
+            <w:pPr>
+              <w:pStyle w:val="Compact"/>
+              <w:jc w:val="right"/>
+            </w:pPr>
+            <w:r>
+              <w:t xml:space="preserve">142.3</w:t>
+            </w:r>
+          </w:p>
+        </w:tc>
+        <w:tc>
+          <w:tcPr/>
+          <w:p>
+            <w:pPr>
+              <w:pStyle w:val="Compact"/>
+              <w:jc w:val="right"/>
+            </w:pPr>
+            <w:r>
+              <w:t xml:space="preserve">23</w:t>
+            </w:r>
+          </w:p>
+        </w:tc>
+      </w:tr>
+      <w:tr>
+        <w:tc>
+          <w:tcPr/>
+          <w:p>
+            <w:pPr>
+              <w:pStyle w:val="Compact"/>
+              <w:jc w:val="left"/>
+            </w:pPr>
+            <w:r>
+              <w:t xml:space="preserve">Viitasaari (naapuri)</w:t>
+            </w:r>
+          </w:p>
+        </w:tc>
+        <w:tc>
+          <w:tcPr/>
+          <w:p>
+            <w:pPr>
+              <w:pStyle w:val="Compact"/>
+              <w:jc w:val="right"/>
+            </w:pPr>
+            <w:r>
+              <w:t xml:space="preserve">119.9</w:t>
+            </w:r>
+          </w:p>
+        </w:tc>
+        <w:tc>
+          <w:tcPr/>
+          <w:p>
+            <w:pPr>
+              <w:pStyle w:val="Compact"/>
+              <w:jc w:val="right"/>
+            </w:pPr>
+            <w:r>
+              <w:t xml:space="preserve">73</w:t>
+            </w:r>
+          </w:p>
+        </w:tc>
+      </w:tr>
+      <w:tr>
+        <w:tc>
+          <w:tcPr/>
+          <w:p>
+            <w:pPr>
+              <w:pStyle w:val="Compact"/>
+              <w:jc w:val="left"/>
+            </w:pPr>
+            <w:r>
+              <w:t xml:space="preserve">Karstula (naapuri)</w:t>
+            </w:r>
+          </w:p>
+        </w:tc>
+        <w:tc>
+          <w:tcPr/>
+          <w:p>
+            <w:pPr>
+              <w:pStyle w:val="Compact"/>
+              <w:jc w:val="right"/>
+            </w:pPr>
+            <w:r>
+              <w:t xml:space="preserve">113.2</w:t>
+            </w:r>
+          </w:p>
+        </w:tc>
+        <w:tc>
+          <w:tcPr/>
+          <w:p>
+            <w:pPr>
+              <w:pStyle w:val="Compact"/>
+              <w:jc w:val="right"/>
+            </w:pPr>
+            <w:r>
+              <w:t xml:space="preserve">97</w:t>
+            </w:r>
+          </w:p>
+        </w:tc>
+      </w:tr>
+      <w:tr>
+        <w:tc>
+          <w:tcPr/>
+          <w:p>
+            <w:pPr>
+              <w:pStyle w:val="Compact"/>
+              <w:jc w:val="left"/>
+            </w:pPr>
+            <w:r>
               <w:t xml:space="preserve">Kannonkoski (valittu)</w:t>
             </w:r>
           </w:p>
@@ -731,197 +799,45 @@
               <w:jc w:val="right"/>
             </w:pPr>
             <w:r>
-              <w:t xml:space="preserve">149.5</w:t>
-            </w:r>
-          </w:p>
-        </w:tc>
-        <w:tc>
-          <w:tcPr/>
-          <w:p>
-            <w:pPr>
-              <w:pStyle w:val="Compact"/>
-              <w:jc w:val="right"/>
-            </w:pPr>
-            <w:r>
-              <w:t xml:space="preserve">14</w:t>
-            </w:r>
-          </w:p>
-        </w:tc>
-      </w:tr>
-      <w:tr>
-        <w:tc>
-          <w:tcPr/>
-          <w:p>
-            <w:pPr>
-              <w:pStyle w:val="Compact"/>
-              <w:jc w:val="left"/>
-            </w:pPr>
-            <w:r>
-              <w:t xml:space="preserve">Kivijärvi (naapuri)</w:t>
-            </w:r>
-          </w:p>
-        </w:tc>
-        <w:tc>
-          <w:tcPr/>
-          <w:p>
-            <w:pPr>
-              <w:pStyle w:val="Compact"/>
-              <w:jc w:val="right"/>
-            </w:pPr>
-            <w:r>
-              <w:t xml:space="preserve">139.3</w:t>
-            </w:r>
-          </w:p>
-        </w:tc>
-        <w:tc>
-          <w:tcPr/>
-          <w:p>
-            <w:pPr>
-              <w:pStyle w:val="Compact"/>
-              <w:jc w:val="right"/>
-            </w:pPr>
-            <w:r>
-              <w:t xml:space="preserve">28</w:t>
-            </w:r>
-          </w:p>
-        </w:tc>
-      </w:tr>
-      <w:tr>
-        <w:tc>
-          <w:tcPr/>
-          <w:p>
-            <w:pPr>
-              <w:pStyle w:val="Compact"/>
-              <w:jc w:val="left"/>
-            </w:pPr>
-            <w:r>
-              <w:t xml:space="preserve">Saarijärvi (naapuri)</w:t>
-            </w:r>
-          </w:p>
-        </w:tc>
-        <w:tc>
-          <w:tcPr/>
-          <w:p>
-            <w:pPr>
-              <w:pStyle w:val="Compact"/>
-              <w:jc w:val="right"/>
-            </w:pPr>
-            <w:r>
-              <w:t xml:space="preserve">133.5</w:t>
-            </w:r>
-          </w:p>
-        </w:tc>
-        <w:tc>
-          <w:tcPr/>
-          <w:p>
-            <w:pPr>
-              <w:pStyle w:val="Compact"/>
-              <w:jc w:val="right"/>
-            </w:pPr>
-            <w:r>
-              <w:t xml:space="preserve">37</w:t>
-            </w:r>
-          </w:p>
-        </w:tc>
-      </w:tr>
-      <w:tr>
-        <w:tc>
-          <w:tcPr/>
-          <w:p>
-            <w:pPr>
-              <w:pStyle w:val="Compact"/>
-              <w:jc w:val="left"/>
-            </w:pPr>
-            <w:r>
-              <w:t xml:space="preserve">Viitasaari (naapuri)</w:t>
-            </w:r>
-          </w:p>
-        </w:tc>
-        <w:tc>
-          <w:tcPr/>
-          <w:p>
-            <w:pPr>
-              <w:pStyle w:val="Compact"/>
-              <w:jc w:val="right"/>
-            </w:pPr>
-            <w:r>
-              <w:t xml:space="preserve">118.2</w:t>
-            </w:r>
-          </w:p>
-        </w:tc>
-        <w:tc>
-          <w:tcPr/>
-          <w:p>
-            <w:pPr>
-              <w:pStyle w:val="Compact"/>
-              <w:jc w:val="right"/>
-            </w:pPr>
-            <w:r>
-              <w:t xml:space="preserve">82</w:t>
-            </w:r>
-          </w:p>
-        </w:tc>
-      </w:tr>
-      <w:tr>
-        <w:tc>
-          <w:tcPr/>
-          <w:p>
-            <w:pPr>
-              <w:pStyle w:val="Compact"/>
-              <w:jc w:val="left"/>
-            </w:pPr>
-            <w:r>
-              <w:t xml:space="preserve">Karstula (naapuri)</w:t>
-            </w:r>
-          </w:p>
-        </w:tc>
-        <w:tc>
-          <w:tcPr/>
-          <w:p>
-            <w:pPr>
-              <w:pStyle w:val="Compact"/>
-              <w:jc w:val="right"/>
-            </w:pPr>
-            <w:r>
-              <w:t xml:space="preserve">110.3</w:t>
-            </w:r>
-          </w:p>
-        </w:tc>
-        <w:tc>
-          <w:tcPr/>
-          <w:p>
-            <w:pPr>
-              <w:pStyle w:val="Compact"/>
-              <w:jc w:val="right"/>
-            </w:pPr>
-            <w:r>
-              <w:t xml:space="preserve">108</w:t>
-            </w:r>
-          </w:p>
-        </w:tc>
-      </w:tr>
-      <w:tr>
-        <w:tc>
-          <w:tcPr/>
-          <w:p>
-            <w:pPr>
-              <w:pStyle w:val="Compact"/>
-              <w:jc w:val="left"/>
-            </w:pPr>
-            <w:r>
-              <w:t xml:space="preserve">Pedersören kunta (matalin arvo)</w:t>
-            </w:r>
-          </w:p>
-        </w:tc>
-        <w:tc>
-          <w:tcPr/>
-          <w:p>
-            <w:pPr>
-              <w:pStyle w:val="Compact"/>
-              <w:jc w:val="right"/>
-            </w:pPr>
-            <w:r>
-              <w:t xml:space="preserve">41.0</w:t>
+              <w:t xml:space="preserve">112.4</w:t>
+            </w:r>
+          </w:p>
+        </w:tc>
+        <w:tc>
+          <w:tcPr/>
+          <w:p>
+            <w:pPr>
+              <w:pStyle w:val="Compact"/>
+              <w:jc w:val="right"/>
+            </w:pPr>
+            <w:r>
+              <w:t xml:space="preserve">100</w:t>
+            </w:r>
+          </w:p>
+        </w:tc>
+      </w:tr>
+      <w:tr>
+        <w:tc>
+          <w:tcPr/>
+          <w:p>
+            <w:pPr>
+              <w:pStyle w:val="Compact"/>
+              <w:jc w:val="left"/>
+            </w:pPr>
+            <w:r>
+              <w:t xml:space="preserve">Luoto (matalin arvo)</w:t>
+            </w:r>
+          </w:p>
+        </w:tc>
+        <w:tc>
+          <w:tcPr/>
+          <w:p>
+            <w:pPr>
+              <w:pStyle w:val="Compact"/>
+              <w:jc w:val="right"/>
+            </w:pPr>
+            <w:r>
+              <w:t xml:space="preserve">37.9</w:t>
             </w:r>
           </w:p>
         </w:tc>
@@ -939,8 +855,8 @@
         </w:tc>
       </w:tr>
     </w:tbl>
-    <w:bookmarkEnd w:id="25"/>
-    <w:bookmarkStart w:id="26" w:name="huono-osaisuuden-sosiaaliset-seuraukset"/>
+    <w:bookmarkEnd w:id="23"/>
+    <w:bookmarkStart w:id="24" w:name="huono-osaisuuden-sosiaaliset-seuraukset"/>
     <w:p>
       <w:pPr>
         <w:pStyle w:val="Otsikko2"/>
@@ -1022,7 +938,7 @@
               <w:jc w:val="right"/>
             </w:pPr>
             <w:r>
-              <w:t xml:space="preserve">214.7</w:t>
+              <w:t xml:space="preserve">217.9</w:t>
             </w:r>
           </w:p>
         </w:tc>
@@ -1048,6 +964,44 @@
               <w:jc w:val="left"/>
             </w:pPr>
             <w:r>
+              <w:t xml:space="preserve">Kannonkoski (valittu)</w:t>
+            </w:r>
+          </w:p>
+        </w:tc>
+        <w:tc>
+          <w:tcPr/>
+          <w:p>
+            <w:pPr>
+              <w:pStyle w:val="Compact"/>
+              <w:jc w:val="right"/>
+            </w:pPr>
+            <w:r>
+              <w:t xml:space="preserve">132.7</w:t>
+            </w:r>
+          </w:p>
+        </w:tc>
+        <w:tc>
+          <w:tcPr/>
+          <w:p>
+            <w:pPr>
+              <w:pStyle w:val="Compact"/>
+              <w:jc w:val="right"/>
+            </w:pPr>
+            <w:r>
+              <w:t xml:space="preserve">44</w:t>
+            </w:r>
+          </w:p>
+        </w:tc>
+      </w:tr>
+      <w:tr>
+        <w:tc>
+          <w:tcPr/>
+          <w:p>
+            <w:pPr>
+              <w:pStyle w:val="Compact"/>
+              <w:jc w:val="left"/>
+            </w:pPr>
+            <w:r>
               <w:t xml:space="preserve">Äänekoski (naapuri)</w:t>
             </w:r>
           </w:p>
@@ -1060,19 +1014,19 @@
               <w:jc w:val="right"/>
             </w:pPr>
             <w:r>
-              <w:t xml:space="preserve">138.9</w:t>
-            </w:r>
-          </w:p>
-        </w:tc>
-        <w:tc>
-          <w:tcPr/>
-          <w:p>
-            <w:pPr>
-              <w:pStyle w:val="Compact"/>
-              <w:jc w:val="right"/>
-            </w:pPr>
-            <w:r>
-              <w:t xml:space="preserve">26</w:t>
+              <w:t xml:space="preserve">130.7</w:t>
+            </w:r>
+          </w:p>
+        </w:tc>
+        <w:tc>
+          <w:tcPr/>
+          <w:p>
+            <w:pPr>
+              <w:pStyle w:val="Compact"/>
+              <w:jc w:val="right"/>
+            </w:pPr>
+            <w:r>
+              <w:t xml:space="preserve">52</w:t>
             </w:r>
           </w:p>
         </w:tc>
@@ -1098,19 +1052,57 @@
               <w:jc w:val="right"/>
             </w:pPr>
             <w:r>
-              <w:t xml:space="preserve">136.3</w:t>
-            </w:r>
-          </w:p>
-        </w:tc>
-        <w:tc>
-          <w:tcPr/>
-          <w:p>
-            <w:pPr>
-              <w:pStyle w:val="Compact"/>
-              <w:jc w:val="right"/>
-            </w:pPr>
-            <w:r>
-              <w:t xml:space="preserve">36</w:t>
+              <w:t xml:space="preserve">128.5</w:t>
+            </w:r>
+          </w:p>
+        </w:tc>
+        <w:tc>
+          <w:tcPr/>
+          <w:p>
+            <w:pPr>
+              <w:pStyle w:val="Compact"/>
+              <w:jc w:val="right"/>
+            </w:pPr>
+            <w:r>
+              <w:t xml:space="preserve">58</w:t>
+            </w:r>
+          </w:p>
+        </w:tc>
+      </w:tr>
+      <w:tr>
+        <w:tc>
+          <w:tcPr/>
+          <w:p>
+            <w:pPr>
+              <w:pStyle w:val="Compact"/>
+              <w:jc w:val="left"/>
+            </w:pPr>
+            <w:r>
+              <w:t xml:space="preserve">Karstula (naapuri)</w:t>
+            </w:r>
+          </w:p>
+        </w:tc>
+        <w:tc>
+          <w:tcPr/>
+          <w:p>
+            <w:pPr>
+              <w:pStyle w:val="Compact"/>
+              <w:jc w:val="right"/>
+            </w:pPr>
+            <w:r>
+              <w:t xml:space="preserve">122.5</w:t>
+            </w:r>
+          </w:p>
+        </w:tc>
+        <w:tc>
+          <w:tcPr/>
+          <w:p>
+            <w:pPr>
+              <w:pStyle w:val="Compact"/>
+              <w:jc w:val="right"/>
+            </w:pPr>
+            <w:r>
+              <w:t xml:space="preserve">72</w:t>
             </w:r>
           </w:p>
         </w:tc>
@@ -1136,57 +1128,19 @@
               <w:jc w:val="right"/>
             </w:pPr>
             <w:r>
-              <w:t xml:space="preserve">130.7</w:t>
-            </w:r>
-          </w:p>
-        </w:tc>
-        <w:tc>
-          <w:tcPr/>
-          <w:p>
-            <w:pPr>
-              <w:pStyle w:val="Compact"/>
-              <w:jc w:val="right"/>
-            </w:pPr>
-            <w:r>
-              <w:t xml:space="preserve">49</w:t>
-            </w:r>
-          </w:p>
-        </w:tc>
-      </w:tr>
-      <w:tr>
-        <w:tc>
-          <w:tcPr/>
-          <w:p>
-            <w:pPr>
-              <w:pStyle w:val="Compact"/>
-              <w:jc w:val="left"/>
-            </w:pPr>
-            <w:r>
-              <w:t xml:space="preserve">Kannonkoski (valittu)</w:t>
-            </w:r>
-          </w:p>
-        </w:tc>
-        <w:tc>
-          <w:tcPr/>
-          <w:p>
-            <w:pPr>
-              <w:pStyle w:val="Compact"/>
-              <w:jc w:val="right"/>
-            </w:pPr>
-            <w:r>
-              <w:t xml:space="preserve">119.0</w:t>
-            </w:r>
-          </w:p>
-        </w:tc>
-        <w:tc>
-          <w:tcPr/>
-          <w:p>
-            <w:pPr>
-              <w:pStyle w:val="Compact"/>
-              <w:jc w:val="right"/>
-            </w:pPr>
-            <w:r>
-              <w:t xml:space="preserve">78</w:t>
+              <w:t xml:space="preserve">118.8</w:t>
+            </w:r>
+          </w:p>
+        </w:tc>
+        <w:tc>
+          <w:tcPr/>
+          <w:p>
+            <w:pPr>
+              <w:pStyle w:val="Compact"/>
+              <w:jc w:val="right"/>
+            </w:pPr>
+            <w:r>
+              <w:t xml:space="preserve">82</w:t>
             </w:r>
           </w:p>
         </w:tc>
@@ -1212,57 +1166,19 @@
               <w:jc w:val="right"/>
             </w:pPr>
             <w:r>
-              <w:t xml:space="preserve">111.3</w:t>
-            </w:r>
-          </w:p>
-        </w:tc>
-        <w:tc>
-          <w:tcPr/>
-          <w:p>
-            <w:pPr>
-              <w:pStyle w:val="Compact"/>
-              <w:jc w:val="right"/>
-            </w:pPr>
-            <w:r>
-              <w:t xml:space="preserve">110</w:t>
-            </w:r>
-          </w:p>
-        </w:tc>
-      </w:tr>
-      <w:tr>
-        <w:tc>
-          <w:tcPr/>
-          <w:p>
-            <w:pPr>
-              <w:pStyle w:val="Compact"/>
-              <w:jc w:val="left"/>
-            </w:pPr>
-            <w:r>
-              <w:t xml:space="preserve">Karstula (naapuri)</w:t>
-            </w:r>
-          </w:p>
-        </w:tc>
-        <w:tc>
-          <w:tcPr/>
-          <w:p>
-            <w:pPr>
-              <w:pStyle w:val="Compact"/>
-              <w:jc w:val="right"/>
-            </w:pPr>
-            <w:r>
-              <w:t xml:space="preserve">111.1</w:t>
-            </w:r>
-          </w:p>
-        </w:tc>
-        <w:tc>
-          <w:tcPr/>
-          <w:p>
-            <w:pPr>
-              <w:pStyle w:val="Compact"/>
-              <w:jc w:val="right"/>
-            </w:pPr>
-            <w:r>
-              <w:t xml:space="preserve">111</w:t>
+              <w:t xml:space="preserve">109.6</w:t>
+            </w:r>
+          </w:p>
+        </w:tc>
+        <w:tc>
+          <w:tcPr/>
+          <w:p>
+            <w:pPr>
+              <w:pStyle w:val="Compact"/>
+              <w:jc w:val="right"/>
+            </w:pPr>
+            <w:r>
+              <w:t xml:space="preserve">113</w:t>
             </w:r>
           </w:p>
         </w:tc>
@@ -1288,7 +1204,7 @@
               <w:jc w:val="right"/>
             </w:pPr>
             <w:r>
-              <w:t xml:space="preserve">29.0</w:t>
+              <w:t xml:space="preserve">28.1</w:t>
             </w:r>
           </w:p>
         </w:tc>
@@ -1306,8 +1222,8 @@
         </w:tc>
       </w:tr>
     </w:tbl>
-    <w:bookmarkEnd w:id="26"/>
-    <w:bookmarkStart w:id="28" w:name="huono-osaisuuden-taloudelliset-yhteydet"/>
+    <w:bookmarkEnd w:id="24"/>
+    <w:bookmarkStart w:id="25" w:name="huono-osaisuuden-taloudelliset-yhteydet"/>
     <w:p>
       <w:pPr>
         <w:pStyle w:val="Otsikko2"/>
@@ -1389,7 +1305,7 @@
               <w:jc w:val="right"/>
             </w:pPr>
             <w:r>
-              <w:t xml:space="preserve">272.3</w:t>
+              <w:t xml:space="preserve">272.5</w:t>
             </w:r>
           </w:p>
         </w:tc>
@@ -1427,19 +1343,19 @@
               <w:jc w:val="right"/>
             </w:pPr>
             <w:r>
-              <w:t xml:space="preserve">161.1</w:t>
-            </w:r>
-          </w:p>
-        </w:tc>
-        <w:tc>
-          <w:tcPr/>
-          <w:p>
-            <w:pPr>
-              <w:pStyle w:val="Compact"/>
-              <w:jc w:val="right"/>
-            </w:pPr>
-            <w:r>
-              <w:t xml:space="preserve">23</w:t>
+              <w:t xml:space="preserve">168.5</w:t>
+            </w:r>
+          </w:p>
+        </w:tc>
+        <w:tc>
+          <w:tcPr/>
+          <w:p>
+            <w:pPr>
+              <w:pStyle w:val="Compact"/>
+              <w:jc w:val="right"/>
+            </w:pPr>
+            <w:r>
+              <w:t xml:space="preserve">17</w:t>
             </w:r>
           </w:p>
         </w:tc>
@@ -1465,19 +1381,19 @@
               <w:jc w:val="right"/>
             </w:pPr>
             <w:r>
-              <w:t xml:space="preserve">156.1</w:t>
-            </w:r>
-          </w:p>
-        </w:tc>
-        <w:tc>
-          <w:tcPr/>
-          <w:p>
-            <w:pPr>
-              <w:pStyle w:val="Compact"/>
-              <w:jc w:val="right"/>
-            </w:pPr>
-            <w:r>
-              <w:t xml:space="preserve">26</w:t>
+              <w:t xml:space="preserve">165.1</w:t>
+            </w:r>
+          </w:p>
+        </w:tc>
+        <w:tc>
+          <w:tcPr/>
+          <w:p>
+            <w:pPr>
+              <w:pStyle w:val="Compact"/>
+              <w:jc w:val="right"/>
+            </w:pPr>
+            <w:r>
+              <w:t xml:space="preserve">21</w:t>
             </w:r>
           </w:p>
         </w:tc>
@@ -1503,19 +1419,19 @@
               <w:jc w:val="right"/>
             </w:pPr>
             <w:r>
-              <w:t xml:space="preserve">149.4</w:t>
-            </w:r>
-          </w:p>
-        </w:tc>
-        <w:tc>
-          <w:tcPr/>
-          <w:p>
-            <w:pPr>
-              <w:pStyle w:val="Compact"/>
-              <w:jc w:val="right"/>
-            </w:pPr>
-            <w:r>
-              <w:t xml:space="preserve">38</w:t>
+              <w:t xml:space="preserve">142.4</w:t>
+            </w:r>
+          </w:p>
+        </w:tc>
+        <w:tc>
+          <w:tcPr/>
+          <w:p>
+            <w:pPr>
+              <w:pStyle w:val="Compact"/>
+              <w:jc w:val="right"/>
+            </w:pPr>
+            <w:r>
+              <w:t xml:space="preserve">45</w:t>
             </w:r>
           </w:p>
         </w:tc>
@@ -1541,19 +1457,19 @@
               <w:jc w:val="right"/>
             </w:pPr>
             <w:r>
-              <w:t xml:space="preserve">131.4</w:t>
-            </w:r>
-          </w:p>
-        </w:tc>
-        <w:tc>
-          <w:tcPr/>
-          <w:p>
-            <w:pPr>
-              <w:pStyle w:val="Compact"/>
-              <w:jc w:val="right"/>
-            </w:pPr>
-            <w:r>
-              <w:t xml:space="preserve">72</w:t>
+              <w:t xml:space="preserve">138.5</w:t>
+            </w:r>
+          </w:p>
+        </w:tc>
+        <w:tc>
+          <w:tcPr/>
+          <w:p>
+            <w:pPr>
+              <w:pStyle w:val="Compact"/>
+              <w:jc w:val="right"/>
+            </w:pPr>
+            <w:r>
+              <w:t xml:space="preserve">56</w:t>
             </w:r>
           </w:p>
         </w:tc>
@@ -1579,19 +1495,19 @@
               <w:jc w:val="right"/>
             </w:pPr>
             <w:r>
-              <w:t xml:space="preserve">119.5</w:t>
-            </w:r>
-          </w:p>
-        </w:tc>
-        <w:tc>
-          <w:tcPr/>
-          <w:p>
-            <w:pPr>
-              <w:pStyle w:val="Compact"/>
-              <w:jc w:val="right"/>
-            </w:pPr>
-            <w:r>
-              <w:t xml:space="preserve">106</w:t>
+              <w:t xml:space="preserve">122.0</w:t>
+            </w:r>
+          </w:p>
+        </w:tc>
+        <w:tc>
+          <w:tcPr/>
+          <w:p>
+            <w:pPr>
+              <w:pStyle w:val="Compact"/>
+              <w:jc w:val="right"/>
+            </w:pPr>
+            <w:r>
+              <w:t xml:space="preserve">91</w:t>
             </w:r>
           </w:p>
         </w:tc>
@@ -1617,45 +1533,45 @@
               <w:jc w:val="right"/>
             </w:pPr>
             <w:r>
-              <w:t xml:space="preserve">88.8</w:t>
-            </w:r>
-          </w:p>
-        </w:tc>
-        <w:tc>
-          <w:tcPr/>
-          <w:p>
-            <w:pPr>
-              <w:pStyle w:val="Compact"/>
-              <w:jc w:val="right"/>
-            </w:pPr>
-            <w:r>
-              <w:t xml:space="preserve">201</w:t>
-            </w:r>
-          </w:p>
-        </w:tc>
-      </w:tr>
-      <w:tr>
-        <w:tc>
-          <w:tcPr/>
-          <w:p>
-            <w:pPr>
-              <w:pStyle w:val="Compact"/>
-              <w:jc w:val="left"/>
-            </w:pPr>
-            <w:r>
-              <w:t xml:space="preserve">Pedersören kunta (matalin arvo)</w:t>
-            </w:r>
-          </w:p>
-        </w:tc>
-        <w:tc>
-          <w:tcPr/>
-          <w:p>
-            <w:pPr>
-              <w:pStyle w:val="Compact"/>
-              <w:jc w:val="right"/>
-            </w:pPr>
-            <w:r>
-              <w:t xml:space="preserve">31.0</w:t>
+              <w:t xml:space="preserve">89.1</w:t>
+            </w:r>
+          </w:p>
+        </w:tc>
+        <w:tc>
+          <w:tcPr/>
+          <w:p>
+            <w:pPr>
+              <w:pStyle w:val="Compact"/>
+              <w:jc w:val="right"/>
+            </w:pPr>
+            <w:r>
+              <w:t xml:space="preserve">198</w:t>
+            </w:r>
+          </w:p>
+        </w:tc>
+      </w:tr>
+      <w:tr>
+        <w:tc>
+          <w:tcPr/>
+          <w:p>
+            <w:pPr>
+              <w:pStyle w:val="Compact"/>
+              <w:jc w:val="left"/>
+            </w:pPr>
+            <w:r>
+              <w:t xml:space="preserve">Luoto (matalin arvo)</w:t>
+            </w:r>
+          </w:p>
+        </w:tc>
+        <w:tc>
+          <w:tcPr/>
+          <w:p>
+            <w:pPr>
+              <w:pStyle w:val="Compact"/>
+              <w:jc w:val="right"/>
+            </w:pPr>
+            <w:r>
+              <w:t xml:space="preserve">29.0</w:t>
             </w:r>
           </w:p>
         </w:tc>
@@ -1677,52 +1593,10 @@
       <w:pPr>
         <w:pStyle w:val="Leipteksti"/>
       </w:pPr>
-      <w:r>
-        <w:drawing>
-          <wp:inline>
-            <wp:extent cx="6858000" cy="8923662"/>
-            <wp:effectExtent b="0" l="0" r="0" t="0"/>
-            <wp:docPr descr="" title="" id="1" name="Picture"/>
-            <a:graphic>
-              <a:graphicData uri="http://schemas.openxmlformats.org/drawingml/2006/picture">
-                <pic:pic>
-                  <pic:nvPicPr>
-                    <pic:cNvPr descr="alueprofiili_kannonkoski_kunnat_docx_files/figure-docx/summa_kuva-1.png" id="0" name="Picture"/>
-                    <pic:cNvPicPr>
-                      <a:picLocks noChangeArrowheads="1" noChangeAspect="1"/>
-                    </pic:cNvPicPr>
-                  </pic:nvPicPr>
-                  <pic:blipFill>
-                    <a:blip r:embed="rId27"/>
-                    <a:stretch>
-                      <a:fillRect/>
-                    </a:stretch>
-                  </pic:blipFill>
-                  <pic:spPr bwMode="auto">
-                    <a:xfrm>
-                      <a:off x="0" y="0"/>
-                      <a:ext cx="6858000" cy="8923662"/>
-                    </a:xfrm>
-                    <a:prstGeom prst="rect">
-                      <a:avLst/>
-                    </a:prstGeom>
-                    <a:noFill/>
-                    <a:ln w="9525">
-                      <a:noFill/>
-                      <a:headEnd/>
-                      <a:tailEnd/>
-                    </a:ln>
-                  </pic:spPr>
-                </pic:pic>
-              </a:graphicData>
-            </a:graphic>
-          </wp:inline>
-        </w:drawing>
-      </w:r>
     </w:p>
-    <w:bookmarkEnd w:id="28"/>
-    <w:bookmarkEnd w:id="29"/>
-    <w:bookmarkStart w:id="36" w:name="inhimillinen-huono-osaisuus-1"/>
+    <w:bookmarkEnd w:id="25"/>
+    <w:bookmarkEnd w:id="26"/>
+    <w:bookmarkStart w:id="32" w:name="inhimillinen-huono-osaisuus-1"/>
     <w:p>
       <w:pPr>
         <w:pStyle w:val="Otsikko1"/>
@@ -1735,50 +1609,8 @@
       <w:pPr>
         <w:pStyle w:val="FirstParagraph"/>
       </w:pPr>
-      <w:r>
-        <w:drawing>
-          <wp:inline>
-            <wp:extent cx="6858000" cy="8923662"/>
-            <wp:effectExtent b="0" l="0" r="0" t="0"/>
-            <wp:docPr descr="" title="" id="1" name="Picture"/>
-            <a:graphic>
-              <a:graphicData uri="http://schemas.openxmlformats.org/drawingml/2006/picture">
-                <pic:pic>
-                  <pic:nvPicPr>
-                    <pic:cNvPr descr="alueprofiili_kannonkoski_kunnat_docx_files/figure-docx/inhim_kartta-1.png" id="0" name="Picture"/>
-                    <pic:cNvPicPr>
-                      <a:picLocks noChangeArrowheads="1" noChangeAspect="1"/>
-                    </pic:cNvPicPr>
-                  </pic:nvPicPr>
-                  <pic:blipFill>
-                    <a:blip r:embed="rId30"/>
-                    <a:stretch>
-                      <a:fillRect/>
-                    </a:stretch>
-                  </pic:blipFill>
-                  <pic:spPr bwMode="auto">
-                    <a:xfrm>
-                      <a:off x="0" y="0"/>
-                      <a:ext cx="6858000" cy="8923662"/>
-                    </a:xfrm>
-                    <a:prstGeom prst="rect">
-                      <a:avLst/>
-                    </a:prstGeom>
-                    <a:noFill/>
-                    <a:ln w="9525">
-                      <a:noFill/>
-                      <a:headEnd/>
-                      <a:tailEnd/>
-                    </a:ln>
-                  </pic:spPr>
-                </pic:pic>
-              </a:graphicData>
-            </a:graphic>
-          </wp:inline>
-        </w:drawing>
-      </w:r>
     </w:p>
-    <w:bookmarkStart w:id="31" w:name="Xc46be6aea4d852fbee21f784a438c0c5b76dedf"/>
+    <w:bookmarkStart w:id="27" w:name="Xc46be6aea4d852fbee21f784a438c0c5b76dedf"/>
     <w:p>
       <w:pPr>
         <w:pStyle w:val="Otsikko2"/>
@@ -1848,19 +1680,19 @@
               <w:jc w:val="left"/>
             </w:pPr>
             <w:r>
-              <w:t xml:space="preserve">Hartola (korkein arvo)</w:t>
-            </w:r>
-          </w:p>
-        </w:tc>
-        <w:tc>
-          <w:tcPr/>
-          <w:p>
-            <w:pPr>
-              <w:pStyle w:val="Compact"/>
-              <w:jc w:val="right"/>
-            </w:pPr>
-            <w:r>
-              <w:t xml:space="preserve">229.5</w:t>
+              <w:t xml:space="preserve">Kivijärvi (naapuri)</w:t>
+            </w:r>
+          </w:p>
+        </w:tc>
+        <w:tc>
+          <w:tcPr/>
+          <w:p>
+            <w:pPr>
+              <w:pStyle w:val="Compact"/>
+              <w:jc w:val="right"/>
+            </w:pPr>
+            <w:r>
+              <w:t xml:space="preserve">217.3</w:t>
             </w:r>
           </w:p>
         </w:tc>
@@ -1886,31 +1718,69 @@
               <w:jc w:val="left"/>
             </w:pPr>
             <w:r>
-              <w:t xml:space="preserve">Kivijärvi (naapuri)</w:t>
-            </w:r>
-          </w:p>
-        </w:tc>
-        <w:tc>
-          <w:tcPr/>
-          <w:p>
-            <w:pPr>
-              <w:pStyle w:val="Compact"/>
-              <w:jc w:val="right"/>
-            </w:pPr>
-            <w:r>
-              <w:t xml:space="preserve">173.8</w:t>
-            </w:r>
-          </w:p>
-        </w:tc>
-        <w:tc>
-          <w:tcPr/>
-          <w:p>
-            <w:pPr>
-              <w:pStyle w:val="Compact"/>
-              <w:jc w:val="right"/>
-            </w:pPr>
-            <w:r>
-              <w:t xml:space="preserve">9</w:t>
+              <w:t xml:space="preserve">Kivijärvi (korkein arvo)</w:t>
+            </w:r>
+          </w:p>
+        </w:tc>
+        <w:tc>
+          <w:tcPr/>
+          <w:p>
+            <w:pPr>
+              <w:pStyle w:val="Compact"/>
+              <w:jc w:val="right"/>
+            </w:pPr>
+            <w:r>
+              <w:t xml:space="preserve">217.3</w:t>
+            </w:r>
+          </w:p>
+        </w:tc>
+        <w:tc>
+          <w:tcPr/>
+          <w:p>
+            <w:pPr>
+              <w:pStyle w:val="Compact"/>
+              <w:jc w:val="right"/>
+            </w:pPr>
+            <w:r>
+              <w:t xml:space="preserve">1</w:t>
+            </w:r>
+          </w:p>
+        </w:tc>
+      </w:tr>
+      <w:tr>
+        <w:tc>
+          <w:tcPr/>
+          <w:p>
+            <w:pPr>
+              <w:pStyle w:val="Compact"/>
+              <w:jc w:val="left"/>
+            </w:pPr>
+            <w:r>
+              <w:t xml:space="preserve">Viitasaari (naapuri)</w:t>
+            </w:r>
+          </w:p>
+        </w:tc>
+        <w:tc>
+          <w:tcPr/>
+          <w:p>
+            <w:pPr>
+              <w:pStyle w:val="Compact"/>
+              <w:jc w:val="right"/>
+            </w:pPr>
+            <w:r>
+              <w:t xml:space="preserve">142.9</w:t>
+            </w:r>
+          </w:p>
+        </w:tc>
+        <w:tc>
+          <w:tcPr/>
+          <w:p>
+            <w:pPr>
+              <w:pStyle w:val="Compact"/>
+              <w:jc w:val="right"/>
+            </w:pPr>
+            <w:r>
+              <w:t xml:space="preserve">24</w:t>
             </w:r>
           </w:p>
         </w:tc>
@@ -1936,57 +1806,57 @@
               <w:jc w:val="right"/>
             </w:pPr>
             <w:r>
-              <w:t xml:space="preserve">131.5</w:t>
-            </w:r>
-          </w:p>
-        </w:tc>
-        <w:tc>
-          <w:tcPr/>
-          <w:p>
-            <w:pPr>
-              <w:pStyle w:val="Compact"/>
-              <w:jc w:val="right"/>
-            </w:pPr>
-            <w:r>
-              <w:t xml:space="preserve">44</w:t>
-            </w:r>
-          </w:p>
-        </w:tc>
-      </w:tr>
-      <w:tr>
-        <w:tc>
-          <w:tcPr/>
-          <w:p>
-            <w:pPr>
-              <w:pStyle w:val="Compact"/>
-              <w:jc w:val="left"/>
-            </w:pPr>
-            <w:r>
-              <w:t xml:space="preserve">Viitasaari (naapuri)</w:t>
-            </w:r>
-          </w:p>
-        </w:tc>
-        <w:tc>
-          <w:tcPr/>
-          <w:p>
-            <w:pPr>
-              <w:pStyle w:val="Compact"/>
-              <w:jc w:val="right"/>
-            </w:pPr>
-            <w:r>
-              <w:t xml:space="preserve">122.8</w:t>
-            </w:r>
-          </w:p>
-        </w:tc>
-        <w:tc>
-          <w:tcPr/>
-          <w:p>
-            <w:pPr>
-              <w:pStyle w:val="Compact"/>
-              <w:jc w:val="right"/>
-            </w:pPr>
-            <w:r>
-              <w:t xml:space="preserve">59</w:t>
+              <w:t xml:space="preserve">123.4</w:t>
+            </w:r>
+          </w:p>
+        </w:tc>
+        <w:tc>
+          <w:tcPr/>
+          <w:p>
+            <w:pPr>
+              <w:pStyle w:val="Compact"/>
+              <w:jc w:val="right"/>
+            </w:pPr>
+            <w:r>
+              <w:t xml:space="preserve">54</w:t>
+            </w:r>
+          </w:p>
+        </w:tc>
+      </w:tr>
+      <w:tr>
+        <w:tc>
+          <w:tcPr/>
+          <w:p>
+            <w:pPr>
+              <w:pStyle w:val="Compact"/>
+              <w:jc w:val="left"/>
+            </w:pPr>
+            <w:r>
+              <w:t xml:space="preserve">Kannonkoski (valittu)</w:t>
+            </w:r>
+          </w:p>
+        </w:tc>
+        <w:tc>
+          <w:tcPr/>
+          <w:p>
+            <w:pPr>
+              <w:pStyle w:val="Compact"/>
+              <w:jc w:val="right"/>
+            </w:pPr>
+            <w:r>
+              <w:t xml:space="preserve">114.7</w:t>
+            </w:r>
+          </w:p>
+        </w:tc>
+        <w:tc>
+          <w:tcPr/>
+          <w:p>
+            <w:pPr>
+              <w:pStyle w:val="Compact"/>
+              <w:jc w:val="right"/>
+            </w:pPr>
+            <w:r>
+              <w:t xml:space="preserve">93</w:t>
             </w:r>
           </w:p>
         </w:tc>
@@ -2012,57 +1882,19 @@
               <w:jc w:val="right"/>
             </w:pPr>
             <w:r>
-              <w:t xml:space="preserve">102.7</w:t>
-            </w:r>
-          </w:p>
-        </w:tc>
-        <w:tc>
-          <w:tcPr/>
-          <w:p>
-            <w:pPr>
-              <w:pStyle w:val="Compact"/>
-              <w:jc w:val="right"/>
-            </w:pPr>
-            <w:r>
-              <w:t xml:space="preserve">133</w:t>
-            </w:r>
-          </w:p>
-        </w:tc>
-      </w:tr>
-      <w:tr>
-        <w:tc>
-          <w:tcPr/>
-          <w:p>
-            <w:pPr>
-              <w:pStyle w:val="Compact"/>
-              <w:jc w:val="left"/>
-            </w:pPr>
-            <w:r>
-              <w:t xml:space="preserve">Kannonkoski (valittu)</w:t>
-            </w:r>
-          </w:p>
-        </w:tc>
-        <w:tc>
-          <w:tcPr/>
-          <w:p>
-            <w:pPr>
-              <w:pStyle w:val="Compact"/>
-              <w:jc w:val="right"/>
-            </w:pPr>
-            <w:r>
-              <w:t xml:space="preserve">100.7</w:t>
-            </w:r>
-          </w:p>
-        </w:tc>
-        <w:tc>
-          <w:tcPr/>
-          <w:p>
-            <w:pPr>
-              <w:pStyle w:val="Compact"/>
-              <w:jc w:val="right"/>
-            </w:pPr>
-            <w:r>
-              <w:t xml:space="preserve">138</w:t>
+              <w:t xml:space="preserve">114.7</w:t>
+            </w:r>
+          </w:p>
+        </w:tc>
+        <w:tc>
+          <w:tcPr/>
+          <w:p>
+            <w:pPr>
+              <w:pStyle w:val="Compact"/>
+              <w:jc w:val="right"/>
+            </w:pPr>
+            <w:r>
+              <w:t xml:space="preserve">96</w:t>
             </w:r>
           </w:p>
         </w:tc>
@@ -2088,19 +1920,19 @@
               <w:jc w:val="right"/>
             </w:pPr>
             <w:r>
-              <w:t xml:space="preserve">97.3</w:t>
-            </w:r>
-          </w:p>
-        </w:tc>
-        <w:tc>
-          <w:tcPr/>
-          <w:p>
-            <w:pPr>
-              <w:pStyle w:val="Compact"/>
-              <w:jc w:val="right"/>
-            </w:pPr>
-            <w:r>
-              <w:t xml:space="preserve">153</w:t>
+              <w:t xml:space="preserve">109.5</w:t>
+            </w:r>
+          </w:p>
+        </w:tc>
+        <w:tc>
+          <w:tcPr/>
+          <w:p>
+            <w:pPr>
+              <w:pStyle w:val="Compact"/>
+              <w:jc w:val="right"/>
+            </w:pPr>
+            <w:r>
+              <w:t xml:space="preserve">108</w:t>
             </w:r>
           </w:p>
         </w:tc>
@@ -2126,26 +1958,26 @@
               <w:jc w:val="right"/>
             </w:pPr>
             <w:r>
-              <w:t xml:space="preserve">42.3</w:t>
-            </w:r>
-          </w:p>
-        </w:tc>
-        <w:tc>
-          <w:tcPr/>
-          <w:p>
-            <w:pPr>
-              <w:pStyle w:val="Compact"/>
-              <w:jc w:val="right"/>
-            </w:pPr>
-            <w:r>
-              <w:t xml:space="preserve">281</w:t>
+              <w:t xml:space="preserve">40.7</w:t>
+            </w:r>
+          </w:p>
+        </w:tc>
+        <w:tc>
+          <w:tcPr/>
+          <w:p>
+            <w:pPr>
+              <w:pStyle w:val="Compact"/>
+              <w:jc w:val="right"/>
+            </w:pPr>
+            <w:r>
+              <w:t xml:space="preserve">285</w:t>
             </w:r>
           </w:p>
         </w:tc>
       </w:tr>
     </w:tbl>
-    <w:bookmarkEnd w:id="31"/>
-    <w:bookmarkStart w:id="32" w:name="nuorisotyöttömyys"/>
+    <w:bookmarkEnd w:id="27"/>
+    <w:bookmarkStart w:id="28" w:name="nuorisotyöttömyys"/>
     <w:p>
       <w:pPr>
         <w:pStyle w:val="Otsikko2"/>
@@ -2215,6 +2047,44 @@
               <w:jc w:val="left"/>
             </w:pPr>
             <w:r>
+              <w:t xml:space="preserve">Outokumpu (korkein arvo)</w:t>
+            </w:r>
+          </w:p>
+        </w:tc>
+        <w:tc>
+          <w:tcPr/>
+          <w:p>
+            <w:pPr>
+              <w:pStyle w:val="Compact"/>
+              <w:jc w:val="right"/>
+            </w:pPr>
+            <w:r>
+              <w:t xml:space="preserve">205.2</w:t>
+            </w:r>
+          </w:p>
+        </w:tc>
+        <w:tc>
+          <w:tcPr/>
+          <w:p>
+            <w:pPr>
+              <w:pStyle w:val="Compact"/>
+              <w:jc w:val="right"/>
+            </w:pPr>
+            <w:r>
+              <w:t xml:space="preserve">1</w:t>
+            </w:r>
+          </w:p>
+        </w:tc>
+      </w:tr>
+      <w:tr>
+        <w:tc>
+          <w:tcPr/>
+          <w:p>
+            <w:pPr>
+              <w:pStyle w:val="Compact"/>
+              <w:jc w:val="left"/>
+            </w:pPr>
+            <w:r>
               <w:t xml:space="preserve">Kannonkoski (valittu)</w:t>
             </w:r>
           </w:p>
@@ -2227,57 +2097,19 @@
               <w:jc w:val="right"/>
             </w:pPr>
             <w:r>
-              <w:t xml:space="preserve">231.0</w:t>
-            </w:r>
-          </w:p>
-        </w:tc>
-        <w:tc>
-          <w:tcPr/>
-          <w:p>
-            <w:pPr>
-              <w:pStyle w:val="Compact"/>
-              <w:jc w:val="right"/>
-            </w:pPr>
-            <w:r>
-              <w:t xml:space="preserve">1</w:t>
-            </w:r>
-          </w:p>
-        </w:tc>
-      </w:tr>
-      <w:tr>
-        <w:tc>
-          <w:tcPr/>
-          <w:p>
-            <w:pPr>
-              <w:pStyle w:val="Compact"/>
-              <w:jc w:val="left"/>
-            </w:pPr>
-            <w:r>
-              <w:t xml:space="preserve">Kannonkoski (korkein arvo)</w:t>
-            </w:r>
-          </w:p>
-        </w:tc>
-        <w:tc>
-          <w:tcPr/>
-          <w:p>
-            <w:pPr>
-              <w:pStyle w:val="Compact"/>
-              <w:jc w:val="right"/>
-            </w:pPr>
-            <w:r>
-              <w:t xml:space="preserve">231.0</w:t>
-            </w:r>
-          </w:p>
-        </w:tc>
-        <w:tc>
-          <w:tcPr/>
-          <w:p>
-            <w:pPr>
-              <w:pStyle w:val="Compact"/>
-              <w:jc w:val="right"/>
-            </w:pPr>
-            <w:r>
-              <w:t xml:space="preserve">1</w:t>
+              <w:t xml:space="preserve">177.8</w:t>
+            </w:r>
+          </w:p>
+        </w:tc>
+        <w:tc>
+          <w:tcPr/>
+          <w:p>
+            <w:pPr>
+              <w:pStyle w:val="Compact"/>
+              <w:jc w:val="right"/>
+            </w:pPr>
+            <w:r>
+              <w:t xml:space="preserve">2</w:t>
             </w:r>
           </w:p>
         </w:tc>
@@ -2303,19 +2135,19 @@
               <w:jc w:val="right"/>
             </w:pPr>
             <w:r>
-              <w:t xml:space="preserve">168.5</w:t>
-            </w:r>
-          </w:p>
-        </w:tc>
-        <w:tc>
-          <w:tcPr/>
-          <w:p>
-            <w:pPr>
-              <w:pStyle w:val="Compact"/>
-              <w:jc w:val="right"/>
-            </w:pPr>
-            <w:r>
-              <w:t xml:space="preserve">10</w:t>
+              <w:t xml:space="preserve">169.1</w:t>
+            </w:r>
+          </w:p>
+        </w:tc>
+        <w:tc>
+          <w:tcPr/>
+          <w:p>
+            <w:pPr>
+              <w:pStyle w:val="Compact"/>
+              <w:jc w:val="right"/>
+            </w:pPr>
+            <w:r>
+              <w:t xml:space="preserve">6</w:t>
             </w:r>
           </w:p>
         </w:tc>
@@ -2341,19 +2173,95 @@
               <w:jc w:val="right"/>
             </w:pPr>
             <w:r>
-              <w:t xml:space="preserve">146.3</w:t>
-            </w:r>
-          </w:p>
-        </w:tc>
-        <w:tc>
-          <w:tcPr/>
-          <w:p>
-            <w:pPr>
-              <w:pStyle w:val="Compact"/>
-              <w:jc w:val="right"/>
-            </w:pPr>
-            <w:r>
-              <w:t xml:space="preserve">24</w:t>
+              <w:t xml:space="preserve">151.2</w:t>
+            </w:r>
+          </w:p>
+        </w:tc>
+        <w:tc>
+          <w:tcPr/>
+          <w:p>
+            <w:pPr>
+              <w:pStyle w:val="Compact"/>
+              <w:jc w:val="right"/>
+            </w:pPr>
+            <w:r>
+              <w:t xml:space="preserve">14</w:t>
+            </w:r>
+          </w:p>
+        </w:tc>
+      </w:tr>
+      <w:tr>
+        <w:tc>
+          <w:tcPr/>
+          <w:p>
+            <w:pPr>
+              <w:pStyle w:val="Compact"/>
+              <w:jc w:val="left"/>
+            </w:pPr>
+            <w:r>
+              <w:t xml:space="preserve">Kivijärvi (naapuri)</w:t>
+            </w:r>
+          </w:p>
+        </w:tc>
+        <w:tc>
+          <w:tcPr/>
+          <w:p>
+            <w:pPr>
+              <w:pStyle w:val="Compact"/>
+              <w:jc w:val="right"/>
+            </w:pPr>
+            <w:r>
+              <w:t xml:space="preserve">114.1</w:t>
+            </w:r>
+          </w:p>
+        </w:tc>
+        <w:tc>
+          <w:tcPr/>
+          <w:p>
+            <w:pPr>
+              <w:pStyle w:val="Compact"/>
+              <w:jc w:val="right"/>
+            </w:pPr>
+            <w:r>
+              <w:t xml:space="preserve">83</w:t>
+            </w:r>
+          </w:p>
+        </w:tc>
+      </w:tr>
+      <w:tr>
+        <w:tc>
+          <w:tcPr/>
+          <w:p>
+            <w:pPr>
+              <w:pStyle w:val="Compact"/>
+              <w:jc w:val="left"/>
+            </w:pPr>
+            <w:r>
+              <w:t xml:space="preserve">Karstula (naapuri)</w:t>
+            </w:r>
+          </w:p>
+        </w:tc>
+        <w:tc>
+          <w:tcPr/>
+          <w:p>
+            <w:pPr>
+              <w:pStyle w:val="Compact"/>
+              <w:jc w:val="right"/>
+            </w:pPr>
+            <w:r>
+              <w:t xml:space="preserve">112.4</w:t>
+            </w:r>
+          </w:p>
+        </w:tc>
+        <w:tc>
+          <w:tcPr/>
+          <w:p>
+            <w:pPr>
+              <w:pStyle w:val="Compact"/>
+              <w:jc w:val="right"/>
+            </w:pPr>
+            <w:r>
+              <w:t xml:space="preserve">91</w:t>
             </w:r>
           </w:p>
         </w:tc>
@@ -2379,140 +2287,64 @@
               <w:jc w:val="right"/>
             </w:pPr>
             <w:r>
-              <w:t xml:space="preserve">119.0</w:t>
-            </w:r>
-          </w:p>
-        </w:tc>
-        <w:tc>
-          <w:tcPr/>
-          <w:p>
-            <w:pPr>
-              <w:pStyle w:val="Compact"/>
-              <w:jc w:val="right"/>
-            </w:pPr>
-            <w:r>
-              <w:t xml:space="preserve">79</w:t>
-            </w:r>
-          </w:p>
-        </w:tc>
-      </w:tr>
-      <w:tr>
-        <w:tc>
-          <w:tcPr/>
-          <w:p>
-            <w:pPr>
-              <w:pStyle w:val="Compact"/>
-              <w:jc w:val="left"/>
-            </w:pPr>
-            <w:r>
-              <w:t xml:space="preserve">Karstula (naapuri)</w:t>
-            </w:r>
-          </w:p>
-        </w:tc>
-        <w:tc>
-          <w:tcPr/>
-          <w:p>
-            <w:pPr>
-              <w:pStyle w:val="Compact"/>
-              <w:jc w:val="right"/>
-            </w:pPr>
-            <w:r>
-              <w:t xml:space="preserve">111.3</w:t>
-            </w:r>
-          </w:p>
-        </w:tc>
-        <w:tc>
-          <w:tcPr/>
-          <w:p>
-            <w:pPr>
-              <w:pStyle w:val="Compact"/>
-              <w:jc w:val="right"/>
-            </w:pPr>
-            <w:r>
-              <w:t xml:space="preserve">98</w:t>
-            </w:r>
-          </w:p>
-        </w:tc>
-      </w:tr>
-      <w:tr>
-        <w:tc>
-          <w:tcPr/>
-          <w:p>
-            <w:pPr>
-              <w:pStyle w:val="Compact"/>
-              <w:jc w:val="left"/>
-            </w:pPr>
-            <w:r>
-              <w:t xml:space="preserve">Kivijärvi (naapuri)</w:t>
-            </w:r>
-          </w:p>
-        </w:tc>
-        <w:tc>
-          <w:tcPr/>
-          <w:p>
-            <w:pPr>
-              <w:pStyle w:val="Compact"/>
-              <w:jc w:val="right"/>
-            </w:pPr>
-            <w:r>
-              <w:t xml:space="preserve">105.5</w:t>
-            </w:r>
-          </w:p>
-        </w:tc>
-        <w:tc>
-          <w:tcPr/>
-          <w:p>
-            <w:pPr>
-              <w:pStyle w:val="Compact"/>
-              <w:jc w:val="right"/>
-            </w:pPr>
-            <w:r>
-              <w:t xml:space="preserve">120</w:t>
-            </w:r>
-          </w:p>
-        </w:tc>
-      </w:tr>
-      <w:tr>
-        <w:tc>
-          <w:tcPr/>
-          <w:p>
-            <w:pPr>
-              <w:pStyle w:val="Compact"/>
-              <w:jc w:val="left"/>
-            </w:pPr>
-            <w:r>
-              <w:t xml:space="preserve">Luoto (matalin arvo)</w:t>
-            </w:r>
-          </w:p>
-        </w:tc>
-        <w:tc>
-          <w:tcPr/>
-          <w:p>
-            <w:pPr>
-              <w:pStyle w:val="Compact"/>
-              <w:jc w:val="right"/>
-            </w:pPr>
-            <w:r>
-              <w:t xml:space="preserve">16.3</w:t>
-            </w:r>
-          </w:p>
-        </w:tc>
-        <w:tc>
-          <w:tcPr/>
-          <w:p>
-            <w:pPr>
-              <w:pStyle w:val="Compact"/>
-              <w:jc w:val="right"/>
-            </w:pPr>
-            <w:r>
-              <w:t xml:space="preserve">281</w:t>
+              <w:t xml:space="preserve">111.2</w:t>
+            </w:r>
+          </w:p>
+        </w:tc>
+        <w:tc>
+          <w:tcPr/>
+          <w:p>
+            <w:pPr>
+              <w:pStyle w:val="Compact"/>
+              <w:jc w:val="right"/>
+            </w:pPr>
+            <w:r>
+              <w:t xml:space="preserve">96</w:t>
+            </w:r>
+          </w:p>
+        </w:tc>
+      </w:tr>
+      <w:tr>
+        <w:tc>
+          <w:tcPr/>
+          <w:p>
+            <w:pPr>
+              <w:pStyle w:val="Compact"/>
+              <w:jc w:val="left"/>
+            </w:pPr>
+            <w:r>
+              <w:t xml:space="preserve">Hailuoto (matalin arvo)</w:t>
+            </w:r>
+          </w:p>
+        </w:tc>
+        <w:tc>
+          <w:tcPr/>
+          <w:p>
+            <w:pPr>
+              <w:pStyle w:val="Compact"/>
+              <w:jc w:val="right"/>
+            </w:pPr>
+            <w:r>
+              <w:t xml:space="preserve">0.0</w:t>
+            </w:r>
+          </w:p>
+        </w:tc>
+        <w:tc>
+          <w:tcPr/>
+          <w:p>
+            <w:pPr>
+              <w:pStyle w:val="Compact"/>
+              <w:jc w:val="right"/>
+            </w:pPr>
+            <w:r>
+              <w:t xml:space="preserve">279</w:t>
             </w:r>
           </w:p>
         </w:tc>
       </w:tr>
     </w:tbl>
-    <w:bookmarkEnd w:id="32"/>
-    <w:bookmarkStart w:id="33" w:name="pitkäaikaistyöttömyys"/>
+    <w:bookmarkEnd w:id="28"/>
+    <w:bookmarkStart w:id="29" w:name="pitkäaikaistyöttömyys"/>
     <w:p>
       <w:pPr>
         <w:pStyle w:val="Otsikko2"/>
@@ -2594,7 +2426,7 @@
               <w:jc w:val="right"/>
             </w:pPr>
             <w:r>
-              <w:t xml:space="preserve">241.8</w:t>
+              <w:t xml:space="preserve">233.8</w:t>
             </w:r>
           </w:p>
         </w:tc>
@@ -2632,19 +2464,19 @@
               <w:jc w:val="right"/>
             </w:pPr>
             <w:r>
-              <w:t xml:space="preserve">165.7</w:t>
-            </w:r>
-          </w:p>
-        </w:tc>
-        <w:tc>
-          <w:tcPr/>
-          <w:p>
-            <w:pPr>
-              <w:pStyle w:val="Compact"/>
-              <w:jc w:val="right"/>
-            </w:pPr>
-            <w:r>
-              <w:t xml:space="preserve">23</w:t>
+              <w:t xml:space="preserve">175.7</w:t>
+            </w:r>
+          </w:p>
+        </w:tc>
+        <w:tc>
+          <w:tcPr/>
+          <w:p>
+            <w:pPr>
+              <w:pStyle w:val="Compact"/>
+              <w:jc w:val="right"/>
+            </w:pPr>
+            <w:r>
+              <w:t xml:space="preserve">18</w:t>
             </w:r>
           </w:p>
         </w:tc>
@@ -2670,19 +2502,57 @@
               <w:jc w:val="right"/>
             </w:pPr>
             <w:r>
-              <w:t xml:space="preserve">161.2</w:t>
-            </w:r>
-          </w:p>
-        </w:tc>
-        <w:tc>
-          <w:tcPr/>
-          <w:p>
-            <w:pPr>
-              <w:pStyle w:val="Compact"/>
-              <w:jc w:val="right"/>
-            </w:pPr>
-            <w:r>
-              <w:t xml:space="preserve">31</w:t>
+              <w:t xml:space="preserve">174.3</w:t>
+            </w:r>
+          </w:p>
+        </w:tc>
+        <w:tc>
+          <w:tcPr/>
+          <w:p>
+            <w:pPr>
+              <w:pStyle w:val="Compact"/>
+              <w:jc w:val="right"/>
+            </w:pPr>
+            <w:r>
+              <w:t xml:space="preserve">21</w:t>
+            </w:r>
+          </w:p>
+        </w:tc>
+      </w:tr>
+      <w:tr>
+        <w:tc>
+          <w:tcPr/>
+          <w:p>
+            <w:pPr>
+              <w:pStyle w:val="Compact"/>
+              <w:jc w:val="left"/>
+            </w:pPr>
+            <w:r>
+              <w:t xml:space="preserve">Kivijärvi (naapuri)</w:t>
+            </w:r>
+          </w:p>
+        </w:tc>
+        <w:tc>
+          <w:tcPr/>
+          <w:p>
+            <w:pPr>
+              <w:pStyle w:val="Compact"/>
+              <w:jc w:val="right"/>
+            </w:pPr>
+            <w:r>
+              <w:t xml:space="preserve">156.8</w:t>
+            </w:r>
+          </w:p>
+        </w:tc>
+        <w:tc>
+          <w:tcPr/>
+          <w:p>
+            <w:pPr>
+              <w:pStyle w:val="Compact"/>
+              <w:jc w:val="right"/>
+            </w:pPr>
+            <w:r>
+              <w:t xml:space="preserve">37</w:t>
             </w:r>
           </w:p>
         </w:tc>
@@ -2708,19 +2578,310 @@
               <w:jc w:val="right"/>
             </w:pPr>
             <w:r>
-              <w:t xml:space="preserve">146.3</w:t>
-            </w:r>
-          </w:p>
-        </w:tc>
-        <w:tc>
-          <w:tcPr/>
-          <w:p>
-            <w:pPr>
-              <w:pStyle w:val="Compact"/>
-              <w:jc w:val="right"/>
-            </w:pPr>
-            <w:r>
-              <w:t xml:space="preserve">50</w:t>
+              <w:t xml:space="preserve">152.7</w:t>
+            </w:r>
+          </w:p>
+        </w:tc>
+        <w:tc>
+          <w:tcPr/>
+          <w:p>
+            <w:pPr>
+              <w:pStyle w:val="Compact"/>
+              <w:jc w:val="right"/>
+            </w:pPr>
+            <w:r>
+              <w:t xml:space="preserve">43</w:t>
+            </w:r>
+          </w:p>
+        </w:tc>
+      </w:tr>
+      <w:tr>
+        <w:tc>
+          <w:tcPr/>
+          <w:p>
+            <w:pPr>
+              <w:pStyle w:val="Compact"/>
+              <w:jc w:val="left"/>
+            </w:pPr>
+            <w:r>
+              <w:t xml:space="preserve">Kannonkoski (valittu)</w:t>
+            </w:r>
+          </w:p>
+        </w:tc>
+        <w:tc>
+          <w:tcPr/>
+          <w:p>
+            <w:pPr>
+              <w:pStyle w:val="Compact"/>
+              <w:jc w:val="right"/>
+            </w:pPr>
+            <w:r>
+              <w:t xml:space="preserve">124.3</w:t>
+            </w:r>
+          </w:p>
+        </w:tc>
+        <w:tc>
+          <w:tcPr/>
+          <w:p>
+            <w:pPr>
+              <w:pStyle w:val="Compact"/>
+              <w:jc w:val="right"/>
+            </w:pPr>
+            <w:r>
+              <w:t xml:space="preserve">94</w:t>
+            </w:r>
+          </w:p>
+        </w:tc>
+      </w:tr>
+      <w:tr>
+        <w:tc>
+          <w:tcPr/>
+          <w:p>
+            <w:pPr>
+              <w:pStyle w:val="Compact"/>
+              <w:jc w:val="left"/>
+            </w:pPr>
+            <w:r>
+              <w:t xml:space="preserve">Viitasaari (naapuri)</w:t>
+            </w:r>
+          </w:p>
+        </w:tc>
+        <w:tc>
+          <w:tcPr/>
+          <w:p>
+            <w:pPr>
+              <w:pStyle w:val="Compact"/>
+              <w:jc w:val="right"/>
+            </w:pPr>
+            <w:r>
+              <w:t xml:space="preserve">116.2</w:t>
+            </w:r>
+          </w:p>
+        </w:tc>
+        <w:tc>
+          <w:tcPr/>
+          <w:p>
+            <w:pPr>
+              <w:pStyle w:val="Compact"/>
+              <w:jc w:val="right"/>
+            </w:pPr>
+            <w:r>
+              <w:t xml:space="preserve">115</w:t>
+            </w:r>
+          </w:p>
+        </w:tc>
+      </w:tr>
+      <w:tr>
+        <w:tc>
+          <w:tcPr/>
+          <w:p>
+            <w:pPr>
+              <w:pStyle w:val="Compact"/>
+              <w:jc w:val="left"/>
+            </w:pPr>
+            <w:r>
+              <w:t xml:space="preserve">Närpiö (matalin arvo)</w:t>
+            </w:r>
+          </w:p>
+        </w:tc>
+        <w:tc>
+          <w:tcPr/>
+          <w:p>
+            <w:pPr>
+              <w:pStyle w:val="Compact"/>
+              <w:jc w:val="right"/>
+            </w:pPr>
+            <w:r>
+              <w:t xml:space="preserve">17.6</w:t>
+            </w:r>
+          </w:p>
+        </w:tc>
+        <w:tc>
+          <w:tcPr/>
+          <w:p>
+            <w:pPr>
+              <w:pStyle w:val="Compact"/>
+              <w:jc w:val="right"/>
+            </w:pPr>
+            <w:r>
+              <w:t xml:space="preserve">293</w:t>
+            </w:r>
+          </w:p>
+        </w:tc>
+      </w:tr>
+    </w:tbl>
+    <w:bookmarkEnd w:id="29"/>
+    <w:bookmarkStart w:id="30" w:name="X166a0b56273aa4fe90be7b820b1b2e40ee86604"/>
+    <w:p>
+      <w:pPr>
+        <w:pStyle w:val="Otsikko2"/>
+      </w:pPr>
+      <w:r>
+        <w:t xml:space="preserve">Toimeentulotukea pitkäaikaisesti saaneet 25–64-vuotiaat</w:t>
+      </w:r>
+    </w:p>
+    <w:tbl>
+      <w:tblPr>
+        <w:tblStyle w:val="Table"/>
+        <w:tblW w:type="auto" w:w="0"/>
+        <w:tblLook w:firstRow="1" w:lastRow="0" w:firstColumn="0" w:lastColumn="0" w:noHBand="0" w:noVBand="0" w:val="0020"/>
+      </w:tblPr>
+      <w:tblGrid>
+        <w:gridCol w:w="2640"/>
+        <w:gridCol w:w="2640"/>
+        <w:gridCol w:w="2640"/>
+      </w:tblGrid>
+      <w:tr>
+        <w:trPr>
+          <w:tblHeader w:val="true"/>
+        </w:trPr>
+        <w:tc>
+          <w:tcPr/>
+          <w:p>
+            <w:pPr>
+              <w:pStyle w:val="Compact"/>
+              <w:jc w:val="left"/>
+            </w:pPr>
+            <w:r>
+              <w:t xml:space="preserve">aluenimi</w:t>
+            </w:r>
+          </w:p>
+        </w:tc>
+        <w:tc>
+          <w:tcPr/>
+          <w:p>
+            <w:pPr>
+              <w:pStyle w:val="Compact"/>
+              <w:jc w:val="right"/>
+            </w:pPr>
+            <w:r>
+              <w:t xml:space="preserve">arvo</w:t>
+            </w:r>
+          </w:p>
+        </w:tc>
+        <w:tc>
+          <w:tcPr/>
+          <w:p>
+            <w:pPr>
+              <w:pStyle w:val="Compact"/>
+              <w:jc w:val="right"/>
+            </w:pPr>
+            <w:r>
+              <w:t xml:space="preserve">asema</w:t>
+            </w:r>
+          </w:p>
+        </w:tc>
+      </w:tr>
+      <w:tr>
+        <w:tc>
+          <w:tcPr/>
+          <w:p>
+            <w:pPr>
+              <w:pStyle w:val="Compact"/>
+              <w:jc w:val="left"/>
+            </w:pPr>
+            <w:r>
+              <w:t xml:space="preserve">Kotka (korkein arvo)</w:t>
+            </w:r>
+          </w:p>
+        </w:tc>
+        <w:tc>
+          <w:tcPr/>
+          <w:p>
+            <w:pPr>
+              <w:pStyle w:val="Compact"/>
+              <w:jc w:val="right"/>
+            </w:pPr>
+            <w:r>
+              <w:t xml:space="preserve">325.6</w:t>
+            </w:r>
+          </w:p>
+        </w:tc>
+        <w:tc>
+          <w:tcPr/>
+          <w:p>
+            <w:pPr>
+              <w:pStyle w:val="Compact"/>
+              <w:jc w:val="right"/>
+            </w:pPr>
+            <w:r>
+              <w:t xml:space="preserve">1</w:t>
+            </w:r>
+          </w:p>
+        </w:tc>
+      </w:tr>
+      <w:tr>
+        <w:tc>
+          <w:tcPr/>
+          <w:p>
+            <w:pPr>
+              <w:pStyle w:val="Compact"/>
+              <w:jc w:val="left"/>
+            </w:pPr>
+            <w:r>
+              <w:t xml:space="preserve">Äänekoski (naapuri)</w:t>
+            </w:r>
+          </w:p>
+        </w:tc>
+        <w:tc>
+          <w:tcPr/>
+          <w:p>
+            <w:pPr>
+              <w:pStyle w:val="Compact"/>
+              <w:jc w:val="right"/>
+            </w:pPr>
+            <w:r>
+              <w:t xml:space="preserve">165.1</w:t>
+            </w:r>
+          </w:p>
+        </w:tc>
+        <w:tc>
+          <w:tcPr/>
+          <w:p>
+            <w:pPr>
+              <w:pStyle w:val="Compact"/>
+              <w:jc w:val="right"/>
+            </w:pPr>
+            <w:r>
+              <w:t xml:space="preserve">45</w:t>
+            </w:r>
+          </w:p>
+        </w:tc>
+      </w:tr>
+      <w:tr>
+        <w:tc>
+          <w:tcPr/>
+          <w:p>
+            <w:pPr>
+              <w:pStyle w:val="Compact"/>
+              <w:jc w:val="left"/>
+            </w:pPr>
+            <w:r>
+              <w:t xml:space="preserve">Saarijärvi (naapuri)</w:t>
+            </w:r>
+          </w:p>
+        </w:tc>
+        <w:tc>
+          <w:tcPr/>
+          <w:p>
+            <w:pPr>
+              <w:pStyle w:val="Compact"/>
+              <w:jc w:val="right"/>
+            </w:pPr>
+            <w:r>
+              <w:t xml:space="preserve">146.5</w:t>
+            </w:r>
+          </w:p>
+        </w:tc>
+        <w:tc>
+          <w:tcPr/>
+          <w:p>
+            <w:pPr>
+              <w:pStyle w:val="Compact"/>
+              <w:jc w:val="right"/>
+            </w:pPr>
+            <w:r>
+              <w:t xml:space="preserve">67</w:t>
             </w:r>
           </w:p>
         </w:tc>
@@ -2746,19 +2907,133 @@
               <w:jc w:val="right"/>
             </w:pPr>
             <w:r>
-              <w:t xml:space="preserve">146.3</w:t>
-            </w:r>
-          </w:p>
-        </w:tc>
-        <w:tc>
-          <w:tcPr/>
-          <w:p>
-            <w:pPr>
-              <w:pStyle w:val="Compact"/>
-              <w:jc w:val="right"/>
-            </w:pPr>
-            <w:r>
-              <w:t xml:space="preserve">51</w:t>
+              <w:t xml:space="preserve">137.2</w:t>
+            </w:r>
+          </w:p>
+        </w:tc>
+        <w:tc>
+          <w:tcPr/>
+          <w:p>
+            <w:pPr>
+              <w:pStyle w:val="Compact"/>
+              <w:jc w:val="right"/>
+            </w:pPr>
+            <w:r>
+              <w:t xml:space="preserve">80</w:t>
+            </w:r>
+          </w:p>
+        </w:tc>
+      </w:tr>
+      <w:tr>
+        <w:tc>
+          <w:tcPr/>
+          <w:p>
+            <w:pPr>
+              <w:pStyle w:val="Compact"/>
+              <w:jc w:val="left"/>
+            </w:pPr>
+            <w:r>
+              <w:t xml:space="preserve">Viitasaari (naapuri)</w:t>
+            </w:r>
+          </w:p>
+        </w:tc>
+        <w:tc>
+          <w:tcPr/>
+          <w:p>
+            <w:pPr>
+              <w:pStyle w:val="Compact"/>
+              <w:jc w:val="right"/>
+            </w:pPr>
+            <w:r>
+              <w:t xml:space="preserve">116.3</w:t>
+            </w:r>
+          </w:p>
+        </w:tc>
+        <w:tc>
+          <w:tcPr/>
+          <w:p>
+            <w:pPr>
+              <w:pStyle w:val="Compact"/>
+              <w:jc w:val="right"/>
+            </w:pPr>
+            <w:r>
+              <w:t xml:space="preserve">107</w:t>
+            </w:r>
+          </w:p>
+        </w:tc>
+      </w:tr>
+      <w:tr>
+        <w:tc>
+          <w:tcPr/>
+          <w:p>
+            <w:pPr>
+              <w:pStyle w:val="Compact"/>
+              <w:jc w:val="left"/>
+            </w:pPr>
+            <w:r>
+              <w:t xml:space="preserve">Karstula (naapuri)</w:t>
+            </w:r>
+          </w:p>
+        </w:tc>
+        <w:tc>
+          <w:tcPr/>
+          <w:p>
+            <w:pPr>
+              <w:pStyle w:val="Compact"/>
+              <w:jc w:val="right"/>
+            </w:pPr>
+            <w:r>
+              <w:t xml:space="preserve">81.4</w:t>
+            </w:r>
+          </w:p>
+        </w:tc>
+        <w:tc>
+          <w:tcPr/>
+          <w:p>
+            <w:pPr>
+              <w:pStyle w:val="Compact"/>
+              <w:jc w:val="right"/>
+            </w:pPr>
+            <w:r>
+              <w:t xml:space="preserve">189</w:t>
+            </w:r>
+          </w:p>
+        </w:tc>
+      </w:tr>
+      <w:tr>
+        <w:tc>
+          <w:tcPr/>
+          <w:p>
+            <w:pPr>
+              <w:pStyle w:val="Compact"/>
+              <w:jc w:val="left"/>
+            </w:pPr>
+            <w:r>
+              <w:t xml:space="preserve">Hailuoto (matalin arvo)</w:t>
+            </w:r>
+          </w:p>
+        </w:tc>
+        <w:tc>
+          <w:tcPr/>
+          <w:p>
+            <w:pPr>
+              <w:pStyle w:val="Compact"/>
+              <w:jc w:val="right"/>
+            </w:pPr>
+            <w:r>
+              <w:t xml:space="preserve">0.0</w:t>
+            </w:r>
+          </w:p>
+        </w:tc>
+        <w:tc>
+          <w:tcPr/>
+          <w:p>
+            <w:pPr>
+              <w:pStyle w:val="Compact"/>
+              <w:jc w:val="right"/>
+            </w:pPr>
+            <w:r>
+              <w:t xml:space="preserve">285</w:t>
             </w:r>
           </w:p>
         </w:tc>
@@ -2784,102 +3059,26 @@
               <w:jc w:val="right"/>
             </w:pPr>
             <w:r>
-              <w:t xml:space="preserve">117.9</w:t>
-            </w:r>
-          </w:p>
-        </w:tc>
-        <w:tc>
-          <w:tcPr/>
-          <w:p>
-            <w:pPr>
-              <w:pStyle w:val="Compact"/>
-              <w:jc w:val="right"/>
-            </w:pPr>
-            <w:r>
-              <w:t xml:space="preserve">101</w:t>
-            </w:r>
-          </w:p>
-        </w:tc>
-      </w:tr>
-      <w:tr>
-        <w:tc>
-          <w:tcPr/>
-          <w:p>
-            <w:pPr>
-              <w:pStyle w:val="Compact"/>
-              <w:jc w:val="left"/>
-            </w:pPr>
-            <w:r>
-              <w:t xml:space="preserve">Viitasaari (naapuri)</w:t>
-            </w:r>
-          </w:p>
-        </w:tc>
-        <w:tc>
-          <w:tcPr/>
-          <w:p>
-            <w:pPr>
-              <w:pStyle w:val="Compact"/>
-              <w:jc w:val="right"/>
-            </w:pPr>
-            <w:r>
-              <w:t xml:space="preserve">116.4</w:t>
-            </w:r>
-          </w:p>
-        </w:tc>
-        <w:tc>
-          <w:tcPr/>
-          <w:p>
-            <w:pPr>
-              <w:pStyle w:val="Compact"/>
-              <w:jc w:val="right"/>
-            </w:pPr>
-            <w:r>
-              <w:t xml:space="preserve">105</w:t>
-            </w:r>
-          </w:p>
-        </w:tc>
-      </w:tr>
-      <w:tr>
-        <w:tc>
-          <w:tcPr/>
-          <w:p>
-            <w:pPr>
-              <w:pStyle w:val="Compact"/>
-              <w:jc w:val="left"/>
-            </w:pPr>
-            <w:r>
-              <w:t xml:space="preserve">Paimio (matalin arvo)</w:t>
-            </w:r>
-          </w:p>
-        </w:tc>
-        <w:tc>
-          <w:tcPr/>
-          <w:p>
-            <w:pPr>
-              <w:pStyle w:val="Compact"/>
-              <w:jc w:val="right"/>
-            </w:pPr>
-            <w:r>
-              <w:t xml:space="preserve">14.9</w:t>
-            </w:r>
-          </w:p>
-        </w:tc>
-        <w:tc>
-          <w:tcPr/>
-          <w:p>
-            <w:pPr>
-              <w:pStyle w:val="Compact"/>
-              <w:jc w:val="right"/>
-            </w:pPr>
-            <w:r>
-              <w:t xml:space="preserve">293</w:t>
+              <w:t xml:space="preserve">0.0</w:t>
+            </w:r>
+          </w:p>
+        </w:tc>
+        <w:tc>
+          <w:tcPr/>
+          <w:p>
+            <w:pPr>
+              <w:pStyle w:val="Compact"/>
+              <w:jc w:val="right"/>
+            </w:pPr>
+            <w:r>
+              <w:t xml:space="preserve">286</w:t>
             </w:r>
           </w:p>
         </w:tc>
       </w:tr>
     </w:tbl>
-    <w:bookmarkEnd w:id="33"/>
-    <w:bookmarkStart w:id="35" w:name="kunnan-yleinen-pienituloisuusaste"/>
+    <w:bookmarkEnd w:id="30"/>
+    <w:bookmarkStart w:id="31" w:name="kunnan-yleinen-pienituloisuusaste"/>
     <w:p>
       <w:pPr>
         <w:pStyle w:val="Otsikko2"/>
@@ -2949,19 +3148,19 @@
               <w:jc w:val="left"/>
             </w:pPr>
             <w:r>
-              <w:t xml:space="preserve">Rääkkylä (korkein arvo)</w:t>
-            </w:r>
-          </w:p>
-        </w:tc>
-        <w:tc>
-          <w:tcPr/>
-          <w:p>
-            <w:pPr>
-              <w:pStyle w:val="Compact"/>
-              <w:jc w:val="right"/>
-            </w:pPr>
-            <w:r>
-              <w:t xml:space="preserve">159.3</w:t>
+              <w:t xml:space="preserve">Juuka (korkein arvo)</w:t>
+            </w:r>
+          </w:p>
+        </w:tc>
+        <w:tc>
+          <w:tcPr/>
+          <w:p>
+            <w:pPr>
+              <w:pStyle w:val="Compact"/>
+              <w:jc w:val="right"/>
+            </w:pPr>
+            <w:r>
+              <w:t xml:space="preserve">157.0</w:t>
             </w:r>
           </w:p>
         </w:tc>
@@ -2987,6 +3186,44 @@
               <w:jc w:val="left"/>
             </w:pPr>
             <w:r>
+              <w:t xml:space="preserve">Kivijärvi (naapuri)</w:t>
+            </w:r>
+          </w:p>
+        </w:tc>
+        <w:tc>
+          <w:tcPr/>
+          <w:p>
+            <w:pPr>
+              <w:pStyle w:val="Compact"/>
+              <w:jc w:val="right"/>
+            </w:pPr>
+            <w:r>
+              <w:t xml:space="preserve">147.3</w:t>
+            </w:r>
+          </w:p>
+        </w:tc>
+        <w:tc>
+          <w:tcPr/>
+          <w:p>
+            <w:pPr>
+              <w:pStyle w:val="Compact"/>
+              <w:jc w:val="right"/>
+            </w:pPr>
+            <w:r>
+              <w:t xml:space="preserve">6</w:t>
+            </w:r>
+          </w:p>
+        </w:tc>
+      </w:tr>
+      <w:tr>
+        <w:tc>
+          <w:tcPr/>
+          <w:p>
+            <w:pPr>
+              <w:pStyle w:val="Compact"/>
+              <w:jc w:val="left"/>
+            </w:pPr>
+            <w:r>
               <w:t xml:space="preserve">Kannonkoski (valittu)</w:t>
             </w:r>
           </w:p>
@@ -2999,57 +3236,19 @@
               <w:jc w:val="right"/>
             </w:pPr>
             <w:r>
-              <w:t xml:space="preserve">148.5</w:t>
-            </w:r>
-          </w:p>
-        </w:tc>
-        <w:tc>
-          <w:tcPr/>
-          <w:p>
-            <w:pPr>
-              <w:pStyle w:val="Compact"/>
-              <w:jc w:val="right"/>
-            </w:pPr>
-            <w:r>
-              <w:t xml:space="preserve">5</w:t>
-            </w:r>
-          </w:p>
-        </w:tc>
-      </w:tr>
-      <w:tr>
-        <w:tc>
-          <w:tcPr/>
-          <w:p>
-            <w:pPr>
-              <w:pStyle w:val="Compact"/>
-              <w:jc w:val="left"/>
-            </w:pPr>
-            <w:r>
-              <w:t xml:space="preserve">Kivijärvi (naapuri)</w:t>
-            </w:r>
-          </w:p>
-        </w:tc>
-        <w:tc>
-          <w:tcPr/>
-          <w:p>
-            <w:pPr>
-              <w:pStyle w:val="Compact"/>
-              <w:jc w:val="right"/>
-            </w:pPr>
-            <w:r>
-              <w:t xml:space="preserve">140.3</w:t>
-            </w:r>
-          </w:p>
-        </w:tc>
-        <w:tc>
-          <w:tcPr/>
-          <w:p>
-            <w:pPr>
-              <w:pStyle w:val="Compact"/>
-              <w:jc w:val="right"/>
-            </w:pPr>
-            <w:r>
-              <w:t xml:space="preserve">12</w:t>
+              <w:t xml:space="preserve">145.0</w:t>
+            </w:r>
+          </w:p>
+        </w:tc>
+        <w:tc>
+          <w:tcPr/>
+          <w:p>
+            <w:pPr>
+              <w:pStyle w:val="Compact"/>
+              <w:jc w:val="right"/>
+            </w:pPr>
+            <w:r>
+              <w:t xml:space="preserve">8</w:t>
             </w:r>
           </w:p>
         </w:tc>
@@ -3075,19 +3274,19 @@
               <w:jc w:val="right"/>
             </w:pPr>
             <w:r>
-              <w:t xml:space="preserve">129.8</w:t>
-            </w:r>
-          </w:p>
-        </w:tc>
-        <w:tc>
-          <w:tcPr/>
-          <w:p>
-            <w:pPr>
-              <w:pStyle w:val="Compact"/>
-              <w:jc w:val="right"/>
-            </w:pPr>
-            <w:r>
-              <w:t xml:space="preserve">30</w:t>
+              <w:t xml:space="preserve">129.1</w:t>
+            </w:r>
+          </w:p>
+        </w:tc>
+        <w:tc>
+          <w:tcPr/>
+          <w:p>
+            <w:pPr>
+              <w:pStyle w:val="Compact"/>
+              <w:jc w:val="right"/>
+            </w:pPr>
+            <w:r>
+              <w:t xml:space="preserve">28</w:t>
             </w:r>
           </w:p>
         </w:tc>
@@ -3113,19 +3312,19 @@
               <w:jc w:val="right"/>
             </w:pPr>
             <w:r>
-              <w:t xml:space="preserve">117.3</w:t>
-            </w:r>
-          </w:p>
-        </w:tc>
-        <w:tc>
-          <w:tcPr/>
-          <w:p>
-            <w:pPr>
-              <w:pStyle w:val="Compact"/>
-              <w:jc w:val="right"/>
-            </w:pPr>
-            <w:r>
-              <w:t xml:space="preserve">63</w:t>
+              <w:t xml:space="preserve">114.5</w:t>
+            </w:r>
+          </w:p>
+        </w:tc>
+        <w:tc>
+          <w:tcPr/>
+          <w:p>
+            <w:pPr>
+              <w:pStyle w:val="Compact"/>
+              <w:jc w:val="right"/>
+            </w:pPr>
+            <w:r>
+              <w:t xml:space="preserve">82</w:t>
             </w:r>
           </w:p>
         </w:tc>
@@ -3151,19 +3350,19 @@
               <w:jc w:val="right"/>
             </w:pPr>
             <w:r>
-              <w:t xml:space="preserve">108.8</w:t>
-            </w:r>
-          </w:p>
-        </w:tc>
-        <w:tc>
-          <w:tcPr/>
-          <w:p>
-            <w:pPr>
-              <w:pStyle w:val="Compact"/>
-              <w:jc w:val="right"/>
-            </w:pPr>
-            <w:r>
-              <w:t xml:space="preserve">108</w:t>
+              <w:t xml:space="preserve">109.9</w:t>
+            </w:r>
+          </w:p>
+        </w:tc>
+        <w:tc>
+          <w:tcPr/>
+          <w:p>
+            <w:pPr>
+              <w:pStyle w:val="Compact"/>
+              <w:jc w:val="right"/>
+            </w:pPr>
+            <w:r>
+              <w:t xml:space="preserve">107</w:t>
             </w:r>
           </w:p>
         </w:tc>
@@ -3189,19 +3388,19 @@
               <w:jc w:val="right"/>
             </w:pPr>
             <w:r>
-              <w:t xml:space="preserve">107.1</w:t>
-            </w:r>
-          </w:p>
-        </w:tc>
-        <w:tc>
-          <w:tcPr/>
-          <w:p>
-            <w:pPr>
-              <w:pStyle w:val="Compact"/>
-              <w:jc w:val="right"/>
-            </w:pPr>
-            <w:r>
-              <w:t xml:space="preserve">117</w:t>
+              <w:t xml:space="preserve">107.9</w:t>
+            </w:r>
+          </w:p>
+        </w:tc>
+        <w:tc>
+          <w:tcPr/>
+          <w:p>
+            <w:pPr>
+              <w:pStyle w:val="Compact"/>
+              <w:jc w:val="right"/>
+            </w:pPr>
+            <w:r>
+              <w:t xml:space="preserve">116</w:t>
             </w:r>
           </w:p>
         </w:tc>
@@ -3227,7 +3426,7 @@
               <w:jc w:val="right"/>
             </w:pPr>
             <w:r>
-              <w:t xml:space="preserve">33.6</w:t>
+              <w:t xml:space="preserve">33.9</w:t>
             </w:r>
           </w:p>
         </w:tc>
@@ -3249,52 +3448,10 @@
       <w:pPr>
         <w:pStyle w:val="Leipteksti"/>
       </w:pPr>
-      <w:r>
-        <w:drawing>
-          <wp:inline>
-            <wp:extent cx="6858000" cy="8923662"/>
-            <wp:effectExtent b="0" l="0" r="0" t="0"/>
-            <wp:docPr descr="" title="" id="1" name="Picture"/>
-            <a:graphic>
-              <a:graphicData uri="http://schemas.openxmlformats.org/drawingml/2006/picture">
-                <pic:pic>
-                  <pic:nvPicPr>
-                    <pic:cNvPr descr="alueprofiili_kannonkoski_kunnat_docx_files/figure-docx/inhim_kuva-1.png" id="0" name="Picture"/>
-                    <pic:cNvPicPr>
-                      <a:picLocks noChangeArrowheads="1" noChangeAspect="1"/>
-                    </pic:cNvPicPr>
-                  </pic:nvPicPr>
-                  <pic:blipFill>
-                    <a:blip r:embed="rId34"/>
-                    <a:stretch>
-                      <a:fillRect/>
-                    </a:stretch>
-                  </pic:blipFill>
-                  <pic:spPr bwMode="auto">
-                    <a:xfrm>
-                      <a:off x="0" y="0"/>
-                      <a:ext cx="6858000" cy="8923662"/>
-                    </a:xfrm>
-                    <a:prstGeom prst="rect">
-                      <a:avLst/>
-                    </a:prstGeom>
-                    <a:noFill/>
-                    <a:ln w="9525">
-                      <a:noFill/>
-                      <a:headEnd/>
-                      <a:tailEnd/>
-                    </a:ln>
-                  </pic:spPr>
-                </pic:pic>
-              </a:graphicData>
-            </a:graphic>
-          </wp:inline>
-        </w:drawing>
-      </w:r>
     </w:p>
-    <w:bookmarkEnd w:id="35"/>
-    <w:bookmarkEnd w:id="36"/>
-    <w:bookmarkStart w:id="43" w:name="X157e531b0cfeed453b2a255e2b113696254f39b"/>
+    <w:bookmarkEnd w:id="31"/>
+    <w:bookmarkEnd w:id="32"/>
+    <w:bookmarkStart w:id="37" w:name="X157e531b0cfeed453b2a255e2b113696254f39b"/>
     <w:p>
       <w:pPr>
         <w:pStyle w:val="Otsikko1"/>
@@ -3307,50 +3464,8 @@
       <w:pPr>
         <w:pStyle w:val="FirstParagraph"/>
       </w:pPr>
-      <w:r>
-        <w:drawing>
-          <wp:inline>
-            <wp:extent cx="6858000" cy="8923662"/>
-            <wp:effectExtent b="0" l="0" r="0" t="0"/>
-            <wp:docPr descr="" title="" id="1" name="Picture"/>
-            <a:graphic>
-              <a:graphicData uri="http://schemas.openxmlformats.org/drawingml/2006/picture">
-                <pic:pic>
-                  <pic:nvPicPr>
-                    <pic:cNvPr descr="alueprofiili_kannonkoski_kunnat_docx_files/figure-docx/sosial_kartta-1.png" id="0" name="Picture"/>
-                    <pic:cNvPicPr>
-                      <a:picLocks noChangeArrowheads="1" noChangeAspect="1"/>
-                    </pic:cNvPicPr>
-                  </pic:nvPicPr>
-                  <pic:blipFill>
-                    <a:blip r:embed="rId37"/>
-                    <a:stretch>
-                      <a:fillRect/>
-                    </a:stretch>
-                  </pic:blipFill>
-                  <pic:spPr bwMode="auto">
-                    <a:xfrm>
-                      <a:off x="0" y="0"/>
-                      <a:ext cx="6858000" cy="8923662"/>
-                    </a:xfrm>
-                    <a:prstGeom prst="rect">
-                      <a:avLst/>
-                    </a:prstGeom>
-                    <a:noFill/>
-                    <a:ln w="9525">
-                      <a:noFill/>
-                      <a:headEnd/>
-                      <a:tailEnd/>
-                    </a:ln>
-                  </pic:spPr>
-                </pic:pic>
-              </a:graphicData>
-            </a:graphic>
-          </wp:inline>
-        </w:drawing>
-      </w:r>
     </w:p>
-    <w:bookmarkStart w:id="38" w:name="X109cdc768f15a80785854739d48b7d53ed7c4f5"/>
+    <w:bookmarkStart w:id="33" w:name="X109cdc768f15a80785854739d48b7d53ed7c4f5"/>
     <w:p>
       <w:pPr>
         <w:pStyle w:val="Otsikko2"/>
@@ -3432,7 +3547,7 @@
               <w:jc w:val="right"/>
             </w:pPr>
             <w:r>
-              <w:t xml:space="preserve">411.6</w:t>
+              <w:t xml:space="preserve">463.6</w:t>
             </w:r>
           </w:p>
         </w:tc>
@@ -3470,19 +3585,19 @@
               <w:jc w:val="right"/>
             </w:pPr>
             <w:r>
-              <w:t xml:space="preserve">188.4</w:t>
-            </w:r>
-          </w:p>
-        </w:tc>
-        <w:tc>
-          <w:tcPr/>
-          <w:p>
-            <w:pPr>
-              <w:pStyle w:val="Compact"/>
-              <w:jc w:val="right"/>
-            </w:pPr>
-            <w:r>
-              <w:t xml:space="preserve">18</w:t>
+              <w:t xml:space="preserve">204.5</w:t>
+            </w:r>
+          </w:p>
+        </w:tc>
+        <w:tc>
+          <w:tcPr/>
+          <w:p>
+            <w:pPr>
+              <w:pStyle w:val="Compact"/>
+              <w:jc w:val="right"/>
+            </w:pPr>
+            <w:r>
+              <w:t xml:space="preserve">12</w:t>
             </w:r>
           </w:p>
         </w:tc>
@@ -3508,19 +3623,19 @@
               <w:jc w:val="right"/>
             </w:pPr>
             <w:r>
-              <w:t xml:space="preserve">188.4</w:t>
-            </w:r>
-          </w:p>
-        </w:tc>
-        <w:tc>
-          <w:tcPr/>
-          <w:p>
-            <w:pPr>
-              <w:pStyle w:val="Compact"/>
-              <w:jc w:val="right"/>
-            </w:pPr>
-            <w:r>
-              <w:t xml:space="preserve">20</w:t>
+              <w:t xml:space="preserve">175.0</w:t>
+            </w:r>
+          </w:p>
+        </w:tc>
+        <w:tc>
+          <w:tcPr/>
+          <w:p>
+            <w:pPr>
+              <w:pStyle w:val="Compact"/>
+              <w:jc w:val="right"/>
+            </w:pPr>
+            <w:r>
+              <w:t xml:space="preserve">25</w:t>
             </w:r>
           </w:p>
         </w:tc>
@@ -3546,19 +3661,57 @@
               <w:jc w:val="right"/>
             </w:pPr>
             <w:r>
-              <w:t xml:space="preserve">125.6</w:t>
-            </w:r>
-          </w:p>
-        </w:tc>
-        <w:tc>
-          <w:tcPr/>
-          <w:p>
-            <w:pPr>
-              <w:pStyle w:val="Compact"/>
-              <w:jc w:val="right"/>
-            </w:pPr>
-            <w:r>
-              <w:t xml:space="preserve">79</w:t>
+              <w:t xml:space="preserve">138.6</w:t>
+            </w:r>
+          </w:p>
+        </w:tc>
+        <w:tc>
+          <w:tcPr/>
+          <w:p>
+            <w:pPr>
+              <w:pStyle w:val="Compact"/>
+              <w:jc w:val="right"/>
+            </w:pPr>
+            <w:r>
+              <w:t xml:space="preserve">62</w:t>
+            </w:r>
+          </w:p>
+        </w:tc>
+      </w:tr>
+      <w:tr>
+        <w:tc>
+          <w:tcPr/>
+          <w:p>
+            <w:pPr>
+              <w:pStyle w:val="Compact"/>
+              <w:jc w:val="left"/>
+            </w:pPr>
+            <w:r>
+              <w:t xml:space="preserve">Saarijärvi (naapuri)</w:t>
+            </w:r>
+          </w:p>
+        </w:tc>
+        <w:tc>
+          <w:tcPr/>
+          <w:p>
+            <w:pPr>
+              <w:pStyle w:val="Compact"/>
+              <w:jc w:val="right"/>
+            </w:pPr>
+            <w:r>
+              <w:t xml:space="preserve">104.5</w:t>
+            </w:r>
+          </w:p>
+        </w:tc>
+        <w:tc>
+          <w:tcPr/>
+          <w:p>
+            <w:pPr>
+              <w:pStyle w:val="Compact"/>
+              <w:jc w:val="right"/>
+            </w:pPr>
+            <w:r>
+              <w:t xml:space="preserve">120</w:t>
             </w:r>
           </w:p>
         </w:tc>
@@ -3584,102 +3737,102 @@
               <w:jc w:val="right"/>
             </w:pPr>
             <w:r>
-              <w:t xml:space="preserve">111.6</w:t>
-            </w:r>
-          </w:p>
-        </w:tc>
-        <w:tc>
-          <w:tcPr/>
-          <w:p>
-            <w:pPr>
-              <w:pStyle w:val="Compact"/>
-              <w:jc w:val="right"/>
-            </w:pPr>
-            <w:r>
-              <w:t xml:space="preserve">107</w:t>
-            </w:r>
-          </w:p>
-        </w:tc>
-      </w:tr>
-      <w:tr>
-        <w:tc>
-          <w:tcPr/>
-          <w:p>
-            <w:pPr>
-              <w:pStyle w:val="Compact"/>
-              <w:jc w:val="left"/>
-            </w:pPr>
-            <w:r>
-              <w:t xml:space="preserve">Saarijärvi (naapuri)</w:t>
-            </w:r>
-          </w:p>
-        </w:tc>
-        <w:tc>
-          <w:tcPr/>
-          <w:p>
-            <w:pPr>
-              <w:pStyle w:val="Compact"/>
-              <w:jc w:val="right"/>
-            </w:pPr>
-            <w:r>
-              <w:t xml:space="preserve">104.7</w:t>
-            </w:r>
-          </w:p>
-        </w:tc>
-        <w:tc>
-          <w:tcPr/>
-          <w:p>
-            <w:pPr>
-              <w:pStyle w:val="Compact"/>
-              <w:jc w:val="right"/>
-            </w:pPr>
-            <w:r>
-              <w:t xml:space="preserve">121</w:t>
-            </w:r>
-          </w:p>
-        </w:tc>
-      </w:tr>
-      <w:tr>
-        <w:tc>
-          <w:tcPr/>
-          <w:p>
-            <w:pPr>
-              <w:pStyle w:val="Compact"/>
-              <w:jc w:val="left"/>
-            </w:pPr>
-            <w:r>
-              <w:t xml:space="preserve">Luoto (matalin arvo)</w:t>
-            </w:r>
-          </w:p>
-        </w:tc>
-        <w:tc>
-          <w:tcPr/>
-          <w:p>
-            <w:pPr>
-              <w:pStyle w:val="Compact"/>
-              <w:jc w:val="right"/>
-            </w:pPr>
-            <w:r>
-              <w:t xml:space="preserve">23.3</w:t>
-            </w:r>
-          </w:p>
-        </w:tc>
-        <w:tc>
-          <w:tcPr/>
-          <w:p>
-            <w:pPr>
-              <w:pStyle w:val="Compact"/>
-              <w:jc w:val="right"/>
-            </w:pPr>
-            <w:r>
-              <w:t xml:space="preserve">253</w:t>
+              <w:t xml:space="preserve">100.0</w:t>
+            </w:r>
+          </w:p>
+        </w:tc>
+        <w:tc>
+          <w:tcPr/>
+          <w:p>
+            <w:pPr>
+              <w:pStyle w:val="Compact"/>
+              <w:jc w:val="right"/>
+            </w:pPr>
+            <w:r>
+              <w:t xml:space="preserve">131</w:t>
+            </w:r>
+          </w:p>
+        </w:tc>
+      </w:tr>
+      <w:tr>
+        <w:tc>
+          <w:tcPr/>
+          <w:p>
+            <w:pPr>
+              <w:pStyle w:val="Compact"/>
+              <w:jc w:val="left"/>
+            </w:pPr>
+            <w:r>
+              <w:t xml:space="preserve">Enonkoski (matalin arvo)</w:t>
+            </w:r>
+          </w:p>
+        </w:tc>
+        <w:tc>
+          <w:tcPr/>
+          <w:p>
+            <w:pPr>
+              <w:pStyle w:val="Compact"/>
+              <w:jc w:val="right"/>
+            </w:pPr>
+            <w:r>
+              <w:t xml:space="preserve">0.0</w:t>
+            </w:r>
+          </w:p>
+        </w:tc>
+        <w:tc>
+          <w:tcPr/>
+          <w:p>
+            <w:pPr>
+              <w:pStyle w:val="Compact"/>
+              <w:jc w:val="right"/>
+            </w:pPr>
+            <w:r>
+              <w:t xml:space="preserve">257</w:t>
+            </w:r>
+          </w:p>
+        </w:tc>
+      </w:tr>
+      <w:tr>
+        <w:tc>
+          <w:tcPr/>
+          <w:p>
+            <w:pPr>
+              <w:pStyle w:val="Compact"/>
+              <w:jc w:val="left"/>
+            </w:pPr>
+            <w:r>
+              <w:t xml:space="preserve">Kivijärvi (naapuri)</w:t>
+            </w:r>
+          </w:p>
+        </w:tc>
+        <w:tc>
+          <w:tcPr/>
+          <w:p>
+            <w:pPr>
+              <w:pStyle w:val="Compact"/>
+              <w:jc w:val="right"/>
+            </w:pPr>
+            <w:r>
+              <w:t xml:space="preserve">0.0</w:t>
+            </w:r>
+          </w:p>
+        </w:tc>
+        <w:tc>
+          <w:tcPr/>
+          <w:p>
+            <w:pPr>
+              <w:pStyle w:val="Compact"/>
+              <w:jc w:val="right"/>
+            </w:pPr>
+            <w:r>
+              <w:t xml:space="preserve">267</w:t>
             </w:r>
           </w:p>
         </w:tc>
       </w:tr>
     </w:tbl>
-    <w:bookmarkEnd w:id="38"/>
-    <w:bookmarkStart w:id="39" w:name="X0aca12aa757b1e818027cfbc4612f84b810d973"/>
+    <w:bookmarkEnd w:id="33"/>
+    <w:bookmarkStart w:id="34" w:name="X0aca12aa757b1e818027cfbc4612f84b810d973"/>
     <w:p>
       <w:pPr>
         <w:pStyle w:val="Otsikko2"/>
@@ -3749,19 +3902,19 @@
               <w:jc w:val="left"/>
             </w:pPr>
             <w:r>
-              <w:t xml:space="preserve">Kiuruvesi (korkein arvo)</w:t>
-            </w:r>
-          </w:p>
-        </w:tc>
-        <w:tc>
-          <w:tcPr/>
-          <w:p>
-            <w:pPr>
-              <w:pStyle w:val="Compact"/>
-              <w:jc w:val="right"/>
-            </w:pPr>
-            <w:r>
-              <w:t xml:space="preserve">211.6</w:t>
+              <w:t xml:space="preserve">Puolanka (korkein arvo)</w:t>
+            </w:r>
+          </w:p>
+        </w:tc>
+        <w:tc>
+          <w:tcPr/>
+          <w:p>
+            <w:pPr>
+              <w:pStyle w:val="Compact"/>
+              <w:jc w:val="right"/>
+            </w:pPr>
+            <w:r>
+              <w:t xml:space="preserve">227.3</w:t>
             </w:r>
           </w:p>
         </w:tc>
@@ -3799,19 +3952,57 @@
               <w:jc w:val="right"/>
             </w:pPr>
             <w:r>
-              <w:t xml:space="preserve">165.9</w:t>
-            </w:r>
-          </w:p>
-        </w:tc>
-        <w:tc>
-          <w:tcPr/>
-          <w:p>
-            <w:pPr>
-              <w:pStyle w:val="Compact"/>
-              <w:jc w:val="right"/>
-            </w:pPr>
-            <w:r>
-              <w:t xml:space="preserve">17</w:t>
+              <w:t xml:space="preserve">209.0</w:t>
+            </w:r>
+          </w:p>
+        </w:tc>
+        <w:tc>
+          <w:tcPr/>
+          <w:p>
+            <w:pPr>
+              <w:pStyle w:val="Compact"/>
+              <w:jc w:val="right"/>
+            </w:pPr>
+            <w:r>
+              <w:t xml:space="preserve">3</w:t>
+            </w:r>
+          </w:p>
+        </w:tc>
+      </w:tr>
+      <w:tr>
+        <w:tc>
+          <w:tcPr/>
+          <w:p>
+            <w:pPr>
+              <w:pStyle w:val="Compact"/>
+              <w:jc w:val="left"/>
+            </w:pPr>
+            <w:r>
+              <w:t xml:space="preserve">Kannonkoski (valittu)</w:t>
+            </w:r>
+          </w:p>
+        </w:tc>
+        <w:tc>
+          <w:tcPr/>
+          <w:p>
+            <w:pPr>
+              <w:pStyle w:val="Compact"/>
+              <w:jc w:val="right"/>
+            </w:pPr>
+            <w:r>
+              <w:t xml:space="preserve">175.0</w:t>
+            </w:r>
+          </w:p>
+        </w:tc>
+        <w:tc>
+          <w:tcPr/>
+          <w:p>
+            <w:pPr>
+              <w:pStyle w:val="Compact"/>
+              <w:jc w:val="right"/>
+            </w:pPr>
+            <w:r>
+              <w:t xml:space="preserve">15</w:t>
             </w:r>
           </w:p>
         </w:tc>
@@ -3837,57 +4028,95 @@
               <w:jc w:val="right"/>
             </w:pPr>
             <w:r>
-              <w:t xml:space="preserve">160.1</w:t>
-            </w:r>
-          </w:p>
-        </w:tc>
-        <w:tc>
-          <w:tcPr/>
-          <w:p>
-            <w:pPr>
-              <w:pStyle w:val="Compact"/>
-              <w:jc w:val="right"/>
-            </w:pPr>
-            <w:r>
-              <w:t xml:space="preserve">21</w:t>
-            </w:r>
-          </w:p>
-        </w:tc>
-      </w:tr>
-      <w:tr>
-        <w:tc>
-          <w:tcPr/>
-          <w:p>
-            <w:pPr>
-              <w:pStyle w:val="Compact"/>
-              <w:jc w:val="left"/>
-            </w:pPr>
-            <w:r>
-              <w:t xml:space="preserve">Kannonkoski (valittu)</w:t>
-            </w:r>
-          </w:p>
-        </w:tc>
-        <w:tc>
-          <w:tcPr/>
-          <w:p>
-            <w:pPr>
-              <w:pStyle w:val="Compact"/>
-              <w:jc w:val="right"/>
-            </w:pPr>
-            <w:r>
-              <w:t xml:space="preserve">137.0</w:t>
-            </w:r>
-          </w:p>
-        </w:tc>
-        <w:tc>
-          <w:tcPr/>
-          <w:p>
-            <w:pPr>
-              <w:pStyle w:val="Compact"/>
-              <w:jc w:val="right"/>
-            </w:pPr>
-            <w:r>
-              <w:t xml:space="preserve">51</w:t>
+              <w:t xml:space="preserve">139.3</w:t>
+            </w:r>
+          </w:p>
+        </w:tc>
+        <w:tc>
+          <w:tcPr/>
+          <w:p>
+            <w:pPr>
+              <w:pStyle w:val="Compact"/>
+              <w:jc w:val="right"/>
+            </w:pPr>
+            <w:r>
+              <w:t xml:space="preserve">52</w:t>
+            </w:r>
+          </w:p>
+        </w:tc>
+      </w:tr>
+      <w:tr>
+        <w:tc>
+          <w:tcPr/>
+          <w:p>
+            <w:pPr>
+              <w:pStyle w:val="Compact"/>
+              <w:jc w:val="left"/>
+            </w:pPr>
+            <w:r>
+              <w:t xml:space="preserve">Viitasaari (naapuri)</w:t>
+            </w:r>
+          </w:p>
+        </w:tc>
+        <w:tc>
+          <w:tcPr/>
+          <w:p>
+            <w:pPr>
+              <w:pStyle w:val="Compact"/>
+              <w:jc w:val="right"/>
+            </w:pPr>
+            <w:r>
+              <w:t xml:space="preserve">120.7</w:t>
+            </w:r>
+          </w:p>
+        </w:tc>
+        <w:tc>
+          <w:tcPr/>
+          <w:p>
+            <w:pPr>
+              <w:pStyle w:val="Compact"/>
+              <w:jc w:val="right"/>
+            </w:pPr>
+            <w:r>
+              <w:t xml:space="preserve">86</w:t>
+            </w:r>
+          </w:p>
+        </w:tc>
+      </w:tr>
+      <w:tr>
+        <w:tc>
+          <w:tcPr/>
+          <w:p>
+            <w:pPr>
+              <w:pStyle w:val="Compact"/>
+              <w:jc w:val="left"/>
+            </w:pPr>
+            <w:r>
+              <w:t xml:space="preserve">Karstula (naapuri)</w:t>
+            </w:r>
+          </w:p>
+        </w:tc>
+        <w:tc>
+          <w:tcPr/>
+          <w:p>
+            <w:pPr>
+              <w:pStyle w:val="Compact"/>
+              <w:jc w:val="right"/>
+            </w:pPr>
+            <w:r>
+              <w:t xml:space="preserve">119.3</w:t>
+            </w:r>
+          </w:p>
+        </w:tc>
+        <w:tc>
+          <w:tcPr/>
+          <w:p>
+            <w:pPr>
+              <w:pStyle w:val="Compact"/>
+              <w:jc w:val="right"/>
+            </w:pPr>
+            <w:r>
+              <w:t xml:space="preserve">89</w:t>
             </w:r>
           </w:p>
         </w:tc>
@@ -3913,140 +4142,64 @@
               <w:jc w:val="right"/>
             </w:pPr>
             <w:r>
-              <w:t xml:space="preserve">135.7</w:t>
-            </w:r>
-          </w:p>
-        </w:tc>
-        <w:tc>
-          <w:tcPr/>
-          <w:p>
-            <w:pPr>
-              <w:pStyle w:val="Compact"/>
-              <w:jc w:val="right"/>
-            </w:pPr>
-            <w:r>
-              <w:t xml:space="preserve">56</w:t>
-            </w:r>
-          </w:p>
-        </w:tc>
-      </w:tr>
-      <w:tr>
-        <w:tc>
-          <w:tcPr/>
-          <w:p>
-            <w:pPr>
-              <w:pStyle w:val="Compact"/>
-              <w:jc w:val="left"/>
-            </w:pPr>
-            <w:r>
-              <w:t xml:space="preserve">Viitasaari (naapuri)</w:t>
-            </w:r>
-          </w:p>
-        </w:tc>
-        <w:tc>
-          <w:tcPr/>
-          <w:p>
-            <w:pPr>
-              <w:pStyle w:val="Compact"/>
-              <w:jc w:val="right"/>
-            </w:pPr>
-            <w:r>
-              <w:t xml:space="preserve">115.8</w:t>
-            </w:r>
-          </w:p>
-        </w:tc>
-        <w:tc>
-          <w:tcPr/>
-          <w:p>
-            <w:pPr>
-              <w:pStyle w:val="Compact"/>
-              <w:jc w:val="right"/>
-            </w:pPr>
-            <w:r>
-              <w:t xml:space="preserve">98</w:t>
-            </w:r>
-          </w:p>
-        </w:tc>
-      </w:tr>
-      <w:tr>
-        <w:tc>
-          <w:tcPr/>
-          <w:p>
-            <w:pPr>
-              <w:pStyle w:val="Compact"/>
-              <w:jc w:val="left"/>
-            </w:pPr>
-            <w:r>
-              <w:t xml:space="preserve">Karstula (naapuri)</w:t>
-            </w:r>
-          </w:p>
-        </w:tc>
-        <w:tc>
-          <w:tcPr/>
-          <w:p>
-            <w:pPr>
-              <w:pStyle w:val="Compact"/>
-              <w:jc w:val="right"/>
-            </w:pPr>
-            <w:r>
-              <w:t xml:space="preserve">114.5</w:t>
-            </w:r>
-          </w:p>
-        </w:tc>
-        <w:tc>
-          <w:tcPr/>
-          <w:p>
-            <w:pPr>
-              <w:pStyle w:val="Compact"/>
-              <w:jc w:val="right"/>
-            </w:pPr>
-            <w:r>
-              <w:t xml:space="preserve">102</w:t>
-            </w:r>
-          </w:p>
-        </w:tc>
-      </w:tr>
-      <w:tr>
-        <w:tc>
-          <w:tcPr/>
-          <w:p>
-            <w:pPr>
-              <w:pStyle w:val="Compact"/>
-              <w:jc w:val="left"/>
-            </w:pPr>
-            <w:r>
-              <w:t xml:space="preserve">Kuortane (matalin arvo)</w:t>
-            </w:r>
-          </w:p>
-        </w:tc>
-        <w:tc>
-          <w:tcPr/>
-          <w:p>
-            <w:pPr>
-              <w:pStyle w:val="Compact"/>
-              <w:jc w:val="right"/>
-            </w:pPr>
-            <w:r>
-              <w:t xml:space="preserve">32.8</w:t>
-            </w:r>
-          </w:p>
-        </w:tc>
-        <w:tc>
-          <w:tcPr/>
-          <w:p>
-            <w:pPr>
-              <w:pStyle w:val="Compact"/>
-              <w:jc w:val="right"/>
-            </w:pPr>
-            <w:r>
-              <w:t xml:space="preserve">286</w:t>
+              <w:t xml:space="preserve">114.0</w:t>
+            </w:r>
+          </w:p>
+        </w:tc>
+        <w:tc>
+          <w:tcPr/>
+          <w:p>
+            <w:pPr>
+              <w:pStyle w:val="Compact"/>
+              <w:jc w:val="right"/>
+            </w:pPr>
+            <w:r>
+              <w:t xml:space="preserve">107</w:t>
+            </w:r>
+          </w:p>
+        </w:tc>
+      </w:tr>
+      <w:tr>
+        <w:tc>
+          <w:tcPr/>
+          <w:p>
+            <w:pPr>
+              <w:pStyle w:val="Compact"/>
+              <w:jc w:val="left"/>
+            </w:pPr>
+            <w:r>
+              <w:t xml:space="preserve">Hailuoto (matalin arvo)</w:t>
+            </w:r>
+          </w:p>
+        </w:tc>
+        <w:tc>
+          <w:tcPr/>
+          <w:p>
+            <w:pPr>
+              <w:pStyle w:val="Compact"/>
+              <w:jc w:val="right"/>
+            </w:pPr>
+            <w:r>
+              <w:t xml:space="preserve">0.0</w:t>
+            </w:r>
+          </w:p>
+        </w:tc>
+        <w:tc>
+          <w:tcPr/>
+          <w:p>
+            <w:pPr>
+              <w:pStyle w:val="Compact"/>
+              <w:jc w:val="right"/>
+            </w:pPr>
+            <w:r>
+              <w:t xml:space="preserve">287</w:t>
             </w:r>
           </w:p>
         </w:tc>
       </w:tr>
     </w:tbl>
-    <w:bookmarkEnd w:id="39"/>
-    <w:bookmarkStart w:id="40" w:name="X2e25ea1f0834f8c33161bcb6a7fca7f5f13ceca"/>
+    <w:bookmarkEnd w:id="34"/>
+    <w:bookmarkStart w:id="35" w:name="X2e25ea1f0834f8c33161bcb6a7fca7f5f13ceca"/>
     <w:p>
       <w:pPr>
         <w:pStyle w:val="Otsikko2"/>
@@ -4128,7 +4281,7 @@
               <w:jc w:val="right"/>
             </w:pPr>
             <w:r>
-              <w:t xml:space="preserve">317.3</w:t>
+              <w:t xml:space="preserve">347.6</w:t>
             </w:r>
           </w:p>
         </w:tc>
@@ -4166,19 +4319,19 @@
               <w:jc w:val="right"/>
             </w:pPr>
             <w:r>
-              <w:t xml:space="preserve">146.3</w:t>
-            </w:r>
-          </w:p>
-        </w:tc>
-        <w:tc>
-          <w:tcPr/>
-          <w:p>
-            <w:pPr>
-              <w:pStyle w:val="Compact"/>
-              <w:jc w:val="right"/>
-            </w:pPr>
-            <w:r>
-              <w:t xml:space="preserve">37</w:t>
+              <w:t xml:space="preserve">177.3</w:t>
+            </w:r>
+          </w:p>
+        </w:tc>
+        <w:tc>
+          <w:tcPr/>
+          <w:p>
+            <w:pPr>
+              <w:pStyle w:val="Compact"/>
+              <w:jc w:val="right"/>
+            </w:pPr>
+            <w:r>
+              <w:t xml:space="preserve">15</w:t>
             </w:r>
           </w:p>
         </w:tc>
@@ -4204,19 +4357,19 @@
               <w:jc w:val="right"/>
             </w:pPr>
             <w:r>
-              <w:t xml:space="preserve">146.0</w:t>
-            </w:r>
-          </w:p>
-        </w:tc>
-        <w:tc>
-          <w:tcPr/>
-          <w:p>
-            <w:pPr>
-              <w:pStyle w:val="Compact"/>
-              <w:jc w:val="right"/>
-            </w:pPr>
-            <w:r>
-              <w:t xml:space="preserve">38</w:t>
+              <w:t xml:space="preserve">165.2</w:t>
+            </w:r>
+          </w:p>
+        </w:tc>
+        <w:tc>
+          <w:tcPr/>
+          <w:p>
+            <w:pPr>
+              <w:pStyle w:val="Compact"/>
+              <w:jc w:val="right"/>
+            </w:pPr>
+            <w:r>
+              <w:t xml:space="preserve">27</w:t>
             </w:r>
           </w:p>
         </w:tc>
@@ -4242,19 +4395,19 @@
               <w:jc w:val="right"/>
             </w:pPr>
             <w:r>
-              <w:t xml:space="preserve">145.4</w:t>
-            </w:r>
-          </w:p>
-        </w:tc>
-        <w:tc>
-          <w:tcPr/>
-          <w:p>
-            <w:pPr>
-              <w:pStyle w:val="Compact"/>
-              <w:jc w:val="right"/>
-            </w:pPr>
-            <w:r>
-              <w:t xml:space="preserve">41</w:t>
+              <w:t xml:space="preserve">150.5</w:t>
+            </w:r>
+          </w:p>
+        </w:tc>
+        <w:tc>
+          <w:tcPr/>
+          <w:p>
+            <w:pPr>
+              <w:pStyle w:val="Compact"/>
+              <w:jc w:val="right"/>
+            </w:pPr>
+            <w:r>
+              <w:t xml:space="preserve">44</w:t>
             </w:r>
           </w:p>
         </w:tc>
@@ -4280,19 +4433,19 @@
               <w:jc w:val="right"/>
             </w:pPr>
             <w:r>
-              <w:t xml:space="preserve">128.4</w:t>
-            </w:r>
-          </w:p>
-        </w:tc>
-        <w:tc>
-          <w:tcPr/>
-          <w:p>
-            <w:pPr>
-              <w:pStyle w:val="Compact"/>
-              <w:jc w:val="right"/>
-            </w:pPr>
-            <w:r>
-              <w:t xml:space="preserve">63</w:t>
+              <w:t xml:space="preserve">135.5</w:t>
+            </w:r>
+          </w:p>
+        </w:tc>
+        <w:tc>
+          <w:tcPr/>
+          <w:p>
+            <w:pPr>
+              <w:pStyle w:val="Compact"/>
+              <w:jc w:val="right"/>
+            </w:pPr>
+            <w:r>
+              <w:t xml:space="preserve">66</w:t>
             </w:r>
           </w:p>
         </w:tc>
@@ -4318,19 +4471,19 @@
               <w:jc w:val="right"/>
             </w:pPr>
             <w:r>
-              <w:t xml:space="preserve">104.5</w:t>
-            </w:r>
-          </w:p>
-        </w:tc>
-        <w:tc>
-          <w:tcPr/>
-          <w:p>
-            <w:pPr>
-              <w:pStyle w:val="Compact"/>
-              <w:jc w:val="right"/>
-            </w:pPr>
-            <w:r>
-              <w:t xml:space="preserve">127</w:t>
+              <w:t xml:space="preserve">95.8</w:t>
+            </w:r>
+          </w:p>
+        </w:tc>
+        <w:tc>
+          <w:tcPr/>
+          <w:p>
+            <w:pPr>
+              <w:pStyle w:val="Compact"/>
+              <w:jc w:val="right"/>
+            </w:pPr>
+            <w:r>
+              <w:t xml:space="preserve">156</w:t>
             </w:r>
           </w:p>
         </w:tc>
@@ -4356,19 +4509,19 @@
               <w:jc w:val="right"/>
             </w:pPr>
             <w:r>
-              <w:t xml:space="preserve">60.0</w:t>
-            </w:r>
-          </w:p>
-        </w:tc>
-        <w:tc>
-          <w:tcPr/>
-          <w:p>
-            <w:pPr>
-              <w:pStyle w:val="Compact"/>
-              <w:jc w:val="right"/>
-            </w:pPr>
-            <w:r>
-              <w:t xml:space="preserve">248</w:t>
+              <w:t xml:space="preserve">43.6</w:t>
+            </w:r>
+          </w:p>
+        </w:tc>
+        <w:tc>
+          <w:tcPr/>
+          <w:p>
+            <w:pPr>
+              <w:pStyle w:val="Compact"/>
+              <w:jc w:val="right"/>
+            </w:pPr>
+            <w:r>
+              <w:t xml:space="preserve">286</w:t>
             </w:r>
           </w:p>
         </w:tc>
@@ -4394,7 +4547,7 @@
               <w:jc w:val="right"/>
             </w:pPr>
             <w:r>
-              <w:t xml:space="preserve">19.4</w:t>
+              <w:t xml:space="preserve">17.6</w:t>
             </w:r>
           </w:p>
         </w:tc>
@@ -4412,8 +4565,8 @@
         </w:tc>
       </w:tr>
     </w:tbl>
-    <w:bookmarkEnd w:id="40"/>
-    <w:bookmarkStart w:id="42" w:name="X84518bc9329100e6dbc4d69deb87a0e98735fe4"/>
+    <w:bookmarkEnd w:id="35"/>
+    <w:bookmarkStart w:id="36" w:name="X84518bc9329100e6dbc4d69deb87a0e98735fe4"/>
     <w:p>
       <w:pPr>
         <w:pStyle w:val="Otsikko2"/>
@@ -4483,19 +4636,19 @@
               <w:jc w:val="left"/>
             </w:pPr>
             <w:r>
-              <w:t xml:space="preserve">Tervo (korkein arvo)</w:t>
-            </w:r>
-          </w:p>
-        </w:tc>
-        <w:tc>
-          <w:tcPr/>
-          <w:p>
-            <w:pPr>
-              <w:pStyle w:val="Compact"/>
-              <w:jc w:val="right"/>
-            </w:pPr>
-            <w:r>
-              <w:t xml:space="preserve">236.0</w:t>
+              <w:t xml:space="preserve">Vaala (korkein arvo)</w:t>
+            </w:r>
+          </w:p>
+        </w:tc>
+        <w:tc>
+          <w:tcPr/>
+          <w:p>
+            <w:pPr>
+              <w:pStyle w:val="Compact"/>
+              <w:jc w:val="right"/>
+            </w:pPr>
+            <w:r>
+              <w:t xml:space="preserve">189.0</w:t>
             </w:r>
           </w:p>
         </w:tc>
@@ -4533,19 +4686,19 @@
               <w:jc w:val="right"/>
             </w:pPr>
             <w:r>
-              <w:t xml:space="preserve">138.3</w:t>
-            </w:r>
-          </w:p>
-        </w:tc>
-        <w:tc>
-          <w:tcPr/>
-          <w:p>
-            <w:pPr>
-              <w:pStyle w:val="Compact"/>
-              <w:jc w:val="right"/>
-            </w:pPr>
-            <w:r>
-              <w:t xml:space="preserve">34</w:t>
+              <w:t xml:space="preserve">133.0</w:t>
+            </w:r>
+          </w:p>
+        </w:tc>
+        <w:tc>
+          <w:tcPr/>
+          <w:p>
+            <w:pPr>
+              <w:pStyle w:val="Compact"/>
+              <w:jc w:val="right"/>
+            </w:pPr>
+            <w:r>
+              <w:t xml:space="preserve">36</w:t>
             </w:r>
           </w:p>
         </w:tc>
@@ -4571,19 +4724,19 @@
               <w:jc w:val="right"/>
             </w:pPr>
             <w:r>
-              <w:t xml:space="preserve">136.4</w:t>
-            </w:r>
-          </w:p>
-        </w:tc>
-        <w:tc>
-          <w:tcPr/>
-          <w:p>
-            <w:pPr>
-              <w:pStyle w:val="Compact"/>
-              <w:jc w:val="right"/>
-            </w:pPr>
-            <w:r>
-              <w:t xml:space="preserve">39</w:t>
+              <w:t xml:space="preserve">122.5</w:t>
+            </w:r>
+          </w:p>
+        </w:tc>
+        <w:tc>
+          <w:tcPr/>
+          <w:p>
+            <w:pPr>
+              <w:pStyle w:val="Compact"/>
+              <w:jc w:val="right"/>
+            </w:pPr>
+            <w:r>
+              <w:t xml:space="preserve">59</w:t>
             </w:r>
           </w:p>
         </w:tc>
@@ -4609,19 +4762,19 @@
               <w:jc w:val="right"/>
             </w:pPr>
             <w:r>
-              <w:t xml:space="preserve">90.7</w:t>
-            </w:r>
-          </w:p>
-        </w:tc>
-        <w:tc>
-          <w:tcPr/>
-          <w:p>
-            <w:pPr>
-              <w:pStyle w:val="Compact"/>
-              <w:jc w:val="right"/>
-            </w:pPr>
-            <w:r>
-              <w:t xml:space="preserve">190</w:t>
+              <w:t xml:space="preserve">107.5</w:t>
+            </w:r>
+          </w:p>
+        </w:tc>
+        <w:tc>
+          <w:tcPr/>
+          <w:p>
+            <w:pPr>
+              <w:pStyle w:val="Compact"/>
+              <w:jc w:val="right"/>
+            </w:pPr>
+            <w:r>
+              <w:t xml:space="preserve">112</w:t>
             </w:r>
           </w:p>
         </w:tc>
@@ -4647,19 +4800,19 @@
               <w:jc w:val="right"/>
             </w:pPr>
             <w:r>
-              <w:t xml:space="preserve">79.9</w:t>
-            </w:r>
-          </w:p>
-        </w:tc>
-        <w:tc>
-          <w:tcPr/>
-          <w:p>
-            <w:pPr>
-              <w:pStyle w:val="Compact"/>
-              <w:jc w:val="right"/>
-            </w:pPr>
-            <w:r>
-              <w:t xml:space="preserve">235</w:t>
+              <w:t xml:space="preserve">89.0</w:t>
+            </w:r>
+          </w:p>
+        </w:tc>
+        <w:tc>
+          <w:tcPr/>
+          <w:p>
+            <w:pPr>
+              <w:pStyle w:val="Compact"/>
+              <w:jc w:val="right"/>
+            </w:pPr>
+            <w:r>
+              <w:t xml:space="preserve">206</w:t>
             </w:r>
           </w:p>
         </w:tc>
@@ -4685,19 +4838,19 @@
               <w:jc w:val="right"/>
             </w:pPr>
             <w:r>
-              <w:t xml:space="preserve">76.6</w:t>
-            </w:r>
-          </w:p>
-        </w:tc>
-        <w:tc>
-          <w:tcPr/>
-          <w:p>
-            <w:pPr>
-              <w:pStyle w:val="Compact"/>
-              <w:jc w:val="right"/>
-            </w:pPr>
-            <w:r>
-              <w:t xml:space="preserve">241</w:t>
+              <w:t xml:space="preserve">84.6</w:t>
+            </w:r>
+          </w:p>
+        </w:tc>
+        <w:tc>
+          <w:tcPr/>
+          <w:p>
+            <w:pPr>
+              <w:pStyle w:val="Compact"/>
+              <w:jc w:val="right"/>
+            </w:pPr>
+            <w:r>
+              <w:t xml:space="preserve">222</w:t>
             </w:r>
           </w:p>
         </w:tc>
@@ -4723,19 +4876,19 @@
               <w:jc w:val="right"/>
             </w:pPr>
             <w:r>
-              <w:t xml:space="preserve">58.4</w:t>
-            </w:r>
-          </w:p>
-        </w:tc>
-        <w:tc>
-          <w:tcPr/>
-          <w:p>
-            <w:pPr>
-              <w:pStyle w:val="Compact"/>
-              <w:jc w:val="right"/>
-            </w:pPr>
-            <w:r>
-              <w:t xml:space="preserve">273</w:t>
+              <w:t xml:space="preserve">67.0</w:t>
+            </w:r>
+          </w:p>
+        </w:tc>
+        <w:tc>
+          <w:tcPr/>
+          <w:p>
+            <w:pPr>
+              <w:pStyle w:val="Compact"/>
+              <w:jc w:val="right"/>
+            </w:pPr>
+            <w:r>
+              <w:t xml:space="preserve">262</w:t>
             </w:r>
           </w:p>
         </w:tc>
@@ -4761,7 +4914,7 @@
               <w:jc w:val="right"/>
             </w:pPr>
             <w:r>
-              <w:t xml:space="preserve">22.9</w:t>
+              <w:t xml:space="preserve">33.0</w:t>
             </w:r>
           </w:p>
         </w:tc>
@@ -4783,52 +4936,10 @@
       <w:pPr>
         <w:pStyle w:val="Leipteksti"/>
       </w:pPr>
-      <w:r>
-        <w:drawing>
-          <wp:inline>
-            <wp:extent cx="6858000" cy="8923662"/>
-            <wp:effectExtent b="0" l="0" r="0" t="0"/>
-            <wp:docPr descr="" title="" id="1" name="Picture"/>
-            <a:graphic>
-              <a:graphicData uri="http://schemas.openxmlformats.org/drawingml/2006/picture">
-                <pic:pic>
-                  <pic:nvPicPr>
-                    <pic:cNvPr descr="alueprofiili_kannonkoski_kunnat_docx_files/figure-docx/sosial_kuva-1.png" id="0" name="Picture"/>
-                    <pic:cNvPicPr>
-                      <a:picLocks noChangeArrowheads="1" noChangeAspect="1"/>
-                    </pic:cNvPicPr>
-                  </pic:nvPicPr>
-                  <pic:blipFill>
-                    <a:blip r:embed="rId41"/>
-                    <a:stretch>
-                      <a:fillRect/>
-                    </a:stretch>
-                  </pic:blipFill>
-                  <pic:spPr bwMode="auto">
-                    <a:xfrm>
-                      <a:off x="0" y="0"/>
-                      <a:ext cx="6858000" cy="8923662"/>
-                    </a:xfrm>
-                    <a:prstGeom prst="rect">
-                      <a:avLst/>
-                    </a:prstGeom>
-                    <a:noFill/>
-                    <a:ln w="9525">
-                      <a:noFill/>
-                      <a:headEnd/>
-                      <a:tailEnd/>
-                    </a:ln>
-                  </pic:spPr>
-                </pic:pic>
-              </a:graphicData>
-            </a:graphic>
-          </wp:inline>
-        </w:drawing>
-      </w:r>
     </w:p>
-    <w:bookmarkEnd w:id="42"/>
-    <w:bookmarkEnd w:id="43"/>
-    <w:bookmarkStart w:id="51" w:name="X7c58bae5c4bd90c75908f1c0a9399416ad96bf2"/>
+    <w:bookmarkEnd w:id="36"/>
+    <w:bookmarkEnd w:id="37"/>
+    <w:bookmarkStart w:id="43" w:name="X7c58bae5c4bd90c75908f1c0a9399416ad96bf2"/>
     <w:p>
       <w:pPr>
         <w:pStyle w:val="Otsikko1"/>
@@ -4841,17 +4952,2149 @@
       <w:pPr>
         <w:pStyle w:val="FirstParagraph"/>
       </w:pPr>
+    </w:p>
+    <w:bookmarkStart w:id="38" w:name="kunnan-osarahoittama-työmarkkinatuki"/>
+    <w:p>
+      <w:pPr>
+        <w:pStyle w:val="Otsikko2"/>
+      </w:pPr>
+      <w:r>
+        <w:t xml:space="preserve">Kunnan osarahoittama työmarkkinatuki</w:t>
+      </w:r>
+    </w:p>
+    <w:tbl>
+      <w:tblPr>
+        <w:tblStyle w:val="Table"/>
+        <w:tblW w:type="auto" w:w="0"/>
+        <w:tblLook w:firstRow="1" w:lastRow="0" w:firstColumn="0" w:lastColumn="0" w:noHBand="0" w:noVBand="0" w:val="0020"/>
+      </w:tblPr>
+      <w:tblGrid>
+        <w:gridCol w:w="2640"/>
+        <w:gridCol w:w="2640"/>
+        <w:gridCol w:w="2640"/>
+      </w:tblGrid>
+      <w:tr>
+        <w:trPr>
+          <w:tblHeader w:val="true"/>
+        </w:trPr>
+        <w:tc>
+          <w:tcPr/>
+          <w:p>
+            <w:pPr>
+              <w:pStyle w:val="Compact"/>
+              <w:jc w:val="left"/>
+            </w:pPr>
+            <w:r>
+              <w:t xml:space="preserve">aluenimi</w:t>
+            </w:r>
+          </w:p>
+        </w:tc>
+        <w:tc>
+          <w:tcPr/>
+          <w:p>
+            <w:pPr>
+              <w:pStyle w:val="Compact"/>
+              <w:jc w:val="right"/>
+            </w:pPr>
+            <w:r>
+              <w:t xml:space="preserve">arvo</w:t>
+            </w:r>
+          </w:p>
+        </w:tc>
+        <w:tc>
+          <w:tcPr/>
+          <w:p>
+            <w:pPr>
+              <w:pStyle w:val="Compact"/>
+              <w:jc w:val="right"/>
+            </w:pPr>
+            <w:r>
+              <w:t xml:space="preserve">asema</w:t>
+            </w:r>
+          </w:p>
+        </w:tc>
+      </w:tr>
+      <w:tr>
+        <w:tc>
+          <w:tcPr/>
+          <w:p>
+            <w:pPr>
+              <w:pStyle w:val="Compact"/>
+              <w:jc w:val="left"/>
+            </w:pPr>
+            <w:r>
+              <w:t xml:space="preserve">Lahti (korkein arvo)</w:t>
+            </w:r>
+          </w:p>
+        </w:tc>
+        <w:tc>
+          <w:tcPr/>
+          <w:p>
+            <w:pPr>
+              <w:pStyle w:val="Compact"/>
+              <w:jc w:val="right"/>
+            </w:pPr>
+            <w:r>
+              <w:t xml:space="preserve">300.3</w:t>
+            </w:r>
+          </w:p>
+        </w:tc>
+        <w:tc>
+          <w:tcPr/>
+          <w:p>
+            <w:pPr>
+              <w:pStyle w:val="Compact"/>
+              <w:jc w:val="right"/>
+            </w:pPr>
+            <w:r>
+              <w:t xml:space="preserve">1</w:t>
+            </w:r>
+          </w:p>
+        </w:tc>
+      </w:tr>
+      <w:tr>
+        <w:tc>
+          <w:tcPr/>
+          <w:p>
+            <w:pPr>
+              <w:pStyle w:val="Compact"/>
+              <w:jc w:val="left"/>
+            </w:pPr>
+            <w:r>
+              <w:t xml:space="preserve">Saarijärvi (naapuri)</w:t>
+            </w:r>
+          </w:p>
+        </w:tc>
+        <w:tc>
+          <w:tcPr/>
+          <w:p>
+            <w:pPr>
+              <w:pStyle w:val="Compact"/>
+              <w:jc w:val="right"/>
+            </w:pPr>
+            <w:r>
+              <w:t xml:space="preserve">186.2</w:t>
+            </w:r>
+          </w:p>
+        </w:tc>
+        <w:tc>
+          <w:tcPr/>
+          <w:p>
+            <w:pPr>
+              <w:pStyle w:val="Compact"/>
+              <w:jc w:val="right"/>
+            </w:pPr>
+            <w:r>
+              <w:t xml:space="preserve">23</w:t>
+            </w:r>
+          </w:p>
+        </w:tc>
+      </w:tr>
+      <w:tr>
+        <w:tc>
+          <w:tcPr/>
+          <w:p>
+            <w:pPr>
+              <w:pStyle w:val="Compact"/>
+              <w:jc w:val="left"/>
+            </w:pPr>
+            <w:r>
+              <w:t xml:space="preserve">Kivijärvi (naapuri)</w:t>
+            </w:r>
+          </w:p>
+        </w:tc>
+        <w:tc>
+          <w:tcPr/>
+          <w:p>
+            <w:pPr>
+              <w:pStyle w:val="Compact"/>
+              <w:jc w:val="right"/>
+            </w:pPr>
+            <w:r>
+              <w:t xml:space="preserve">165.6</w:t>
+            </w:r>
+          </w:p>
+        </w:tc>
+        <w:tc>
+          <w:tcPr/>
+          <w:p>
+            <w:pPr>
+              <w:pStyle w:val="Compact"/>
+              <w:jc w:val="right"/>
+            </w:pPr>
+            <w:r>
+              <w:t xml:space="preserve">40</w:t>
+            </w:r>
+          </w:p>
+        </w:tc>
+      </w:tr>
+      <w:tr>
+        <w:tc>
+          <w:tcPr/>
+          <w:p>
+            <w:pPr>
+              <w:pStyle w:val="Compact"/>
+              <w:jc w:val="left"/>
+            </w:pPr>
+            <w:r>
+              <w:t xml:space="preserve">Äänekoski (naapuri)</w:t>
+            </w:r>
+          </w:p>
+        </w:tc>
+        <w:tc>
+          <w:tcPr/>
+          <w:p>
+            <w:pPr>
+              <w:pStyle w:val="Compact"/>
+              <w:jc w:val="right"/>
+            </w:pPr>
+            <w:r>
+              <w:t xml:space="preserve">158.8</w:t>
+            </w:r>
+          </w:p>
+        </w:tc>
+        <w:tc>
+          <w:tcPr/>
+          <w:p>
+            <w:pPr>
+              <w:pStyle w:val="Compact"/>
+              <w:jc w:val="right"/>
+            </w:pPr>
+            <w:r>
+              <w:t xml:space="preserve">49</w:t>
+            </w:r>
+          </w:p>
+        </w:tc>
+      </w:tr>
+      <w:tr>
+        <w:tc>
+          <w:tcPr/>
+          <w:p>
+            <w:pPr>
+              <w:pStyle w:val="Compact"/>
+              <w:jc w:val="left"/>
+            </w:pPr>
+            <w:r>
+              <w:t xml:space="preserve">Karstula (naapuri)</w:t>
+            </w:r>
+          </w:p>
+        </w:tc>
+        <w:tc>
+          <w:tcPr/>
+          <w:p>
+            <w:pPr>
+              <w:pStyle w:val="Compact"/>
+              <w:jc w:val="right"/>
+            </w:pPr>
+            <w:r>
+              <w:t xml:space="preserve">103.6</w:t>
+            </w:r>
+          </w:p>
+        </w:tc>
+        <w:tc>
+          <w:tcPr/>
+          <w:p>
+            <w:pPr>
+              <w:pStyle w:val="Compact"/>
+              <w:jc w:val="right"/>
+            </w:pPr>
+            <w:r>
+              <w:t xml:space="preserve">136</w:t>
+            </w:r>
+          </w:p>
+        </w:tc>
+      </w:tr>
+      <w:tr>
+        <w:tc>
+          <w:tcPr/>
+          <w:p>
+            <w:pPr>
+              <w:pStyle w:val="Compact"/>
+              <w:jc w:val="left"/>
+            </w:pPr>
+            <w:r>
+              <w:t xml:space="preserve">Kannonkoski (valittu)</w:t>
+            </w:r>
+          </w:p>
+        </w:tc>
+        <w:tc>
+          <w:tcPr/>
+          <w:p>
+            <w:pPr>
+              <w:pStyle w:val="Compact"/>
+              <w:jc w:val="right"/>
+            </w:pPr>
+            <w:r>
+              <w:t xml:space="preserve">98.5</w:t>
+            </w:r>
+          </w:p>
+        </w:tc>
+        <w:tc>
+          <w:tcPr/>
+          <w:p>
+            <w:pPr>
+              <w:pStyle w:val="Compact"/>
+              <w:jc w:val="right"/>
+            </w:pPr>
+            <w:r>
+              <w:t xml:space="preserve">153</w:t>
+            </w:r>
+          </w:p>
+        </w:tc>
+      </w:tr>
+      <w:tr>
+        <w:tc>
+          <w:tcPr/>
+          <w:p>
+            <w:pPr>
+              <w:pStyle w:val="Compact"/>
+              <w:jc w:val="left"/>
+            </w:pPr>
+            <w:r>
+              <w:t xml:space="preserve">Viitasaari (naapuri)</w:t>
+            </w:r>
+          </w:p>
+        </w:tc>
+        <w:tc>
+          <w:tcPr/>
+          <w:p>
+            <w:pPr>
+              <w:pStyle w:val="Compact"/>
+              <w:jc w:val="right"/>
+            </w:pPr>
+            <w:r>
+              <w:t xml:space="preserve">70.2</w:t>
+            </w:r>
+          </w:p>
+        </w:tc>
+        <w:tc>
+          <w:tcPr/>
+          <w:p>
+            <w:pPr>
+              <w:pStyle w:val="Compact"/>
+              <w:jc w:val="right"/>
+            </w:pPr>
+            <w:r>
+              <w:t xml:space="preserve">225</w:t>
+            </w:r>
+          </w:p>
+        </w:tc>
+      </w:tr>
+      <w:tr>
+        <w:tc>
+          <w:tcPr/>
+          <w:p>
+            <w:pPr>
+              <w:pStyle w:val="Compact"/>
+              <w:jc w:val="left"/>
+            </w:pPr>
+            <w:r>
+              <w:t xml:space="preserve">Luoto (matalin arvo)</w:t>
+            </w:r>
+          </w:p>
+        </w:tc>
+        <w:tc>
+          <w:tcPr/>
+          <w:p>
+            <w:pPr>
+              <w:pStyle w:val="Compact"/>
+              <w:jc w:val="right"/>
+            </w:pPr>
+            <w:r>
+              <w:t xml:space="preserve">5.9</w:t>
+            </w:r>
+          </w:p>
+        </w:tc>
+        <w:tc>
+          <w:tcPr/>
+          <w:p>
+            <w:pPr>
+              <w:pStyle w:val="Compact"/>
+              <w:jc w:val="right"/>
+            </w:pPr>
+            <w:r>
+              <w:t xml:space="preserve">293</w:t>
+            </w:r>
+          </w:p>
+        </w:tc>
+      </w:tr>
+    </w:tbl>
+    <w:bookmarkEnd w:id="38"/>
+    <w:bookmarkStart w:id="39" w:name="X06d842d87e671c3e3064a9d743169b5f3af4693"/>
+    <w:p>
+      <w:pPr>
+        <w:pStyle w:val="Otsikko2"/>
+      </w:pPr>
+      <w:r>
+        <w:t xml:space="preserve">Lastensuojelun laitos- ja perhehoidon nettokäyttökustannukset</w:t>
+      </w:r>
+    </w:p>
+    <w:tbl>
+      <w:tblPr>
+        <w:tblStyle w:val="Table"/>
+        <w:tblW w:type="auto" w:w="0"/>
+        <w:tblLook w:firstRow="1" w:lastRow="0" w:firstColumn="0" w:lastColumn="0" w:noHBand="0" w:noVBand="0" w:val="0020"/>
+      </w:tblPr>
+      <w:tblGrid>
+        <w:gridCol w:w="2640"/>
+        <w:gridCol w:w="2640"/>
+        <w:gridCol w:w="2640"/>
+      </w:tblGrid>
+      <w:tr>
+        <w:trPr>
+          <w:tblHeader w:val="true"/>
+        </w:trPr>
+        <w:tc>
+          <w:tcPr/>
+          <w:p>
+            <w:pPr>
+              <w:pStyle w:val="Compact"/>
+              <w:jc w:val="left"/>
+            </w:pPr>
+            <w:r>
+              <w:t xml:space="preserve">aluenimi</w:t>
+            </w:r>
+          </w:p>
+        </w:tc>
+        <w:tc>
+          <w:tcPr/>
+          <w:p>
+            <w:pPr>
+              <w:pStyle w:val="Compact"/>
+              <w:jc w:val="right"/>
+            </w:pPr>
+            <w:r>
+              <w:t xml:space="preserve">arvo</w:t>
+            </w:r>
+          </w:p>
+        </w:tc>
+        <w:tc>
+          <w:tcPr/>
+          <w:p>
+            <w:pPr>
+              <w:pStyle w:val="Compact"/>
+              <w:jc w:val="right"/>
+            </w:pPr>
+            <w:r>
+              <w:t xml:space="preserve">asema</w:t>
+            </w:r>
+          </w:p>
+        </w:tc>
+      </w:tr>
+      <w:tr>
+        <w:tc>
+          <w:tcPr/>
+          <w:p>
+            <w:pPr>
+              <w:pStyle w:val="Compact"/>
+              <w:jc w:val="left"/>
+            </w:pPr>
+            <w:r>
+              <w:t xml:space="preserve">Tuusniemi (korkein arvo)</w:t>
+            </w:r>
+          </w:p>
+        </w:tc>
+        <w:tc>
+          <w:tcPr/>
+          <w:p>
+            <w:pPr>
+              <w:pStyle w:val="Compact"/>
+              <w:jc w:val="right"/>
+            </w:pPr>
+            <w:r>
+              <w:t xml:space="preserve">304.1</w:t>
+            </w:r>
+          </w:p>
+        </w:tc>
+        <w:tc>
+          <w:tcPr/>
+          <w:p>
+            <w:pPr>
+              <w:pStyle w:val="Compact"/>
+              <w:jc w:val="right"/>
+            </w:pPr>
+            <w:r>
+              <w:t xml:space="preserve">1</w:t>
+            </w:r>
+          </w:p>
+        </w:tc>
+      </w:tr>
+      <w:tr>
+        <w:tc>
+          <w:tcPr/>
+          <w:p>
+            <w:pPr>
+              <w:pStyle w:val="Compact"/>
+              <w:jc w:val="left"/>
+            </w:pPr>
+            <w:r>
+              <w:t xml:space="preserve">Viitasaari (naapuri)</w:t>
+            </w:r>
+          </w:p>
+        </w:tc>
+        <w:tc>
+          <w:tcPr/>
+          <w:p>
+            <w:pPr>
+              <w:pStyle w:val="Compact"/>
+              <w:jc w:val="right"/>
+            </w:pPr>
+            <w:r>
+              <w:t xml:space="preserve">227.3</w:t>
+            </w:r>
+          </w:p>
+        </w:tc>
+        <w:tc>
+          <w:tcPr/>
+          <w:p>
+            <w:pPr>
+              <w:pStyle w:val="Compact"/>
+              <w:jc w:val="right"/>
+            </w:pPr>
+            <w:r>
+              <w:t xml:space="preserve">5</w:t>
+            </w:r>
+          </w:p>
+        </w:tc>
+      </w:tr>
+      <w:tr>
+        <w:tc>
+          <w:tcPr/>
+          <w:p>
+            <w:pPr>
+              <w:pStyle w:val="Compact"/>
+              <w:jc w:val="left"/>
+            </w:pPr>
+            <w:r>
+              <w:t xml:space="preserve">Kannonkoski (valittu)</w:t>
+            </w:r>
+          </w:p>
+        </w:tc>
+        <w:tc>
+          <w:tcPr/>
+          <w:p>
+            <w:pPr>
+              <w:pStyle w:val="Compact"/>
+              <w:jc w:val="right"/>
+            </w:pPr>
+            <w:r>
+              <w:t xml:space="preserve">204.6</w:t>
+            </w:r>
+          </w:p>
+        </w:tc>
+        <w:tc>
+          <w:tcPr/>
+          <w:p>
+            <w:pPr>
+              <w:pStyle w:val="Compact"/>
+              <w:jc w:val="right"/>
+            </w:pPr>
+            <w:r>
+              <w:t xml:space="preserve">12</w:t>
+            </w:r>
+          </w:p>
+        </w:tc>
+      </w:tr>
+      <w:tr>
+        <w:tc>
+          <w:tcPr/>
+          <w:p>
+            <w:pPr>
+              <w:pStyle w:val="Compact"/>
+              <w:jc w:val="left"/>
+            </w:pPr>
+            <w:r>
+              <w:t xml:space="preserve">Saarijärvi (naapuri)</w:t>
+            </w:r>
+          </w:p>
+        </w:tc>
+        <w:tc>
+          <w:tcPr/>
+          <w:p>
+            <w:pPr>
+              <w:pStyle w:val="Compact"/>
+              <w:jc w:val="right"/>
+            </w:pPr>
+            <w:r>
+              <w:t xml:space="preserve">117.3</w:t>
+            </w:r>
+          </w:p>
+        </w:tc>
+        <w:tc>
+          <w:tcPr/>
+          <w:p>
+            <w:pPr>
+              <w:pStyle w:val="Compact"/>
+              <w:jc w:val="right"/>
+            </w:pPr>
+            <w:r>
+              <w:t xml:space="preserve">97</w:t>
+            </w:r>
+          </w:p>
+        </w:tc>
+      </w:tr>
+      <w:tr>
+        <w:tc>
+          <w:tcPr/>
+          <w:p>
+            <w:pPr>
+              <w:pStyle w:val="Compact"/>
+              <w:jc w:val="left"/>
+            </w:pPr>
+            <w:r>
+              <w:t xml:space="preserve">Äänekoski (naapuri)</w:t>
+            </w:r>
+          </w:p>
+        </w:tc>
+        <w:tc>
+          <w:tcPr/>
+          <w:p>
+            <w:pPr>
+              <w:pStyle w:val="Compact"/>
+              <w:jc w:val="right"/>
+            </w:pPr>
+            <w:r>
+              <w:t xml:space="preserve">111.8</w:t>
+            </w:r>
+          </w:p>
+        </w:tc>
+        <w:tc>
+          <w:tcPr/>
+          <w:p>
+            <w:pPr>
+              <w:pStyle w:val="Compact"/>
+              <w:jc w:val="right"/>
+            </w:pPr>
+            <w:r>
+              <w:t xml:space="preserve">111</w:t>
+            </w:r>
+          </w:p>
+        </w:tc>
+      </w:tr>
+      <w:tr>
+        <w:tc>
+          <w:tcPr/>
+          <w:p>
+            <w:pPr>
+              <w:pStyle w:val="Compact"/>
+              <w:jc w:val="left"/>
+            </w:pPr>
+            <w:r>
+              <w:t xml:space="preserve">Kivijärvi (naapuri)</w:t>
+            </w:r>
+          </w:p>
+        </w:tc>
+        <w:tc>
+          <w:tcPr/>
+          <w:p>
+            <w:pPr>
+              <w:pStyle w:val="Compact"/>
+              <w:jc w:val="right"/>
+            </w:pPr>
+            <w:r>
+              <w:t xml:space="preserve">97.1</w:t>
+            </w:r>
+          </w:p>
+        </w:tc>
+        <w:tc>
+          <w:tcPr/>
+          <w:p>
+            <w:pPr>
+              <w:pStyle w:val="Compact"/>
+              <w:jc w:val="right"/>
+            </w:pPr>
+            <w:r>
+              <w:t xml:space="preserve">152</w:t>
+            </w:r>
+          </w:p>
+        </w:tc>
+      </w:tr>
+      <w:tr>
+        <w:tc>
+          <w:tcPr/>
+          <w:p>
+            <w:pPr>
+              <w:pStyle w:val="Compact"/>
+              <w:jc w:val="left"/>
+            </w:pPr>
+            <w:r>
+              <w:t xml:space="preserve">Karstula (naapuri)</w:t>
+            </w:r>
+          </w:p>
+        </w:tc>
+        <w:tc>
+          <w:tcPr/>
+          <w:p>
+            <w:pPr>
+              <w:pStyle w:val="Compact"/>
+              <w:jc w:val="right"/>
+            </w:pPr>
+            <w:r>
+              <w:t xml:space="preserve">47.9</w:t>
+            </w:r>
+          </w:p>
+        </w:tc>
+        <w:tc>
+          <w:tcPr/>
+          <w:p>
+            <w:pPr>
+              <w:pStyle w:val="Compact"/>
+              <w:jc w:val="right"/>
+            </w:pPr>
+            <w:r>
+              <w:t xml:space="preserve">232</w:t>
+            </w:r>
+          </w:p>
+        </w:tc>
+      </w:tr>
+      <w:tr>
+        <w:tc>
+          <w:tcPr/>
+          <w:p>
+            <w:pPr>
+              <w:pStyle w:val="Compact"/>
+              <w:jc w:val="left"/>
+            </w:pPr>
+            <w:r>
+              <w:t xml:space="preserve">Siikainen (matalin arvo)</w:t>
+            </w:r>
+          </w:p>
+        </w:tc>
+        <w:tc>
+          <w:tcPr/>
+          <w:p>
+            <w:pPr>
+              <w:pStyle w:val="Compact"/>
+              <w:jc w:val="right"/>
+            </w:pPr>
+            <w:r>
+              <w:t xml:space="preserve">-179.0</w:t>
+            </w:r>
+          </w:p>
+        </w:tc>
+        <w:tc>
+          <w:tcPr/>
+          <w:p>
+            <w:pPr>
+              <w:pStyle w:val="Compact"/>
+              <w:jc w:val="right"/>
+            </w:pPr>
+            <w:r>
+              <w:t xml:space="preserve">293</w:t>
+            </w:r>
+          </w:p>
+        </w:tc>
+      </w:tr>
+    </w:tbl>
+    <w:bookmarkEnd w:id="39"/>
+    <w:bookmarkStart w:id="40" w:name="X8ad941d0973f3484a6611bd238ce2c5e8f9485b"/>
+    <w:p>
+      <w:pPr>
+        <w:pStyle w:val="Otsikko2"/>
+      </w:pPr>
+      <w:r>
+        <w:t xml:space="preserve">Aikuisten mielenterveyden avohoitokäynnit</w:t>
+      </w:r>
+    </w:p>
+    <w:tbl>
+      <w:tblPr>
+        <w:tblStyle w:val="Table"/>
+        <w:tblW w:type="auto" w:w="0"/>
+        <w:tblLook w:firstRow="1" w:lastRow="0" w:firstColumn="0" w:lastColumn="0" w:noHBand="0" w:noVBand="0" w:val="0020"/>
+      </w:tblPr>
+      <w:tblGrid>
+        <w:gridCol w:w="2640"/>
+        <w:gridCol w:w="2640"/>
+        <w:gridCol w:w="2640"/>
+      </w:tblGrid>
+      <w:tr>
+        <w:trPr>
+          <w:tblHeader w:val="true"/>
+        </w:trPr>
+        <w:tc>
+          <w:tcPr/>
+          <w:p>
+            <w:pPr>
+              <w:pStyle w:val="Compact"/>
+              <w:jc w:val="left"/>
+            </w:pPr>
+            <w:r>
+              <w:t xml:space="preserve">aluenimi</w:t>
+            </w:r>
+          </w:p>
+        </w:tc>
+        <w:tc>
+          <w:tcPr/>
+          <w:p>
+            <w:pPr>
+              <w:pStyle w:val="Compact"/>
+              <w:jc w:val="right"/>
+            </w:pPr>
+            <w:r>
+              <w:t xml:space="preserve">arvo</w:t>
+            </w:r>
+          </w:p>
+        </w:tc>
+        <w:tc>
+          <w:tcPr/>
+          <w:p>
+            <w:pPr>
+              <w:pStyle w:val="Compact"/>
+              <w:jc w:val="right"/>
+            </w:pPr>
+            <w:r>
+              <w:t xml:space="preserve">asema</w:t>
+            </w:r>
+          </w:p>
+        </w:tc>
+      </w:tr>
+      <w:tr>
+        <w:tc>
+          <w:tcPr/>
+          <w:p>
+            <w:pPr>
+              <w:pStyle w:val="Compact"/>
+              <w:jc w:val="left"/>
+            </w:pPr>
+            <w:r>
+              <w:t xml:space="preserve">Lapinlahti (korkein arvo)</w:t>
+            </w:r>
+          </w:p>
+        </w:tc>
+        <w:tc>
+          <w:tcPr/>
+          <w:p>
+            <w:pPr>
+              <w:pStyle w:val="Compact"/>
+              <w:jc w:val="right"/>
+            </w:pPr>
+            <w:r>
+              <w:t xml:space="preserve">559.0</w:t>
+            </w:r>
+          </w:p>
+        </w:tc>
+        <w:tc>
+          <w:tcPr/>
+          <w:p>
+            <w:pPr>
+              <w:pStyle w:val="Compact"/>
+              <w:jc w:val="right"/>
+            </w:pPr>
+            <w:r>
+              <w:t xml:space="preserve">1</w:t>
+            </w:r>
+          </w:p>
+        </w:tc>
+      </w:tr>
+      <w:tr>
+        <w:tc>
+          <w:tcPr/>
+          <w:p>
+            <w:pPr>
+              <w:pStyle w:val="Compact"/>
+              <w:jc w:val="left"/>
+            </w:pPr>
+            <w:r>
+              <w:t xml:space="preserve">Viitasaari (naapuri)</w:t>
+            </w:r>
+          </w:p>
+        </w:tc>
+        <w:tc>
+          <w:tcPr/>
+          <w:p>
+            <w:pPr>
+              <w:pStyle w:val="Compact"/>
+              <w:jc w:val="right"/>
+            </w:pPr>
+            <w:r>
+              <w:t xml:space="preserve">153.6</w:t>
+            </w:r>
+          </w:p>
+        </w:tc>
+        <w:tc>
+          <w:tcPr/>
+          <w:p>
+            <w:pPr>
+              <w:pStyle w:val="Compact"/>
+              <w:jc w:val="right"/>
+            </w:pPr>
+            <w:r>
+              <w:t xml:space="preserve">46</w:t>
+            </w:r>
+          </w:p>
+        </w:tc>
+      </w:tr>
+      <w:tr>
+        <w:tc>
+          <w:tcPr/>
+          <w:p>
+            <w:pPr>
+              <w:pStyle w:val="Compact"/>
+              <w:jc w:val="left"/>
+            </w:pPr>
+            <w:r>
+              <w:t xml:space="preserve">Äänekoski (naapuri)</w:t>
+            </w:r>
+          </w:p>
+        </w:tc>
+        <w:tc>
+          <w:tcPr/>
+          <w:p>
+            <w:pPr>
+              <w:pStyle w:val="Compact"/>
+              <w:jc w:val="right"/>
+            </w:pPr>
+            <w:r>
+              <w:t xml:space="preserve">97.2</w:t>
+            </w:r>
+          </w:p>
+        </w:tc>
+        <w:tc>
+          <w:tcPr/>
+          <w:p>
+            <w:pPr>
+              <w:pStyle w:val="Compact"/>
+              <w:jc w:val="right"/>
+            </w:pPr>
+            <w:r>
+              <w:t xml:space="preserve">154</w:t>
+            </w:r>
+          </w:p>
+        </w:tc>
+      </w:tr>
+      <w:tr>
+        <w:tc>
+          <w:tcPr/>
+          <w:p>
+            <w:pPr>
+              <w:pStyle w:val="Compact"/>
+              <w:jc w:val="left"/>
+            </w:pPr>
+            <w:r>
+              <w:t xml:space="preserve">Saarijärvi (naapuri)</w:t>
+            </w:r>
+          </w:p>
+        </w:tc>
+        <w:tc>
+          <w:tcPr/>
+          <w:p>
+            <w:pPr>
+              <w:pStyle w:val="Compact"/>
+              <w:jc w:val="right"/>
+            </w:pPr>
+            <w:r>
+              <w:t xml:space="preserve">80.4</w:t>
+            </w:r>
+          </w:p>
+        </w:tc>
+        <w:tc>
+          <w:tcPr/>
+          <w:p>
+            <w:pPr>
+              <w:pStyle w:val="Compact"/>
+              <w:jc w:val="right"/>
+            </w:pPr>
+            <w:r>
+              <w:t xml:space="preserve">208</w:t>
+            </w:r>
+          </w:p>
+        </w:tc>
+      </w:tr>
+      <w:tr>
+        <w:tc>
+          <w:tcPr/>
+          <w:p>
+            <w:pPr>
+              <w:pStyle w:val="Compact"/>
+              <w:jc w:val="left"/>
+            </w:pPr>
+            <w:r>
+              <w:t xml:space="preserve">Karstula (naapuri)</w:t>
+            </w:r>
+          </w:p>
+        </w:tc>
+        <w:tc>
+          <w:tcPr/>
+          <w:p>
+            <w:pPr>
+              <w:pStyle w:val="Compact"/>
+              <w:jc w:val="right"/>
+            </w:pPr>
+            <w:r>
+              <w:t xml:space="preserve">59.7</w:t>
+            </w:r>
+          </w:p>
+        </w:tc>
+        <w:tc>
+          <w:tcPr/>
+          <w:p>
+            <w:pPr>
+              <w:pStyle w:val="Compact"/>
+              <w:jc w:val="right"/>
+            </w:pPr>
+            <w:r>
+              <w:t xml:space="preserve">256</w:t>
+            </w:r>
+          </w:p>
+        </w:tc>
+      </w:tr>
+      <w:tr>
+        <w:tc>
+          <w:tcPr/>
+          <w:p>
+            <w:pPr>
+              <w:pStyle w:val="Compact"/>
+              <w:jc w:val="left"/>
+            </w:pPr>
+            <w:r>
+              <w:t xml:space="preserve">Kannonkoski (valittu)</w:t>
+            </w:r>
+          </w:p>
+        </w:tc>
+        <w:tc>
+          <w:tcPr/>
+          <w:p>
+            <w:pPr>
+              <w:pStyle w:val="Compact"/>
+              <w:jc w:val="right"/>
+            </w:pPr>
+            <w:r>
+              <w:t xml:space="preserve">41.7</w:t>
+            </w:r>
+          </w:p>
+        </w:tc>
+        <w:tc>
+          <w:tcPr/>
+          <w:p>
+            <w:pPr>
+              <w:pStyle w:val="Compact"/>
+              <w:jc w:val="right"/>
+            </w:pPr>
+            <w:r>
+              <w:t xml:space="preserve">276</w:t>
+            </w:r>
+          </w:p>
+        </w:tc>
+      </w:tr>
+      <w:tr>
+        <w:tc>
+          <w:tcPr/>
+          <w:p>
+            <w:pPr>
+              <w:pStyle w:val="Compact"/>
+              <w:jc w:val="left"/>
+            </w:pPr>
+            <w:r>
+              <w:t xml:space="preserve">Kivijärvi (naapuri)</w:t>
+            </w:r>
+          </w:p>
+        </w:tc>
+        <w:tc>
+          <w:tcPr/>
+          <w:p>
+            <w:pPr>
+              <w:pStyle w:val="Compact"/>
+              <w:jc w:val="right"/>
+            </w:pPr>
+            <w:r>
+              <w:t xml:space="preserve">33.6</w:t>
+            </w:r>
+          </w:p>
+        </w:tc>
+        <w:tc>
+          <w:tcPr/>
+          <w:p>
+            <w:pPr>
+              <w:pStyle w:val="Compact"/>
+              <w:jc w:val="right"/>
+            </w:pPr>
+            <w:r>
+              <w:t xml:space="preserve">282</w:t>
+            </w:r>
+          </w:p>
+        </w:tc>
+      </w:tr>
+      <w:tr>
+        <w:tc>
+          <w:tcPr/>
+          <w:p>
+            <w:pPr>
+              <w:pStyle w:val="Compact"/>
+              <w:jc w:val="left"/>
+            </w:pPr>
+            <w:r>
+              <w:t xml:space="preserve">Lempäälä (matalin arvo)</w:t>
+            </w:r>
+          </w:p>
+        </w:tc>
+        <w:tc>
+          <w:tcPr/>
+          <w:p>
+            <w:pPr>
+              <w:pStyle w:val="Compact"/>
+              <w:jc w:val="right"/>
+            </w:pPr>
+            <w:r>
+              <w:t xml:space="preserve">15.9</w:t>
+            </w:r>
+          </w:p>
+        </w:tc>
+        <w:tc>
+          <w:tcPr/>
+          <w:p>
+            <w:pPr>
+              <w:pStyle w:val="Compact"/>
+              <w:jc w:val="right"/>
+            </w:pPr>
+            <w:r>
+              <w:t xml:space="preserve">293</w:t>
+            </w:r>
+          </w:p>
+        </w:tc>
+      </w:tr>
+    </w:tbl>
+    <w:bookmarkEnd w:id="40"/>
+    <w:bookmarkStart w:id="41" w:name="X786f7c963a22bcb22f2d859afd7d631690cf4d7"/>
+    <w:p>
+      <w:pPr>
+        <w:pStyle w:val="Otsikko2"/>
+      </w:pPr>
+      <w:r>
+        <w:t xml:space="preserve">Päihteiden vuoksi sairaaloiden ja terveyskeskusten vuodeosastoilla hoidetut potilaat</w:t>
+      </w:r>
+    </w:p>
+    <w:tbl>
+      <w:tblPr>
+        <w:tblStyle w:val="Table"/>
+        <w:tblW w:type="auto" w:w="0"/>
+        <w:tblLook w:firstRow="1" w:lastRow="0" w:firstColumn="0" w:lastColumn="0" w:noHBand="0" w:noVBand="0" w:val="0020"/>
+      </w:tblPr>
+      <w:tblGrid>
+        <w:gridCol w:w="2640"/>
+        <w:gridCol w:w="2640"/>
+        <w:gridCol w:w="2640"/>
+      </w:tblGrid>
+      <w:tr>
+        <w:trPr>
+          <w:tblHeader w:val="true"/>
+        </w:trPr>
+        <w:tc>
+          <w:tcPr/>
+          <w:p>
+            <w:pPr>
+              <w:pStyle w:val="Compact"/>
+              <w:jc w:val="left"/>
+            </w:pPr>
+            <w:r>
+              <w:t xml:space="preserve">aluenimi</w:t>
+            </w:r>
+          </w:p>
+        </w:tc>
+        <w:tc>
+          <w:tcPr/>
+          <w:p>
+            <w:pPr>
+              <w:pStyle w:val="Compact"/>
+              <w:jc w:val="right"/>
+            </w:pPr>
+            <w:r>
+              <w:t xml:space="preserve">arvo</w:t>
+            </w:r>
+          </w:p>
+        </w:tc>
+        <w:tc>
+          <w:tcPr/>
+          <w:p>
+            <w:pPr>
+              <w:pStyle w:val="Compact"/>
+              <w:jc w:val="right"/>
+            </w:pPr>
+            <w:r>
+              <w:t xml:space="preserve">asema</w:t>
+            </w:r>
+          </w:p>
+        </w:tc>
+      </w:tr>
+      <w:tr>
+        <w:tc>
+          <w:tcPr/>
+          <w:p>
+            <w:pPr>
+              <w:pStyle w:val="Compact"/>
+              <w:jc w:val="left"/>
+            </w:pPr>
+            <w:r>
+              <w:t xml:space="preserve">Pelkosenniemi (korkein arvo)</w:t>
+            </w:r>
+          </w:p>
+        </w:tc>
+        <w:tc>
+          <w:tcPr/>
+          <w:p>
+            <w:pPr>
+              <w:pStyle w:val="Compact"/>
+              <w:jc w:val="right"/>
+            </w:pPr>
+            <w:r>
+              <w:t xml:space="preserve">258.6</w:t>
+            </w:r>
+          </w:p>
+        </w:tc>
+        <w:tc>
+          <w:tcPr/>
+          <w:p>
+            <w:pPr>
+              <w:pStyle w:val="Compact"/>
+              <w:jc w:val="right"/>
+            </w:pPr>
+            <w:r>
+              <w:t xml:space="preserve">1</w:t>
+            </w:r>
+          </w:p>
+        </w:tc>
+      </w:tr>
+      <w:tr>
+        <w:tc>
+          <w:tcPr/>
+          <w:p>
+            <w:pPr>
+              <w:pStyle w:val="Compact"/>
+              <w:jc w:val="left"/>
+            </w:pPr>
+            <w:r>
+              <w:t xml:space="preserve">Kivijärvi (naapuri)</w:t>
+            </w:r>
+          </w:p>
+        </w:tc>
+        <w:tc>
+          <w:tcPr/>
+          <w:p>
+            <w:pPr>
+              <w:pStyle w:val="Compact"/>
+              <w:jc w:val="right"/>
+            </w:pPr>
+            <w:r>
+              <w:t xml:space="preserve">155.2</w:t>
+            </w:r>
+          </w:p>
+        </w:tc>
+        <w:tc>
+          <w:tcPr/>
+          <w:p>
+            <w:pPr>
+              <w:pStyle w:val="Compact"/>
+              <w:jc w:val="right"/>
+            </w:pPr>
+            <w:r>
+              <w:t xml:space="preserve">32</w:t>
+            </w:r>
+          </w:p>
+        </w:tc>
+      </w:tr>
+      <w:tr>
+        <w:tc>
+          <w:tcPr/>
+          <w:p>
+            <w:pPr>
+              <w:pStyle w:val="Compact"/>
+              <w:jc w:val="left"/>
+            </w:pPr>
+            <w:r>
+              <w:t xml:space="preserve">Saarijärvi (naapuri)</w:t>
+            </w:r>
+          </w:p>
+        </w:tc>
+        <w:tc>
+          <w:tcPr/>
+          <w:p>
+            <w:pPr>
+              <w:pStyle w:val="Compact"/>
+              <w:jc w:val="right"/>
+            </w:pPr>
+            <w:r>
+              <w:t xml:space="preserve">150.6</w:t>
+            </w:r>
+          </w:p>
+        </w:tc>
+        <w:tc>
+          <w:tcPr/>
+          <w:p>
+            <w:pPr>
+              <w:pStyle w:val="Compact"/>
+              <w:jc w:val="right"/>
+            </w:pPr>
+            <w:r>
+              <w:t xml:space="preserve">37</w:t>
+            </w:r>
+          </w:p>
+        </w:tc>
+      </w:tr>
+      <w:tr>
+        <w:tc>
+          <w:tcPr/>
+          <w:p>
+            <w:pPr>
+              <w:pStyle w:val="Compact"/>
+              <w:jc w:val="left"/>
+            </w:pPr>
+            <w:r>
+              <w:t xml:space="preserve">Viitasaari (naapuri)</w:t>
+            </w:r>
+          </w:p>
+        </w:tc>
+        <w:tc>
+          <w:tcPr/>
+          <w:p>
+            <w:pPr>
+              <w:pStyle w:val="Compact"/>
+              <w:jc w:val="right"/>
+            </w:pPr>
+            <w:r>
+              <w:t xml:space="preserve">141.4</w:t>
+            </w:r>
+          </w:p>
+        </w:tc>
+        <w:tc>
+          <w:tcPr/>
+          <w:p>
+            <w:pPr>
+              <w:pStyle w:val="Compact"/>
+              <w:jc w:val="right"/>
+            </w:pPr>
+            <w:r>
+              <w:t xml:space="preserve">47</w:t>
+            </w:r>
+          </w:p>
+        </w:tc>
+      </w:tr>
+      <w:tr>
+        <w:tc>
+          <w:tcPr/>
+          <w:p>
+            <w:pPr>
+              <w:pStyle w:val="Compact"/>
+              <w:jc w:val="left"/>
+            </w:pPr>
+            <w:r>
+              <w:t xml:space="preserve">Kannonkoski (valittu)</w:t>
+            </w:r>
+          </w:p>
+        </w:tc>
+        <w:tc>
+          <w:tcPr/>
+          <w:p>
+            <w:pPr>
+              <w:pStyle w:val="Compact"/>
+              <w:jc w:val="right"/>
+            </w:pPr>
+            <w:r>
+              <w:t xml:space="preserve">131.0</w:t>
+            </w:r>
+          </w:p>
+        </w:tc>
+        <w:tc>
+          <w:tcPr/>
+          <w:p>
+            <w:pPr>
+              <w:pStyle w:val="Compact"/>
+              <w:jc w:val="right"/>
+            </w:pPr>
+            <w:r>
+              <w:t xml:space="preserve">65</w:t>
+            </w:r>
+          </w:p>
+        </w:tc>
+      </w:tr>
+      <w:tr>
+        <w:tc>
+          <w:tcPr/>
+          <w:p>
+            <w:pPr>
+              <w:pStyle w:val="Compact"/>
+              <w:jc w:val="left"/>
+            </w:pPr>
+            <w:r>
+              <w:t xml:space="preserve">Karstula (naapuri)</w:t>
+            </w:r>
+          </w:p>
+        </w:tc>
+        <w:tc>
+          <w:tcPr/>
+          <w:p>
+            <w:pPr>
+              <w:pStyle w:val="Compact"/>
+              <w:jc w:val="right"/>
+            </w:pPr>
+            <w:r>
+              <w:t xml:space="preserve">106.9</w:t>
+            </w:r>
+          </w:p>
+        </w:tc>
+        <w:tc>
+          <w:tcPr/>
+          <w:p>
+            <w:pPr>
+              <w:pStyle w:val="Compact"/>
+              <w:jc w:val="right"/>
+            </w:pPr>
+            <w:r>
+              <w:t xml:space="preserve">117</w:t>
+            </w:r>
+          </w:p>
+        </w:tc>
+      </w:tr>
+      <w:tr>
+        <w:tc>
+          <w:tcPr/>
+          <w:p>
+            <w:pPr>
+              <w:pStyle w:val="Compact"/>
+              <w:jc w:val="left"/>
+            </w:pPr>
+            <w:r>
+              <w:t xml:space="preserve">Äänekoski (naapuri)</w:t>
+            </w:r>
+          </w:p>
+        </w:tc>
+        <w:tc>
+          <w:tcPr/>
+          <w:p>
+            <w:pPr>
+              <w:pStyle w:val="Compact"/>
+              <w:jc w:val="right"/>
+            </w:pPr>
+            <w:r>
+              <w:t xml:space="preserve">105.7</w:t>
+            </w:r>
+          </w:p>
+        </w:tc>
+        <w:tc>
+          <w:tcPr/>
+          <w:p>
+            <w:pPr>
+              <w:pStyle w:val="Compact"/>
+              <w:jc w:val="right"/>
+            </w:pPr>
+            <w:r>
+              <w:t xml:space="preserve">124</w:t>
+            </w:r>
+          </w:p>
+        </w:tc>
+      </w:tr>
+      <w:tr>
+        <w:tc>
+          <w:tcPr/>
+          <w:p>
+            <w:pPr>
+              <w:pStyle w:val="Compact"/>
+              <w:jc w:val="left"/>
+            </w:pPr>
+            <w:r>
+              <w:t xml:space="preserve">Enonkoski (matalin arvo)</w:t>
+            </w:r>
+          </w:p>
+        </w:tc>
+        <w:tc>
+          <w:tcPr/>
+          <w:p>
+            <w:pPr>
+              <w:pStyle w:val="Compact"/>
+              <w:jc w:val="right"/>
+            </w:pPr>
+            <w:r>
+              <w:t xml:space="preserve">0.0</w:t>
+            </w:r>
+          </w:p>
+        </w:tc>
+        <w:tc>
+          <w:tcPr/>
+          <w:p>
+            <w:pPr>
+              <w:pStyle w:val="Compact"/>
+              <w:jc w:val="right"/>
+            </w:pPr>
+            <w:r>
+              <w:t xml:space="preserve">273</w:t>
+            </w:r>
+          </w:p>
+        </w:tc>
+      </w:tr>
+    </w:tbl>
+    <w:bookmarkEnd w:id="41"/>
+    <w:bookmarkStart w:id="42" w:name="täydentävä-toimeentulotuki"/>
+    <w:p>
+      <w:pPr>
+        <w:pStyle w:val="Otsikko2"/>
+      </w:pPr>
+      <w:r>
+        <w:t xml:space="preserve">Täydentävä toimeentulotuki</w:t>
+      </w:r>
+    </w:p>
+    <w:tbl>
+      <w:tblPr>
+        <w:tblStyle w:val="Table"/>
+        <w:tblW w:type="auto" w:w="0"/>
+        <w:tblLook w:firstRow="1" w:lastRow="0" w:firstColumn="0" w:lastColumn="0" w:noHBand="0" w:noVBand="0" w:val="0020"/>
+      </w:tblPr>
+      <w:tblGrid>
+        <w:gridCol w:w="2640"/>
+        <w:gridCol w:w="2640"/>
+        <w:gridCol w:w="2640"/>
+      </w:tblGrid>
+      <w:tr>
+        <w:trPr>
+          <w:tblHeader w:val="true"/>
+        </w:trPr>
+        <w:tc>
+          <w:tcPr/>
+          <w:p>
+            <w:pPr>
+              <w:pStyle w:val="Compact"/>
+              <w:jc w:val="left"/>
+            </w:pPr>
+            <w:r>
+              <w:t xml:space="preserve">aluenimi</w:t>
+            </w:r>
+          </w:p>
+        </w:tc>
+        <w:tc>
+          <w:tcPr/>
+          <w:p>
+            <w:pPr>
+              <w:pStyle w:val="Compact"/>
+              <w:jc w:val="right"/>
+            </w:pPr>
+            <w:r>
+              <w:t xml:space="preserve">arvo</w:t>
+            </w:r>
+          </w:p>
+        </w:tc>
+        <w:tc>
+          <w:tcPr/>
+          <w:p>
+            <w:pPr>
+              <w:pStyle w:val="Compact"/>
+              <w:jc w:val="right"/>
+            </w:pPr>
+            <w:r>
+              <w:t xml:space="preserve">asema</w:t>
+            </w:r>
+          </w:p>
+        </w:tc>
+      </w:tr>
+      <w:tr>
+        <w:tc>
+          <w:tcPr/>
+          <w:p>
+            <w:pPr>
+              <w:pStyle w:val="Compact"/>
+              <w:jc w:val="left"/>
+            </w:pPr>
+            <w:r>
+              <w:t xml:space="preserve">Merikarvia (korkein arvo)</w:t>
+            </w:r>
+          </w:p>
+        </w:tc>
+        <w:tc>
+          <w:tcPr/>
+          <w:p>
+            <w:pPr>
+              <w:pStyle w:val="Compact"/>
+              <w:jc w:val="right"/>
+            </w:pPr>
+            <w:r>
+              <w:t xml:space="preserve">1009.1</w:t>
+            </w:r>
+          </w:p>
+        </w:tc>
+        <w:tc>
+          <w:tcPr/>
+          <w:p>
+            <w:pPr>
+              <w:pStyle w:val="Compact"/>
+              <w:jc w:val="right"/>
+            </w:pPr>
+            <w:r>
+              <w:t xml:space="preserve">1</w:t>
+            </w:r>
+          </w:p>
+        </w:tc>
+      </w:tr>
+      <w:tr>
+        <w:tc>
+          <w:tcPr/>
+          <w:p>
+            <w:pPr>
+              <w:pStyle w:val="Compact"/>
+              <w:jc w:val="left"/>
+            </w:pPr>
+            <w:r>
+              <w:t xml:space="preserve">Kivijärvi (naapuri)</w:t>
+            </w:r>
+          </w:p>
+        </w:tc>
+        <w:tc>
+          <w:tcPr/>
+          <w:p>
+            <w:pPr>
+              <w:pStyle w:val="Compact"/>
+              <w:jc w:val="right"/>
+            </w:pPr>
+            <w:r>
+              <w:t xml:space="preserve">390.9</w:t>
+            </w:r>
+          </w:p>
+        </w:tc>
+        <w:tc>
+          <w:tcPr/>
+          <w:p>
+            <w:pPr>
+              <w:pStyle w:val="Compact"/>
+              <w:jc w:val="right"/>
+            </w:pPr>
+            <w:r>
+              <w:t xml:space="preserve">5</w:t>
+            </w:r>
+          </w:p>
+        </w:tc>
+      </w:tr>
+      <w:tr>
+        <w:tc>
+          <w:tcPr/>
+          <w:p>
+            <w:pPr>
+              <w:pStyle w:val="Compact"/>
+              <w:jc w:val="left"/>
+            </w:pPr>
+            <w:r>
+              <w:t xml:space="preserve">Saarijärvi (naapuri)</w:t>
+            </w:r>
+          </w:p>
+        </w:tc>
+        <w:tc>
+          <w:tcPr/>
+          <w:p>
+            <w:pPr>
+              <w:pStyle w:val="Compact"/>
+              <w:jc w:val="right"/>
+            </w:pPr>
+            <w:r>
+              <w:t xml:space="preserve">290.9</w:t>
+            </w:r>
+          </w:p>
+        </w:tc>
+        <w:tc>
+          <w:tcPr/>
+          <w:p>
+            <w:pPr>
+              <w:pStyle w:val="Compact"/>
+              <w:jc w:val="right"/>
+            </w:pPr>
+            <w:r>
+              <w:t xml:space="preserve">14</w:t>
+            </w:r>
+          </w:p>
+        </w:tc>
+      </w:tr>
+      <w:tr>
+        <w:tc>
+          <w:tcPr/>
+          <w:p>
+            <w:pPr>
+              <w:pStyle w:val="Compact"/>
+              <w:jc w:val="left"/>
+            </w:pPr>
+            <w:r>
+              <w:t xml:space="preserve">Kannonkoski (valittu)</w:t>
+            </w:r>
+          </w:p>
+        </w:tc>
+        <w:tc>
+          <w:tcPr/>
+          <w:p>
+            <w:pPr>
+              <w:pStyle w:val="Compact"/>
+              <w:jc w:val="right"/>
+            </w:pPr>
+            <w:r>
+              <w:t xml:space="preserve">236.4</w:t>
+            </w:r>
+          </w:p>
+        </w:tc>
+        <w:tc>
+          <w:tcPr/>
+          <w:p>
+            <w:pPr>
+              <w:pStyle w:val="Compact"/>
+              <w:jc w:val="right"/>
+            </w:pPr>
+            <w:r>
+              <w:t xml:space="preserve">26</w:t>
+            </w:r>
+          </w:p>
+        </w:tc>
+      </w:tr>
+      <w:tr>
+        <w:tc>
+          <w:tcPr/>
+          <w:p>
+            <w:pPr>
+              <w:pStyle w:val="Compact"/>
+              <w:jc w:val="left"/>
+            </w:pPr>
+            <w:r>
+              <w:t xml:space="preserve">Äänekoski (naapuri)</w:t>
+            </w:r>
+          </w:p>
+        </w:tc>
+        <w:tc>
+          <w:tcPr/>
+          <w:p>
+            <w:pPr>
+              <w:pStyle w:val="Compact"/>
+              <w:jc w:val="right"/>
+            </w:pPr>
+            <w:r>
+              <w:t xml:space="preserve">136.4</w:t>
+            </w:r>
+          </w:p>
+        </w:tc>
+        <w:tc>
+          <w:tcPr/>
+          <w:p>
+            <w:pPr>
+              <w:pStyle w:val="Compact"/>
+              <w:jc w:val="right"/>
+            </w:pPr>
+            <w:r>
+              <w:t xml:space="preserve">88</w:t>
+            </w:r>
+          </w:p>
+        </w:tc>
+      </w:tr>
+      <w:tr>
+        <w:tc>
+          <w:tcPr/>
+          <w:p>
+            <w:pPr>
+              <w:pStyle w:val="Compact"/>
+              <w:jc w:val="left"/>
+            </w:pPr>
+            <w:r>
+              <w:t xml:space="preserve">Karstula (naapuri)</w:t>
+            </w:r>
+          </w:p>
+        </w:tc>
+        <w:tc>
+          <w:tcPr/>
+          <w:p>
+            <w:pPr>
+              <w:pStyle w:val="Compact"/>
+              <w:jc w:val="right"/>
+            </w:pPr>
+            <w:r>
+              <w:t xml:space="preserve">127.3</w:t>
+            </w:r>
+          </w:p>
+        </w:tc>
+        <w:tc>
+          <w:tcPr/>
+          <w:p>
+            <w:pPr>
+              <w:pStyle w:val="Compact"/>
+              <w:jc w:val="right"/>
+            </w:pPr>
+            <w:r>
+              <w:t xml:space="preserve">91</w:t>
+            </w:r>
+          </w:p>
+        </w:tc>
+      </w:tr>
+      <w:tr>
+        <w:tc>
+          <w:tcPr/>
+          <w:p>
+            <w:pPr>
+              <w:pStyle w:val="Compact"/>
+              <w:jc w:val="left"/>
+            </w:pPr>
+            <w:r>
+              <w:t xml:space="preserve">Viitasaari (naapuri)</w:t>
+            </w:r>
+          </w:p>
+        </w:tc>
+        <w:tc>
+          <w:tcPr/>
+          <w:p>
+            <w:pPr>
+              <w:pStyle w:val="Compact"/>
+              <w:jc w:val="right"/>
+            </w:pPr>
+            <w:r>
+              <w:t xml:space="preserve">100.0</w:t>
+            </w:r>
+          </w:p>
+        </w:tc>
+        <w:tc>
+          <w:tcPr/>
+          <w:p>
+            <w:pPr>
+              <w:pStyle w:val="Compact"/>
+              <w:jc w:val="right"/>
+            </w:pPr>
+            <w:r>
+              <w:t xml:space="preserve">166</w:t>
+            </w:r>
+          </w:p>
+        </w:tc>
+      </w:tr>
+      <w:tr>
+        <w:tc>
+          <w:tcPr/>
+          <w:p>
+            <w:pPr>
+              <w:pStyle w:val="Compact"/>
+              <w:jc w:val="left"/>
+            </w:pPr>
+            <w:r>
+              <w:t xml:space="preserve">Pukkila (matalin arvo)</w:t>
+            </w:r>
+          </w:p>
+        </w:tc>
+        <w:tc>
+          <w:tcPr/>
+          <w:p>
+            <w:pPr>
+              <w:pStyle w:val="Compact"/>
+              <w:jc w:val="right"/>
+            </w:pPr>
+            <w:r>
+              <w:t xml:space="preserve">9.1</w:t>
+            </w:r>
+          </w:p>
+        </w:tc>
+        <w:tc>
+          <w:tcPr/>
+          <w:p>
+            <w:pPr>
+              <w:pStyle w:val="Compact"/>
+              <w:jc w:val="right"/>
+            </w:pPr>
+            <w:r>
+              <w:t xml:space="preserve">293</w:t>
+            </w:r>
+          </w:p>
+        </w:tc>
+      </w:tr>
+    </w:tbl>
+    <w:p>
+      <w:pPr>
+        <w:pStyle w:val="Leipteksti"/>
+      </w:pPr>
+    </w:p>
+    <w:bookmarkEnd w:id="42"/>
+    <w:bookmarkEnd w:id="43"/>
+    <w:bookmarkStart w:id="56" w:name="postinumeroaluekohtaiset-tiedot"/>
+    <w:p>
+      <w:pPr>
+        <w:pStyle w:val="Otsikko1"/>
+      </w:pPr>
+      <w:r>
+        <w:t xml:space="preserve">Postinumeroaluekohtaiset tiedot</w:t>
+      </w:r>
+    </w:p>
+    <w:tbl>
+      <w:tblPr>
+        <w:tblStyle w:val="Table"/>
+        <w:tblW w:type="pct" w:w="5000"/>
+        <w:tblLook w:firstRow="1" w:lastRow="0" w:firstColumn="0" w:lastColumn="0" w:noHBand="0" w:noVBand="0" w:val="0020"/>
+      </w:tblPr>
+      <w:tblGrid>
+        <w:gridCol w:w="482"/>
+        <w:gridCol w:w="917"/>
+        <w:gridCol w:w="724"/>
+        <w:gridCol w:w="1931"/>
+        <w:gridCol w:w="2173"/>
+        <w:gridCol w:w="482"/>
+        <w:gridCol w:w="1207"/>
+      </w:tblGrid>
+      <w:tr>
+        <w:trPr>
+          <w:tblHeader w:val="true"/>
+        </w:trPr>
+        <w:tc>
+          <w:tcPr/>
+          <w:p>
+            <w:pPr>
+              <w:pStyle w:val="Compact"/>
+              <w:jc w:val="left"/>
+            </w:pPr>
+            <w:r>
+              <w:t xml:space="preserve">aluekoodi</w:t>
+            </w:r>
+          </w:p>
+        </w:tc>
+        <w:tc>
+          <w:tcPr/>
+          <w:p>
+            <w:pPr>
+              <w:pStyle w:val="Compact"/>
+              <w:jc w:val="left"/>
+            </w:pPr>
+            <w:r>
+              <w:t xml:space="preserve">aluenimi</w:t>
+            </w:r>
+          </w:p>
+        </w:tc>
+        <w:tc>
+          <w:tcPr/>
+          <w:p>
+            <w:pPr>
+              <w:pStyle w:val="Compact"/>
+              <w:jc w:val="right"/>
+            </w:pPr>
+            <w:r>
+              <w:t xml:space="preserve">Kokonaislukema</w:t>
+            </w:r>
+          </w:p>
+        </w:tc>
+        <w:tc>
+          <w:tcPr/>
+          <w:p>
+            <w:pPr>
+              <w:pStyle w:val="Compact"/>
+              <w:jc w:val="right"/>
+            </w:pPr>
+            <w:r>
+              <w:t xml:space="preserve">Alimpaan tuloluokkaan kuuluvat taloudet</w:t>
+            </w:r>
+          </w:p>
+        </w:tc>
+        <w:tc>
+          <w:tcPr/>
+          <w:p>
+            <w:pPr>
+              <w:pStyle w:val="Compact"/>
+              <w:jc w:val="right"/>
+            </w:pPr>
+            <w:r>
+              <w:t xml:space="preserve">Alimpaan tuloluokkaan kuuluvat täysi-ikäiset</w:t>
+            </w:r>
+          </w:p>
+        </w:tc>
+        <w:tc>
+          <w:tcPr/>
+          <w:p>
+            <w:pPr>
+              <w:pStyle w:val="Compact"/>
+              <w:jc w:val="right"/>
+            </w:pPr>
+            <w:r>
+              <w:t xml:space="preserve">Työttömät</w:t>
+            </w:r>
+          </w:p>
+        </w:tc>
+        <w:tc>
+          <w:tcPr/>
+          <w:p>
+            <w:pPr>
+              <w:pStyle w:val="Compact"/>
+              <w:jc w:val="right"/>
+            </w:pPr>
+            <w:r>
+              <w:t xml:space="preserve">Peruskoulutuksen omaavat</w:t>
+            </w:r>
+          </w:p>
+        </w:tc>
+      </w:tr>
+      <w:tr>
+        <w:tc>
+          <w:tcPr/>
+          <w:p>
+            <w:pPr>
+              <w:pStyle w:val="Compact"/>
+              <w:jc w:val="left"/>
+            </w:pPr>
+            <w:r>
+              <w:t xml:space="preserve">43340</w:t>
+            </w:r>
+          </w:p>
+        </w:tc>
+        <w:tc>
+          <w:tcPr/>
+          <w:p>
+            <w:pPr>
+              <w:pStyle w:val="Compact"/>
+              <w:jc w:val="left"/>
+            </w:pPr>
+            <w:r>
+              <w:t xml:space="preserve">Kannonjärvi</w:t>
+            </w:r>
+          </w:p>
+        </w:tc>
+        <w:tc>
+          <w:tcPr/>
+          <w:p>
+            <w:pPr>
+              <w:pStyle w:val="Compact"/>
+              <w:jc w:val="right"/>
+            </w:pPr>
+            <w:r>
+              <w:t xml:space="preserve">156.4</w:t>
+            </w:r>
+          </w:p>
+        </w:tc>
+        <w:tc>
+          <w:tcPr/>
+          <w:p>
+            <w:pPr>
+              <w:pStyle w:val="Compact"/>
+              <w:jc w:val="right"/>
+            </w:pPr>
+            <w:r>
+              <w:t xml:space="preserve">153.2</w:t>
+            </w:r>
+          </w:p>
+        </w:tc>
+        <w:tc>
+          <w:tcPr/>
+          <w:p>
+            <w:pPr>
+              <w:pStyle w:val="Compact"/>
+              <w:jc w:val="right"/>
+            </w:pPr>
+            <w:r>
+              <w:t xml:space="preserve">155.9</w:t>
+            </w:r>
+          </w:p>
+        </w:tc>
+        <w:tc>
+          <w:tcPr/>
+          <w:p>
+            <w:pPr>
+              <w:pStyle w:val="Compact"/>
+              <w:jc w:val="right"/>
+            </w:pPr>
+            <w:r>
+              <w:t xml:space="preserve">154.7</w:t>
+            </w:r>
+          </w:p>
+        </w:tc>
+        <w:tc>
+          <w:tcPr/>
+          <w:p>
+            <w:pPr>
+              <w:pStyle w:val="Compact"/>
+              <w:jc w:val="right"/>
+            </w:pPr>
+            <w:r>
+              <w:t xml:space="preserve">162.0</w:t>
+            </w:r>
+          </w:p>
+        </w:tc>
+      </w:tr>
+      <w:tr>
+        <w:tc>
+          <w:tcPr/>
+          <w:p>
+            <w:pPr>
+              <w:pStyle w:val="Compact"/>
+              <w:jc w:val="left"/>
+            </w:pPr>
+            <w:r>
+              <w:t xml:space="preserve">43300</w:t>
+            </w:r>
+          </w:p>
+        </w:tc>
+        <w:tc>
+          <w:tcPr/>
+          <w:p>
+            <w:pPr>
+              <w:pStyle w:val="Compact"/>
+              <w:jc w:val="left"/>
+            </w:pPr>
+            <w:r>
+              <w:t xml:space="preserve">Kannonkoski Keskus</w:t>
+            </w:r>
+          </w:p>
+        </w:tc>
+        <w:tc>
+          <w:tcPr/>
+          <w:p>
+            <w:pPr>
+              <w:pStyle w:val="Compact"/>
+              <w:jc w:val="right"/>
+            </w:pPr>
+            <w:r>
+              <w:t xml:space="preserve">125.7</w:t>
+            </w:r>
+          </w:p>
+        </w:tc>
+        <w:tc>
+          <w:tcPr/>
+          <w:p>
+            <w:pPr>
+              <w:pStyle w:val="Compact"/>
+              <w:jc w:val="right"/>
+            </w:pPr>
+            <w:r>
+              <w:t xml:space="preserve">144.9</w:t>
+            </w:r>
+          </w:p>
+        </w:tc>
+        <w:tc>
+          <w:tcPr/>
+          <w:p>
+            <w:pPr>
+              <w:pStyle w:val="Compact"/>
+              <w:jc w:val="right"/>
+            </w:pPr>
+            <w:r>
+              <w:t xml:space="preserve">127.0</w:t>
+            </w:r>
+          </w:p>
+        </w:tc>
+        <w:tc>
+          <w:tcPr/>
+          <w:p>
+            <w:pPr>
+              <w:pStyle w:val="Compact"/>
+              <w:jc w:val="right"/>
+            </w:pPr>
+            <w:r>
+              <w:t xml:space="preserve">102.8</w:t>
+            </w:r>
+          </w:p>
+        </w:tc>
+        <w:tc>
+          <w:tcPr/>
+          <w:p>
+            <w:pPr>
+              <w:pStyle w:val="Compact"/>
+              <w:jc w:val="right"/>
+            </w:pPr>
+            <w:r>
+              <w:t xml:space="preserve">127.9</w:t>
+            </w:r>
+          </w:p>
+        </w:tc>
+      </w:tr>
+    </w:tbl>
+    <w:p>
+      <w:pPr>
+        <w:pStyle w:val="Leipteksti"/>
+      </w:pPr>
       <w:r>
         <w:drawing>
           <wp:inline>
             <wp:extent cx="6858000" cy="8923662"/>
             <wp:effectExtent b="0" l="0" r="0" t="0"/>
-            <wp:docPr descr="" title="" id="1" name="Picture"/>
+            <wp:docPr descr="" title="" id="45" name="Picture"/>
             <a:graphic>
               <a:graphicData uri="http://schemas.openxmlformats.org/drawingml/2006/picture">
                 <pic:pic>
                   <pic:nvPicPr>
-                    <pic:cNvPr descr="alueprofiili_kannonkoski_kunnat_docx_files/figure-docx/talous_kartta-1.png" id="0" name="Picture"/>
+                    <pic:cNvPr descr="alueprofiili_kannonkoski_kunnat_docx_files/figure-docx/zip_kartta-1.png" id="46" name="Picture"/>
                     <pic:cNvPicPr>
                       <a:picLocks noChangeArrowheads="1" noChangeAspect="1"/>
                     </pic:cNvPicPr>
@@ -4883,2197 +7126,23 @@
           </wp:inline>
         </w:drawing>
       </w:r>
-    </w:p>
-    <w:bookmarkStart w:id="45" w:name="kunnan-osarahoittama-työmarkkinatuki"/>
-    <w:p>
-      <w:pPr>
-        <w:pStyle w:val="Otsikko2"/>
-      </w:pPr>
-      <w:r>
-        <w:t xml:space="preserve">Kunnan osarahoittama työmarkkinatuki</w:t>
-      </w:r>
-    </w:p>
-    <w:tbl>
-      <w:tblPr>
-        <w:tblStyle w:val="Table"/>
-        <w:tblW w:type="auto" w:w="0"/>
-        <w:tblLook w:firstRow="1" w:lastRow="0" w:firstColumn="0" w:lastColumn="0" w:noHBand="0" w:noVBand="0" w:val="0020"/>
-      </w:tblPr>
-      <w:tblGrid>
-        <w:gridCol w:w="2640"/>
-        <w:gridCol w:w="2640"/>
-        <w:gridCol w:w="2640"/>
-      </w:tblGrid>
-      <w:tr>
-        <w:trPr>
-          <w:tblHeader w:val="true"/>
-        </w:trPr>
-        <w:tc>
-          <w:tcPr/>
-          <w:p>
-            <w:pPr>
-              <w:pStyle w:val="Compact"/>
-              <w:jc w:val="left"/>
-            </w:pPr>
-            <w:r>
-              <w:t xml:space="preserve">aluenimi</w:t>
-            </w:r>
-          </w:p>
-        </w:tc>
-        <w:tc>
-          <w:tcPr/>
-          <w:p>
-            <w:pPr>
-              <w:pStyle w:val="Compact"/>
-              <w:jc w:val="right"/>
-            </w:pPr>
-            <w:r>
-              <w:t xml:space="preserve">arvo</w:t>
-            </w:r>
-          </w:p>
-        </w:tc>
-        <w:tc>
-          <w:tcPr/>
-          <w:p>
-            <w:pPr>
-              <w:pStyle w:val="Compact"/>
-              <w:jc w:val="right"/>
-            </w:pPr>
-            <w:r>
-              <w:t xml:space="preserve">asema</w:t>
-            </w:r>
-          </w:p>
-        </w:tc>
-      </w:tr>
-      <w:tr>
-        <w:tc>
-          <w:tcPr/>
-          <w:p>
-            <w:pPr>
-              <w:pStyle w:val="Compact"/>
-              <w:jc w:val="left"/>
-            </w:pPr>
-            <w:r>
-              <w:t xml:space="preserve">Lahti (korkein arvo)</w:t>
-            </w:r>
-          </w:p>
-        </w:tc>
-        <w:tc>
-          <w:tcPr/>
-          <w:p>
-            <w:pPr>
-              <w:pStyle w:val="Compact"/>
-              <w:jc w:val="right"/>
-            </w:pPr>
-            <w:r>
-              <w:t xml:space="preserve">307.1</w:t>
-            </w:r>
-          </w:p>
-        </w:tc>
-        <w:tc>
-          <w:tcPr/>
-          <w:p>
-            <w:pPr>
-              <w:pStyle w:val="Compact"/>
-              <w:jc w:val="right"/>
-            </w:pPr>
-            <w:r>
-              <w:t xml:space="preserve">1</w:t>
-            </w:r>
-          </w:p>
-        </w:tc>
-      </w:tr>
-      <w:tr>
-        <w:tc>
-          <w:tcPr/>
-          <w:p>
-            <w:pPr>
-              <w:pStyle w:val="Compact"/>
-              <w:jc w:val="left"/>
-            </w:pPr>
-            <w:r>
-              <w:t xml:space="preserve">Saarijärvi (naapuri)</w:t>
-            </w:r>
-          </w:p>
-        </w:tc>
-        <w:tc>
-          <w:tcPr/>
-          <w:p>
-            <w:pPr>
-              <w:pStyle w:val="Compact"/>
-              <w:jc w:val="right"/>
-            </w:pPr>
-            <w:r>
-              <w:t xml:space="preserve">184.2</w:t>
-            </w:r>
-          </w:p>
-        </w:tc>
-        <w:tc>
-          <w:tcPr/>
-          <w:p>
-            <w:pPr>
-              <w:pStyle w:val="Compact"/>
-              <w:jc w:val="right"/>
-            </w:pPr>
-            <w:r>
-              <w:t xml:space="preserve">27</w:t>
-            </w:r>
-          </w:p>
-        </w:tc>
-      </w:tr>
-      <w:tr>
-        <w:tc>
-          <w:tcPr/>
-          <w:p>
-            <w:pPr>
-              <w:pStyle w:val="Compact"/>
-              <w:jc w:val="left"/>
-            </w:pPr>
-            <w:r>
-              <w:t xml:space="preserve">Äänekoski (naapuri)</w:t>
-            </w:r>
-          </w:p>
-        </w:tc>
-        <w:tc>
-          <w:tcPr/>
-          <w:p>
-            <w:pPr>
-              <w:pStyle w:val="Compact"/>
-              <w:jc w:val="right"/>
-            </w:pPr>
-            <w:r>
-              <w:t xml:space="preserve">172.8</w:t>
-            </w:r>
-          </w:p>
-        </w:tc>
-        <w:tc>
-          <w:tcPr/>
-          <w:p>
-            <w:pPr>
-              <w:pStyle w:val="Compact"/>
-              <w:jc w:val="right"/>
-            </w:pPr>
-            <w:r>
-              <w:t xml:space="preserve">34</w:t>
-            </w:r>
-          </w:p>
-        </w:tc>
-      </w:tr>
-      <w:tr>
-        <w:tc>
-          <w:tcPr/>
-          <w:p>
-            <w:pPr>
-              <w:pStyle w:val="Compact"/>
-              <w:jc w:val="left"/>
-            </w:pPr>
-            <w:r>
-              <w:t xml:space="preserve">Kivijärvi (naapuri)</w:t>
-            </w:r>
-          </w:p>
-        </w:tc>
-        <w:tc>
-          <w:tcPr/>
-          <w:p>
-            <w:pPr>
-              <w:pStyle w:val="Compact"/>
-              <w:jc w:val="right"/>
-            </w:pPr>
-            <w:r>
-              <w:t xml:space="preserve">144.4</w:t>
-            </w:r>
-          </w:p>
-        </w:tc>
-        <w:tc>
-          <w:tcPr/>
-          <w:p>
-            <w:pPr>
-              <w:pStyle w:val="Compact"/>
-              <w:jc w:val="right"/>
-            </w:pPr>
-            <w:r>
-              <w:t xml:space="preserve">73</w:t>
-            </w:r>
-          </w:p>
-        </w:tc>
-      </w:tr>
-      <w:tr>
-        <w:tc>
-          <w:tcPr/>
-          <w:p>
-            <w:pPr>
-              <w:pStyle w:val="Compact"/>
-              <w:jc w:val="left"/>
-            </w:pPr>
-            <w:r>
-              <w:t xml:space="preserve">Kannonkoski (valittu)</w:t>
-            </w:r>
-          </w:p>
-        </w:tc>
-        <w:tc>
-          <w:tcPr/>
-          <w:p>
-            <w:pPr>
-              <w:pStyle w:val="Compact"/>
-              <w:jc w:val="right"/>
-            </w:pPr>
-            <w:r>
-              <w:t xml:space="preserve">135.1</w:t>
-            </w:r>
-          </w:p>
-        </w:tc>
-        <w:tc>
-          <w:tcPr/>
-          <w:p>
-            <w:pPr>
-              <w:pStyle w:val="Compact"/>
-              <w:jc w:val="right"/>
-            </w:pPr>
-            <w:r>
-              <w:t xml:space="preserve">84</w:t>
-            </w:r>
-          </w:p>
-        </w:tc>
-      </w:tr>
-      <w:tr>
-        <w:tc>
-          <w:tcPr/>
-          <w:p>
-            <w:pPr>
-              <w:pStyle w:val="Compact"/>
-              <w:jc w:val="left"/>
-            </w:pPr>
-            <w:r>
-              <w:t xml:space="preserve">Karstula (naapuri)</w:t>
-            </w:r>
-          </w:p>
-        </w:tc>
-        <w:tc>
-          <w:tcPr/>
-          <w:p>
-            <w:pPr>
-              <w:pStyle w:val="Compact"/>
-              <w:jc w:val="right"/>
-            </w:pPr>
-            <w:r>
-              <w:t xml:space="preserve">103.1</w:t>
-            </w:r>
-          </w:p>
-        </w:tc>
-        <w:tc>
-          <w:tcPr/>
-          <w:p>
-            <w:pPr>
-              <w:pStyle w:val="Compact"/>
-              <w:jc w:val="right"/>
-            </w:pPr>
-            <w:r>
-              <w:t xml:space="preserve">141</w:t>
-            </w:r>
-          </w:p>
-        </w:tc>
-      </w:tr>
-      <w:tr>
-        <w:tc>
-          <w:tcPr/>
-          <w:p>
-            <w:pPr>
-              <w:pStyle w:val="Compact"/>
-              <w:jc w:val="left"/>
-            </w:pPr>
-            <w:r>
-              <w:t xml:space="preserve">Viitasaari (naapuri)</w:t>
-            </w:r>
-          </w:p>
-        </w:tc>
-        <w:tc>
-          <w:tcPr/>
-          <w:p>
-            <w:pPr>
-              <w:pStyle w:val="Compact"/>
-              <w:jc w:val="right"/>
-            </w:pPr>
-            <w:r>
-              <w:t xml:space="preserve">71.4</w:t>
-            </w:r>
-          </w:p>
-        </w:tc>
-        <w:tc>
-          <w:tcPr/>
-          <w:p>
-            <w:pPr>
-              <w:pStyle w:val="Compact"/>
-              <w:jc w:val="right"/>
-            </w:pPr>
-            <w:r>
-              <w:t xml:space="preserve">220</w:t>
-            </w:r>
-          </w:p>
-        </w:tc>
-      </w:tr>
-      <w:tr>
-        <w:tc>
-          <w:tcPr/>
-          <w:p>
-            <w:pPr>
-              <w:pStyle w:val="Compact"/>
-              <w:jc w:val="left"/>
-            </w:pPr>
-            <w:r>
-              <w:t xml:space="preserve">Luoto (matalin arvo)</w:t>
-            </w:r>
-          </w:p>
-        </w:tc>
-        <w:tc>
-          <w:tcPr/>
-          <w:p>
-            <w:pPr>
-              <w:pStyle w:val="Compact"/>
-              <w:jc w:val="right"/>
-            </w:pPr>
-            <w:r>
-              <w:t xml:space="preserve">5.7</w:t>
-            </w:r>
-          </w:p>
-        </w:tc>
-        <w:tc>
-          <w:tcPr/>
-          <w:p>
-            <w:pPr>
-              <w:pStyle w:val="Compact"/>
-              <w:jc w:val="right"/>
-            </w:pPr>
-            <w:r>
-              <w:t xml:space="preserve">293</w:t>
-            </w:r>
-          </w:p>
-        </w:tc>
-      </w:tr>
-    </w:tbl>
-    <w:bookmarkEnd w:id="45"/>
-    <w:bookmarkStart w:id="46" w:name="X06d842d87e671c3e3064a9d743169b5f3af4693"/>
-    <w:p>
-      <w:pPr>
-        <w:pStyle w:val="Otsikko2"/>
-      </w:pPr>
-      <w:r>
-        <w:t xml:space="preserve">Lastensuojelun laitos- ja perhehoidon nettokäyttökustannukset</w:t>
-      </w:r>
-    </w:p>
-    <w:tbl>
-      <w:tblPr>
-        <w:tblStyle w:val="Table"/>
-        <w:tblW w:type="auto" w:w="0"/>
-        <w:tblLook w:firstRow="1" w:lastRow="0" w:firstColumn="0" w:lastColumn="0" w:noHBand="0" w:noVBand="0" w:val="0020"/>
-      </w:tblPr>
-      <w:tblGrid>
-        <w:gridCol w:w="2640"/>
-        <w:gridCol w:w="2640"/>
-        <w:gridCol w:w="2640"/>
-      </w:tblGrid>
-      <w:tr>
-        <w:trPr>
-          <w:tblHeader w:val="true"/>
-        </w:trPr>
-        <w:tc>
-          <w:tcPr/>
-          <w:p>
-            <w:pPr>
-              <w:pStyle w:val="Compact"/>
-              <w:jc w:val="left"/>
-            </w:pPr>
-            <w:r>
-              <w:t xml:space="preserve">aluenimi</w:t>
-            </w:r>
-          </w:p>
-        </w:tc>
-        <w:tc>
-          <w:tcPr/>
-          <w:p>
-            <w:pPr>
-              <w:pStyle w:val="Compact"/>
-              <w:jc w:val="right"/>
-            </w:pPr>
-            <w:r>
-              <w:t xml:space="preserve">arvo</w:t>
-            </w:r>
-          </w:p>
-        </w:tc>
-        <w:tc>
-          <w:tcPr/>
-          <w:p>
-            <w:pPr>
-              <w:pStyle w:val="Compact"/>
-              <w:jc w:val="right"/>
-            </w:pPr>
-            <w:r>
-              <w:t xml:space="preserve">asema</w:t>
-            </w:r>
-          </w:p>
-        </w:tc>
-      </w:tr>
-      <w:tr>
-        <w:tc>
-          <w:tcPr/>
-          <w:p>
-            <w:pPr>
-              <w:pStyle w:val="Compact"/>
-              <w:jc w:val="left"/>
-            </w:pPr>
-            <w:r>
-              <w:t xml:space="preserve">Soini (korkein arvo)</w:t>
-            </w:r>
-          </w:p>
-        </w:tc>
-        <w:tc>
-          <w:tcPr/>
-          <w:p>
-            <w:pPr>
-              <w:pStyle w:val="Compact"/>
-              <w:jc w:val="right"/>
-            </w:pPr>
-            <w:r>
-              <w:t xml:space="preserve">285.3</w:t>
-            </w:r>
-          </w:p>
-        </w:tc>
-        <w:tc>
-          <w:tcPr/>
-          <w:p>
-            <w:pPr>
-              <w:pStyle w:val="Compact"/>
-              <w:jc w:val="right"/>
-            </w:pPr>
-            <w:r>
-              <w:t xml:space="preserve">1</w:t>
-            </w:r>
-          </w:p>
-        </w:tc>
-      </w:tr>
-      <w:tr>
-        <w:tc>
-          <w:tcPr/>
-          <w:p>
-            <w:pPr>
-              <w:pStyle w:val="Compact"/>
-              <w:jc w:val="left"/>
-            </w:pPr>
-            <w:r>
-              <w:t xml:space="preserve">Viitasaari (naapuri)</w:t>
-            </w:r>
-          </w:p>
-        </w:tc>
-        <w:tc>
-          <w:tcPr/>
-          <w:p>
-            <w:pPr>
-              <w:pStyle w:val="Compact"/>
-              <w:jc w:val="right"/>
-            </w:pPr>
-            <w:r>
-              <w:t xml:space="preserve">211.2</w:t>
-            </w:r>
-          </w:p>
-        </w:tc>
-        <w:tc>
-          <w:tcPr/>
-          <w:p>
-            <w:pPr>
-              <w:pStyle w:val="Compact"/>
-              <w:jc w:val="right"/>
-            </w:pPr>
-            <w:r>
-              <w:t xml:space="preserve">7</w:t>
-            </w:r>
-          </w:p>
-        </w:tc>
-      </w:tr>
-      <w:tr>
-        <w:tc>
-          <w:tcPr/>
-          <w:p>
-            <w:pPr>
-              <w:pStyle w:val="Compact"/>
-              <w:jc w:val="left"/>
-            </w:pPr>
-            <w:r>
-              <w:t xml:space="preserve">Kannonkoski (valittu)</w:t>
-            </w:r>
-          </w:p>
-        </w:tc>
-        <w:tc>
-          <w:tcPr/>
-          <w:p>
-            <w:pPr>
-              <w:pStyle w:val="Compact"/>
-              <w:jc w:val="right"/>
-            </w:pPr>
-            <w:r>
-              <w:t xml:space="preserve">193.1</w:t>
-            </w:r>
-          </w:p>
-        </w:tc>
-        <w:tc>
-          <w:tcPr/>
-          <w:p>
-            <w:pPr>
-              <w:pStyle w:val="Compact"/>
-              <w:jc w:val="right"/>
-            </w:pPr>
-            <w:r>
-              <w:t xml:space="preserve">13</w:t>
-            </w:r>
-          </w:p>
-        </w:tc>
-      </w:tr>
-      <w:tr>
-        <w:tc>
-          <w:tcPr/>
-          <w:p>
-            <w:pPr>
-              <w:pStyle w:val="Compact"/>
-              <w:jc w:val="left"/>
-            </w:pPr>
-            <w:r>
-              <w:t xml:space="preserve">Kivijärvi (naapuri)</w:t>
-            </w:r>
-          </w:p>
-        </w:tc>
-        <w:tc>
-          <w:tcPr/>
-          <w:p>
-            <w:pPr>
-              <w:pStyle w:val="Compact"/>
-              <w:jc w:val="right"/>
-            </w:pPr>
-            <w:r>
-              <w:t xml:space="preserve">118.2</w:t>
-            </w:r>
-          </w:p>
-        </w:tc>
-        <w:tc>
-          <w:tcPr/>
-          <w:p>
-            <w:pPr>
-              <w:pStyle w:val="Compact"/>
-              <w:jc w:val="right"/>
-            </w:pPr>
-            <w:r>
-              <w:t xml:space="preserve">108</w:t>
-            </w:r>
-          </w:p>
-        </w:tc>
-      </w:tr>
-      <w:tr>
-        <w:tc>
-          <w:tcPr/>
-          <w:p>
-            <w:pPr>
-              <w:pStyle w:val="Compact"/>
-              <w:jc w:val="left"/>
-            </w:pPr>
-            <w:r>
-              <w:t xml:space="preserve">Saarijärvi (naapuri)</w:t>
-            </w:r>
-          </w:p>
-        </w:tc>
-        <w:tc>
-          <w:tcPr/>
-          <w:p>
-            <w:pPr>
-              <w:pStyle w:val="Compact"/>
-              <w:jc w:val="right"/>
-            </w:pPr>
-            <w:r>
-              <w:t xml:space="preserve">113.3</w:t>
-            </w:r>
-          </w:p>
-        </w:tc>
-        <w:tc>
-          <w:tcPr/>
-          <w:p>
-            <w:pPr>
-              <w:pStyle w:val="Compact"/>
-              <w:jc w:val="right"/>
-            </w:pPr>
-            <w:r>
-              <w:t xml:space="preserve">120</w:t>
-            </w:r>
-          </w:p>
-        </w:tc>
-      </w:tr>
-      <w:tr>
-        <w:tc>
-          <w:tcPr/>
-          <w:p>
-            <w:pPr>
-              <w:pStyle w:val="Compact"/>
-              <w:jc w:val="left"/>
-            </w:pPr>
-            <w:r>
-              <w:t xml:space="preserve">Äänekoski (naapuri)</w:t>
-            </w:r>
-          </w:p>
-        </w:tc>
-        <w:tc>
-          <w:tcPr/>
-          <w:p>
-            <w:pPr>
-              <w:pStyle w:val="Compact"/>
-              <w:jc w:val="right"/>
-            </w:pPr>
-            <w:r>
-              <w:t xml:space="preserve">107.4</w:t>
-            </w:r>
-          </w:p>
-        </w:tc>
-        <w:tc>
-          <w:tcPr/>
-          <w:p>
-            <w:pPr>
-              <w:pStyle w:val="Compact"/>
-              <w:jc w:val="right"/>
-            </w:pPr>
-            <w:r>
-              <w:t xml:space="preserve">132</w:t>
-            </w:r>
-          </w:p>
-        </w:tc>
-      </w:tr>
-      <w:tr>
-        <w:tc>
-          <w:tcPr/>
-          <w:p>
-            <w:pPr>
-              <w:pStyle w:val="Compact"/>
-              <w:jc w:val="left"/>
-            </w:pPr>
-            <w:r>
-              <w:t xml:space="preserve">Karstula (naapuri)</w:t>
-            </w:r>
-          </w:p>
-        </w:tc>
-        <w:tc>
-          <w:tcPr/>
-          <w:p>
-            <w:pPr>
-              <w:pStyle w:val="Compact"/>
-              <w:jc w:val="right"/>
-            </w:pPr>
-            <w:r>
-              <w:t xml:space="preserve">46.6</w:t>
-            </w:r>
-          </w:p>
-        </w:tc>
-        <w:tc>
-          <w:tcPr/>
-          <w:p>
-            <w:pPr>
-              <w:pStyle w:val="Compact"/>
-              <w:jc w:val="right"/>
-            </w:pPr>
-            <w:r>
-              <w:t xml:space="preserve">242</w:t>
-            </w:r>
-          </w:p>
-        </w:tc>
-      </w:tr>
-      <w:tr>
-        <w:tc>
-          <w:tcPr/>
-          <w:p>
-            <w:pPr>
-              <w:pStyle w:val="Compact"/>
-              <w:jc w:val="left"/>
-            </w:pPr>
-            <w:r>
-              <w:t xml:space="preserve">Isokyrö (matalin arvo)</w:t>
-            </w:r>
-          </w:p>
-        </w:tc>
-        <w:tc>
-          <w:tcPr/>
-          <w:p>
-            <w:pPr>
-              <w:pStyle w:val="Compact"/>
-              <w:jc w:val="right"/>
-            </w:pPr>
-            <w:r>
-              <w:t xml:space="preserve">0.7</w:t>
-            </w:r>
-          </w:p>
-        </w:tc>
-        <w:tc>
-          <w:tcPr/>
-          <w:p>
-            <w:pPr>
-              <w:pStyle w:val="Compact"/>
-              <w:jc w:val="right"/>
-            </w:pPr>
-            <w:r>
-              <w:t xml:space="preserve">288</w:t>
-            </w:r>
-          </w:p>
-        </w:tc>
-      </w:tr>
-    </w:tbl>
-    <w:bookmarkEnd w:id="46"/>
-    <w:bookmarkStart w:id="47" w:name="X8ad941d0973f3484a6611bd238ce2c5e8f9485b"/>
-    <w:p>
-      <w:pPr>
-        <w:pStyle w:val="Otsikko2"/>
-      </w:pPr>
-      <w:r>
-        <w:t xml:space="preserve">Aikuisten mielenterveyden avohoitokäynnit</w:t>
-      </w:r>
-    </w:p>
-    <w:tbl>
-      <w:tblPr>
-        <w:tblStyle w:val="Table"/>
-        <w:tblW w:type="auto" w:w="0"/>
-        <w:tblLook w:firstRow="1" w:lastRow="0" w:firstColumn="0" w:lastColumn="0" w:noHBand="0" w:noVBand="0" w:val="0020"/>
-      </w:tblPr>
-      <w:tblGrid>
-        <w:gridCol w:w="2640"/>
-        <w:gridCol w:w="2640"/>
-        <w:gridCol w:w="2640"/>
-      </w:tblGrid>
-      <w:tr>
-        <w:trPr>
-          <w:tblHeader w:val="true"/>
-        </w:trPr>
-        <w:tc>
-          <w:tcPr/>
-          <w:p>
-            <w:pPr>
-              <w:pStyle w:val="Compact"/>
-              <w:jc w:val="left"/>
-            </w:pPr>
-            <w:r>
-              <w:t xml:space="preserve">aluenimi</w:t>
-            </w:r>
-          </w:p>
-        </w:tc>
-        <w:tc>
-          <w:tcPr/>
-          <w:p>
-            <w:pPr>
-              <w:pStyle w:val="Compact"/>
-              <w:jc w:val="right"/>
-            </w:pPr>
-            <w:r>
-              <w:t xml:space="preserve">arvo</w:t>
-            </w:r>
-          </w:p>
-        </w:tc>
-        <w:tc>
-          <w:tcPr/>
-          <w:p>
-            <w:pPr>
-              <w:pStyle w:val="Compact"/>
-              <w:jc w:val="right"/>
-            </w:pPr>
-            <w:r>
-              <w:t xml:space="preserve">asema</w:t>
-            </w:r>
-          </w:p>
-        </w:tc>
-      </w:tr>
-      <w:tr>
-        <w:tc>
-          <w:tcPr/>
-          <w:p>
-            <w:pPr>
-              <w:pStyle w:val="Compact"/>
-              <w:jc w:val="left"/>
-            </w:pPr>
-            <w:r>
-              <w:t xml:space="preserve">Haapajärvi (korkein arvo)</w:t>
-            </w:r>
-          </w:p>
-        </w:tc>
-        <w:tc>
-          <w:tcPr/>
-          <w:p>
-            <w:pPr>
-              <w:pStyle w:val="Compact"/>
-              <w:jc w:val="right"/>
-            </w:pPr>
-            <w:r>
-              <w:t xml:space="preserve">510.9</w:t>
-            </w:r>
-          </w:p>
-        </w:tc>
-        <w:tc>
-          <w:tcPr/>
-          <w:p>
-            <w:pPr>
-              <w:pStyle w:val="Compact"/>
-              <w:jc w:val="right"/>
-            </w:pPr>
-            <w:r>
-              <w:t xml:space="preserve">1</w:t>
-            </w:r>
-          </w:p>
-        </w:tc>
-      </w:tr>
-      <w:tr>
-        <w:tc>
-          <w:tcPr/>
-          <w:p>
-            <w:pPr>
-              <w:pStyle w:val="Compact"/>
-              <w:jc w:val="left"/>
-            </w:pPr>
-            <w:r>
-              <w:t xml:space="preserve">Viitasaari (naapuri)</w:t>
-            </w:r>
-          </w:p>
-        </w:tc>
-        <w:tc>
-          <w:tcPr/>
-          <w:p>
-            <w:pPr>
-              <w:pStyle w:val="Compact"/>
-              <w:jc w:val="right"/>
-            </w:pPr>
-            <w:r>
-              <w:t xml:space="preserve">146.2</w:t>
-            </w:r>
-          </w:p>
-        </w:tc>
-        <w:tc>
-          <w:tcPr/>
-          <w:p>
-            <w:pPr>
-              <w:pStyle w:val="Compact"/>
-              <w:jc w:val="right"/>
-            </w:pPr>
-            <w:r>
-              <w:t xml:space="preserve">54</w:t>
-            </w:r>
-          </w:p>
-        </w:tc>
-      </w:tr>
-      <w:tr>
-        <w:tc>
-          <w:tcPr/>
-          <w:p>
-            <w:pPr>
-              <w:pStyle w:val="Compact"/>
-              <w:jc w:val="left"/>
-            </w:pPr>
-            <w:r>
-              <w:t xml:space="preserve">Äänekoski (naapuri)</w:t>
-            </w:r>
-          </w:p>
-        </w:tc>
-        <w:tc>
-          <w:tcPr/>
-          <w:p>
-            <w:pPr>
-              <w:pStyle w:val="Compact"/>
-              <w:jc w:val="right"/>
-            </w:pPr>
-            <w:r>
-              <w:t xml:space="preserve">103.0</w:t>
-            </w:r>
-          </w:p>
-        </w:tc>
-        <w:tc>
-          <w:tcPr/>
-          <w:p>
-            <w:pPr>
-              <w:pStyle w:val="Compact"/>
-              <w:jc w:val="right"/>
-            </w:pPr>
-            <w:r>
-              <w:t xml:space="preserve">138</w:t>
-            </w:r>
-          </w:p>
-        </w:tc>
-      </w:tr>
-      <w:tr>
-        <w:tc>
-          <w:tcPr/>
-          <w:p>
-            <w:pPr>
-              <w:pStyle w:val="Compact"/>
-              <w:jc w:val="left"/>
-            </w:pPr>
-            <w:r>
-              <w:t xml:space="preserve">Saarijärvi (naapuri)</w:t>
-            </w:r>
-          </w:p>
-        </w:tc>
-        <w:tc>
-          <w:tcPr/>
-          <w:p>
-            <w:pPr>
-              <w:pStyle w:val="Compact"/>
-              <w:jc w:val="right"/>
-            </w:pPr>
-            <w:r>
-              <w:t xml:space="preserve">91.2</w:t>
-            </w:r>
-          </w:p>
-        </w:tc>
-        <w:tc>
-          <w:tcPr/>
-          <w:p>
-            <w:pPr>
-              <w:pStyle w:val="Compact"/>
-              <w:jc w:val="right"/>
-            </w:pPr>
-            <w:r>
-              <w:t xml:space="preserve">181</w:t>
-            </w:r>
-          </w:p>
-        </w:tc>
-      </w:tr>
-      <w:tr>
-        <w:tc>
-          <w:tcPr/>
-          <w:p>
-            <w:pPr>
-              <w:pStyle w:val="Compact"/>
-              <w:jc w:val="left"/>
-            </w:pPr>
-            <w:r>
-              <w:t xml:space="preserve">Karstula (naapuri)</w:t>
-            </w:r>
-          </w:p>
-        </w:tc>
-        <w:tc>
-          <w:tcPr/>
-          <w:p>
-            <w:pPr>
-              <w:pStyle w:val="Compact"/>
-              <w:jc w:val="right"/>
-            </w:pPr>
-            <w:r>
-              <w:t xml:space="preserve">71.9</w:t>
-            </w:r>
-          </w:p>
-        </w:tc>
-        <w:tc>
-          <w:tcPr/>
-          <w:p>
-            <w:pPr>
-              <w:pStyle w:val="Compact"/>
-              <w:jc w:val="right"/>
-            </w:pPr>
-            <w:r>
-              <w:t xml:space="preserve">226</w:t>
-            </w:r>
-          </w:p>
-        </w:tc>
-      </w:tr>
-      <w:tr>
-        <w:tc>
-          <w:tcPr/>
-          <w:p>
-            <w:pPr>
-              <w:pStyle w:val="Compact"/>
-              <w:jc w:val="left"/>
-            </w:pPr>
-            <w:r>
-              <w:t xml:space="preserve">Kannonkoski (valittu)</w:t>
-            </w:r>
-          </w:p>
-        </w:tc>
-        <w:tc>
-          <w:tcPr/>
-          <w:p>
-            <w:pPr>
-              <w:pStyle w:val="Compact"/>
-              <w:jc w:val="right"/>
-            </w:pPr>
-            <w:r>
-              <w:t xml:space="preserve">54.6</w:t>
-            </w:r>
-          </w:p>
-        </w:tc>
-        <w:tc>
-          <w:tcPr/>
-          <w:p>
-            <w:pPr>
-              <w:pStyle w:val="Compact"/>
-              <w:jc w:val="right"/>
-            </w:pPr>
-            <w:r>
-              <w:t xml:space="preserve">265</w:t>
-            </w:r>
-          </w:p>
-        </w:tc>
-      </w:tr>
-      <w:tr>
-        <w:tc>
-          <w:tcPr/>
-          <w:p>
-            <w:pPr>
-              <w:pStyle w:val="Compact"/>
-              <w:jc w:val="left"/>
-            </w:pPr>
-            <w:r>
-              <w:t xml:space="preserve">Kivijärvi (naapuri)</w:t>
-            </w:r>
-          </w:p>
-        </w:tc>
-        <w:tc>
-          <w:tcPr/>
-          <w:p>
-            <w:pPr>
-              <w:pStyle w:val="Compact"/>
-              <w:jc w:val="right"/>
-            </w:pPr>
-            <w:r>
-              <w:t xml:space="preserve">41.8</w:t>
-            </w:r>
-          </w:p>
-        </w:tc>
-        <w:tc>
-          <w:tcPr/>
-          <w:p>
-            <w:pPr>
-              <w:pStyle w:val="Compact"/>
-              <w:jc w:val="right"/>
-            </w:pPr>
-            <w:r>
-              <w:t xml:space="preserve">276</w:t>
-            </w:r>
-          </w:p>
-        </w:tc>
-      </w:tr>
-      <w:tr>
-        <w:tc>
-          <w:tcPr/>
-          <w:p>
-            <w:pPr>
-              <w:pStyle w:val="Compact"/>
-              <w:jc w:val="left"/>
-            </w:pPr>
-            <w:r>
-              <w:t xml:space="preserve">Lempäälä (matalin arvo)</w:t>
-            </w:r>
-          </w:p>
-        </w:tc>
-        <w:tc>
-          <w:tcPr/>
-          <w:p>
-            <w:pPr>
-              <w:pStyle w:val="Compact"/>
-              <w:jc w:val="right"/>
-            </w:pPr>
-            <w:r>
-              <w:t xml:space="preserve">14.9</w:t>
-            </w:r>
-          </w:p>
-        </w:tc>
-        <w:tc>
-          <w:tcPr/>
-          <w:p>
-            <w:pPr>
-              <w:pStyle w:val="Compact"/>
-              <w:jc w:val="right"/>
-            </w:pPr>
-            <w:r>
-              <w:t xml:space="preserve">293</w:t>
-            </w:r>
-          </w:p>
-        </w:tc>
-      </w:tr>
-    </w:tbl>
-    <w:bookmarkEnd w:id="47"/>
-    <w:bookmarkStart w:id="48" w:name="X786f7c963a22bcb22f2d859afd7d631690cf4d7"/>
-    <w:p>
-      <w:pPr>
-        <w:pStyle w:val="Otsikko2"/>
-      </w:pPr>
-      <w:r>
-        <w:t xml:space="preserve">Päihteiden vuoksi sairaaloiden ja terveyskeskusten vuodeosastoilla hoidetut potilaat</w:t>
-      </w:r>
-    </w:p>
-    <w:tbl>
-      <w:tblPr>
-        <w:tblStyle w:val="Table"/>
-        <w:tblW w:type="auto" w:w="0"/>
-        <w:tblLook w:firstRow="1" w:lastRow="0" w:firstColumn="0" w:lastColumn="0" w:noHBand="0" w:noVBand="0" w:val="0020"/>
-      </w:tblPr>
-      <w:tblGrid>
-        <w:gridCol w:w="2640"/>
-        <w:gridCol w:w="2640"/>
-        <w:gridCol w:w="2640"/>
-      </w:tblGrid>
-      <w:tr>
-        <w:trPr>
-          <w:tblHeader w:val="true"/>
-        </w:trPr>
-        <w:tc>
-          <w:tcPr/>
-          <w:p>
-            <w:pPr>
-              <w:pStyle w:val="Compact"/>
-              <w:jc w:val="left"/>
-            </w:pPr>
-            <w:r>
-              <w:t xml:space="preserve">aluenimi</w:t>
-            </w:r>
-          </w:p>
-        </w:tc>
-        <w:tc>
-          <w:tcPr/>
-          <w:p>
-            <w:pPr>
-              <w:pStyle w:val="Compact"/>
-              <w:jc w:val="right"/>
-            </w:pPr>
-            <w:r>
-              <w:t xml:space="preserve">arvo</w:t>
-            </w:r>
-          </w:p>
-        </w:tc>
-        <w:tc>
-          <w:tcPr/>
-          <w:p>
-            <w:pPr>
-              <w:pStyle w:val="Compact"/>
-              <w:jc w:val="right"/>
-            </w:pPr>
-            <w:r>
-              <w:t xml:space="preserve">asema</w:t>
-            </w:r>
-          </w:p>
-        </w:tc>
-      </w:tr>
-      <w:tr>
-        <w:tc>
-          <w:tcPr/>
-          <w:p>
-            <w:pPr>
-              <w:pStyle w:val="Compact"/>
-              <w:jc w:val="left"/>
-            </w:pPr>
-            <w:r>
-              <w:t xml:space="preserve">Vaala (korkein arvo)</w:t>
-            </w:r>
-          </w:p>
-        </w:tc>
-        <w:tc>
-          <w:tcPr/>
-          <w:p>
-            <w:pPr>
-              <w:pStyle w:val="Compact"/>
-              <w:jc w:val="right"/>
-            </w:pPr>
-            <w:r>
-              <w:t xml:space="preserve">232.3</w:t>
-            </w:r>
-          </w:p>
-        </w:tc>
-        <w:tc>
-          <w:tcPr/>
-          <w:p>
-            <w:pPr>
-              <w:pStyle w:val="Compact"/>
-              <w:jc w:val="right"/>
-            </w:pPr>
-            <w:r>
-              <w:t xml:space="preserve">1</w:t>
-            </w:r>
-          </w:p>
-        </w:tc>
-      </w:tr>
-      <w:tr>
-        <w:tc>
-          <w:tcPr/>
-          <w:p>
-            <w:pPr>
-              <w:pStyle w:val="Compact"/>
-              <w:jc w:val="left"/>
-            </w:pPr>
-            <w:r>
-              <w:t xml:space="preserve">Kivijärvi (naapuri)</w:t>
-            </w:r>
-          </w:p>
-        </w:tc>
-        <w:tc>
-          <w:tcPr/>
-          <w:p>
-            <w:pPr>
-              <w:pStyle w:val="Compact"/>
-              <w:jc w:val="right"/>
-            </w:pPr>
-            <w:r>
-              <w:t xml:space="preserve">159.7</w:t>
-            </w:r>
-          </w:p>
-        </w:tc>
-        <w:tc>
-          <w:tcPr/>
-          <w:p>
-            <w:pPr>
-              <w:pStyle w:val="Compact"/>
-              <w:jc w:val="right"/>
-            </w:pPr>
-            <w:r>
-              <w:t xml:space="preserve">39</w:t>
-            </w:r>
-          </w:p>
-        </w:tc>
-      </w:tr>
-      <w:tr>
-        <w:tc>
-          <w:tcPr/>
-          <w:p>
-            <w:pPr>
-              <w:pStyle w:val="Compact"/>
-              <w:jc w:val="left"/>
-            </w:pPr>
-            <w:r>
-              <w:t xml:space="preserve">Saarijärvi (naapuri)</w:t>
-            </w:r>
-          </w:p>
-        </w:tc>
-        <w:tc>
-          <w:tcPr/>
-          <w:p>
-            <w:pPr>
-              <w:pStyle w:val="Compact"/>
-              <w:jc w:val="right"/>
-            </w:pPr>
-            <w:r>
-              <w:t xml:space="preserve">141.9</w:t>
-            </w:r>
-          </w:p>
-        </w:tc>
-        <w:tc>
-          <w:tcPr/>
-          <w:p>
-            <w:pPr>
-              <w:pStyle w:val="Compact"/>
-              <w:jc w:val="right"/>
-            </w:pPr>
-            <w:r>
-              <w:t xml:space="preserve">48</w:t>
-            </w:r>
-          </w:p>
-        </w:tc>
-      </w:tr>
-      <w:tr>
-        <w:tc>
-          <w:tcPr/>
-          <w:p>
-            <w:pPr>
-              <w:pStyle w:val="Compact"/>
-              <w:jc w:val="left"/>
-            </w:pPr>
-            <w:r>
-              <w:t xml:space="preserve">Viitasaari (naapuri)</w:t>
-            </w:r>
-          </w:p>
-        </w:tc>
-        <w:tc>
-          <w:tcPr/>
-          <w:p>
-            <w:pPr>
-              <w:pStyle w:val="Compact"/>
-              <w:jc w:val="right"/>
-            </w:pPr>
-            <w:r>
-              <w:t xml:space="preserve">136.6</w:t>
-            </w:r>
-          </w:p>
-        </w:tc>
-        <w:tc>
-          <w:tcPr/>
-          <w:p>
-            <w:pPr>
-              <w:pStyle w:val="Compact"/>
-              <w:jc w:val="right"/>
-            </w:pPr>
-            <w:r>
-              <w:t xml:space="preserve">61</w:t>
-            </w:r>
-          </w:p>
-        </w:tc>
-      </w:tr>
-      <w:tr>
-        <w:tc>
-          <w:tcPr/>
-          <w:p>
-            <w:pPr>
-              <w:pStyle w:val="Compact"/>
-              <w:jc w:val="left"/>
-            </w:pPr>
-            <w:r>
-              <w:t xml:space="preserve">Kannonkoski (valittu)</w:t>
-            </w:r>
-          </w:p>
-        </w:tc>
-        <w:tc>
-          <w:tcPr/>
-          <w:p>
-            <w:pPr>
-              <w:pStyle w:val="Compact"/>
-              <w:jc w:val="right"/>
-            </w:pPr>
-            <w:r>
-              <w:t xml:space="preserve">122.6</w:t>
-            </w:r>
-          </w:p>
-        </w:tc>
-        <w:tc>
-          <w:tcPr/>
-          <w:p>
-            <w:pPr>
-              <w:pStyle w:val="Compact"/>
-              <w:jc w:val="right"/>
-            </w:pPr>
-            <w:r>
-              <w:t xml:space="preserve">78</w:t>
-            </w:r>
-          </w:p>
-        </w:tc>
-      </w:tr>
-      <w:tr>
-        <w:tc>
-          <w:tcPr/>
-          <w:p>
-            <w:pPr>
-              <w:pStyle w:val="Compact"/>
-              <w:jc w:val="left"/>
-            </w:pPr>
-            <w:r>
-              <w:t xml:space="preserve">Karstula (naapuri)</w:t>
-            </w:r>
-          </w:p>
-        </w:tc>
-        <w:tc>
-          <w:tcPr/>
-          <w:p>
-            <w:pPr>
-              <w:pStyle w:val="Compact"/>
-              <w:jc w:val="right"/>
-            </w:pPr>
-            <w:r>
-              <w:t xml:space="preserve">89.2</w:t>
-            </w:r>
-          </w:p>
-        </w:tc>
-        <w:tc>
-          <w:tcPr/>
-          <w:p>
-            <w:pPr>
-              <w:pStyle w:val="Compact"/>
-              <w:jc w:val="right"/>
-            </w:pPr>
-            <w:r>
-              <w:t xml:space="preserve">170</w:t>
-            </w:r>
-          </w:p>
-        </w:tc>
-      </w:tr>
-      <w:tr>
-        <w:tc>
-          <w:tcPr/>
-          <w:p>
-            <w:pPr>
-              <w:pStyle w:val="Compact"/>
-              <w:jc w:val="left"/>
-            </w:pPr>
-            <w:r>
-              <w:t xml:space="preserve">Äänekoski (naapuri)</w:t>
-            </w:r>
-          </w:p>
-        </w:tc>
-        <w:tc>
-          <w:tcPr/>
-          <w:p>
-            <w:pPr>
-              <w:pStyle w:val="Compact"/>
-              <w:jc w:val="right"/>
-            </w:pPr>
-            <w:r>
-              <w:t xml:space="preserve">89.2</w:t>
-            </w:r>
-          </w:p>
-        </w:tc>
-        <w:tc>
-          <w:tcPr/>
-          <w:p>
-            <w:pPr>
-              <w:pStyle w:val="Compact"/>
-              <w:jc w:val="right"/>
-            </w:pPr>
-            <w:r>
-              <w:t xml:space="preserve">171</w:t>
-            </w:r>
-          </w:p>
-        </w:tc>
-      </w:tr>
-      <w:tr>
-        <w:tc>
-          <w:tcPr/>
-          <w:p>
-            <w:pPr>
-              <w:pStyle w:val="Compact"/>
-              <w:jc w:val="left"/>
-            </w:pPr>
-            <w:r>
-              <w:t xml:space="preserve">Närpiö (matalin arvo)</w:t>
-            </w:r>
-          </w:p>
-        </w:tc>
-        <w:tc>
-          <w:tcPr/>
-          <w:p>
-            <w:pPr>
-              <w:pStyle w:val="Compact"/>
-              <w:jc w:val="right"/>
-            </w:pPr>
-            <w:r>
-              <w:t xml:space="preserve">16.1</w:t>
-            </w:r>
-          </w:p>
-        </w:tc>
-        <w:tc>
-          <w:tcPr/>
-          <w:p>
-            <w:pPr>
-              <w:pStyle w:val="Compact"/>
-              <w:jc w:val="right"/>
-            </w:pPr>
-            <w:r>
-              <w:t xml:space="preserve">276</w:t>
-            </w:r>
-          </w:p>
-        </w:tc>
-      </w:tr>
-    </w:tbl>
-    <w:bookmarkEnd w:id="48"/>
-    <w:bookmarkStart w:id="50" w:name="täydentävä-toimeentulotuki"/>
-    <w:p>
-      <w:pPr>
-        <w:pStyle w:val="Otsikko2"/>
-      </w:pPr>
-      <w:r>
-        <w:t xml:space="preserve">Täydentävä toimeentulotuki</w:t>
-      </w:r>
-    </w:p>
-    <w:tbl>
-      <w:tblPr>
-        <w:tblStyle w:val="Table"/>
-        <w:tblW w:type="auto" w:w="0"/>
-        <w:tblLook w:firstRow="1" w:lastRow="0" w:firstColumn="0" w:lastColumn="0" w:noHBand="0" w:noVBand="0" w:val="0020"/>
-      </w:tblPr>
-      <w:tblGrid>
-        <w:gridCol w:w="2640"/>
-        <w:gridCol w:w="2640"/>
-        <w:gridCol w:w="2640"/>
-      </w:tblGrid>
-      <w:tr>
-        <w:trPr>
-          <w:tblHeader w:val="true"/>
-        </w:trPr>
-        <w:tc>
-          <w:tcPr/>
-          <w:p>
-            <w:pPr>
-              <w:pStyle w:val="Compact"/>
-              <w:jc w:val="left"/>
-            </w:pPr>
-            <w:r>
-              <w:t xml:space="preserve">aluenimi</w:t>
-            </w:r>
-          </w:p>
-        </w:tc>
-        <w:tc>
-          <w:tcPr/>
-          <w:p>
-            <w:pPr>
-              <w:pStyle w:val="Compact"/>
-              <w:jc w:val="right"/>
-            </w:pPr>
-            <w:r>
-              <w:t xml:space="preserve">arvo</w:t>
-            </w:r>
-          </w:p>
-        </w:tc>
-        <w:tc>
-          <w:tcPr/>
-          <w:p>
-            <w:pPr>
-              <w:pStyle w:val="Compact"/>
-              <w:jc w:val="right"/>
-            </w:pPr>
-            <w:r>
-              <w:t xml:space="preserve">asema</w:t>
-            </w:r>
-          </w:p>
-        </w:tc>
-      </w:tr>
-      <w:tr>
-        <w:tc>
-          <w:tcPr/>
-          <w:p>
-            <w:pPr>
-              <w:pStyle w:val="Compact"/>
-              <w:jc w:val="left"/>
-            </w:pPr>
-            <w:r>
-              <w:t xml:space="preserve">Merikarvia (korkein arvo)</w:t>
-            </w:r>
-          </w:p>
-        </w:tc>
-        <w:tc>
-          <w:tcPr/>
-          <w:p>
-            <w:pPr>
-              <w:pStyle w:val="Compact"/>
-              <w:jc w:val="right"/>
-            </w:pPr>
-            <w:r>
-              <w:t xml:space="preserve">1000.0</w:t>
-            </w:r>
-          </w:p>
-        </w:tc>
-        <w:tc>
-          <w:tcPr/>
-          <w:p>
-            <w:pPr>
-              <w:pStyle w:val="Compact"/>
-              <w:jc w:val="right"/>
-            </w:pPr>
-            <w:r>
-              <w:t xml:space="preserve">1</w:t>
-            </w:r>
-          </w:p>
-        </w:tc>
-      </w:tr>
-      <w:tr>
-        <w:tc>
-          <w:tcPr/>
-          <w:p>
-            <w:pPr>
-              <w:pStyle w:val="Compact"/>
-              <w:jc w:val="left"/>
-            </w:pPr>
-            <w:r>
-              <w:t xml:space="preserve">Kivijärvi (naapuri)</w:t>
-            </w:r>
-          </w:p>
-        </w:tc>
-        <w:tc>
-          <w:tcPr/>
-          <w:p>
-            <w:pPr>
-              <w:pStyle w:val="Compact"/>
-              <w:jc w:val="right"/>
-            </w:pPr>
-            <w:r>
-              <w:t xml:space="preserve">341.7</w:t>
-            </w:r>
-          </w:p>
-        </w:tc>
-        <w:tc>
-          <w:tcPr/>
-          <w:p>
-            <w:pPr>
-              <w:pStyle w:val="Compact"/>
-              <w:jc w:val="right"/>
-            </w:pPr>
-            <w:r>
-              <w:t xml:space="preserve">6</w:t>
-            </w:r>
-          </w:p>
-        </w:tc>
-      </w:tr>
-      <w:tr>
-        <w:tc>
-          <w:tcPr/>
-          <w:p>
-            <w:pPr>
-              <w:pStyle w:val="Compact"/>
-              <w:jc w:val="left"/>
-            </w:pPr>
-            <w:r>
-              <w:t xml:space="preserve">Saarijärvi (naapuri)</w:t>
-            </w:r>
-          </w:p>
-        </w:tc>
-        <w:tc>
-          <w:tcPr/>
-          <w:p>
-            <w:pPr>
-              <w:pStyle w:val="Compact"/>
-              <w:jc w:val="right"/>
-            </w:pPr>
-            <w:r>
-              <w:t xml:space="preserve">250.0</w:t>
-            </w:r>
-          </w:p>
-        </w:tc>
-        <w:tc>
-          <w:tcPr/>
-          <w:p>
-            <w:pPr>
-              <w:pStyle w:val="Compact"/>
-              <w:jc w:val="right"/>
-            </w:pPr>
-            <w:r>
-              <w:t xml:space="preserve">20</w:t>
-            </w:r>
-          </w:p>
-        </w:tc>
-      </w:tr>
-      <w:tr>
-        <w:tc>
-          <w:tcPr/>
-          <w:p>
-            <w:pPr>
-              <w:pStyle w:val="Compact"/>
-              <w:jc w:val="left"/>
-            </w:pPr>
-            <w:r>
-              <w:t xml:space="preserve">Kannonkoski (valittu)</w:t>
-            </w:r>
-          </w:p>
-        </w:tc>
-        <w:tc>
-          <w:tcPr/>
-          <w:p>
-            <w:pPr>
-              <w:pStyle w:val="Compact"/>
-              <w:jc w:val="right"/>
-            </w:pPr>
-            <w:r>
-              <w:t xml:space="preserve">241.7</w:t>
-            </w:r>
-          </w:p>
-        </w:tc>
-        <w:tc>
-          <w:tcPr/>
-          <w:p>
-            <w:pPr>
-              <w:pStyle w:val="Compact"/>
-              <w:jc w:val="right"/>
-            </w:pPr>
-            <w:r>
-              <w:t xml:space="preserve">22</w:t>
-            </w:r>
-          </w:p>
-        </w:tc>
-      </w:tr>
-      <w:tr>
-        <w:tc>
-          <w:tcPr/>
-          <w:p>
-            <w:pPr>
-              <w:pStyle w:val="Compact"/>
-              <w:jc w:val="left"/>
-            </w:pPr>
-            <w:r>
-              <w:t xml:space="preserve">Karstula (naapuri)</w:t>
-            </w:r>
-          </w:p>
-        </w:tc>
-        <w:tc>
-          <w:tcPr/>
-          <w:p>
-            <w:pPr>
-              <w:pStyle w:val="Compact"/>
-              <w:jc w:val="right"/>
-            </w:pPr>
-            <w:r>
-              <w:t xml:space="preserve">133.3</w:t>
-            </w:r>
-          </w:p>
-        </w:tc>
-        <w:tc>
-          <w:tcPr/>
-          <w:p>
-            <w:pPr>
-              <w:pStyle w:val="Compact"/>
-              <w:jc w:val="right"/>
-            </w:pPr>
-            <w:r>
-              <w:t xml:space="preserve">91</w:t>
-            </w:r>
-          </w:p>
-        </w:tc>
-      </w:tr>
-      <w:tr>
-        <w:tc>
-          <w:tcPr/>
-          <w:p>
-            <w:pPr>
-              <w:pStyle w:val="Compact"/>
-              <w:jc w:val="left"/>
-            </w:pPr>
-            <w:r>
-              <w:t xml:space="preserve">Äänekoski (naapuri)</w:t>
-            </w:r>
-          </w:p>
-        </w:tc>
-        <w:tc>
-          <w:tcPr/>
-          <w:p>
-            <w:pPr>
-              <w:pStyle w:val="Compact"/>
-              <w:jc w:val="right"/>
-            </w:pPr>
-            <w:r>
-              <w:t xml:space="preserve">125.0</w:t>
-            </w:r>
-          </w:p>
-        </w:tc>
-        <w:tc>
-          <w:tcPr/>
-          <w:p>
-            <w:pPr>
-              <w:pStyle w:val="Compact"/>
-              <w:jc w:val="right"/>
-            </w:pPr>
-            <w:r>
-              <w:t xml:space="preserve">116</w:t>
-            </w:r>
-          </w:p>
-        </w:tc>
-      </w:tr>
-      <w:tr>
-        <w:tc>
-          <w:tcPr/>
-          <w:p>
-            <w:pPr>
-              <w:pStyle w:val="Compact"/>
-              <w:jc w:val="left"/>
-            </w:pPr>
-            <w:r>
-              <w:t xml:space="preserve">Viitasaari (naapuri)</w:t>
-            </w:r>
-          </w:p>
-        </w:tc>
-        <w:tc>
-          <w:tcPr/>
-          <w:p>
-            <w:pPr>
-              <w:pStyle w:val="Compact"/>
-              <w:jc w:val="right"/>
-            </w:pPr>
-            <w:r>
-              <w:t xml:space="preserve">91.7</w:t>
-            </w:r>
-          </w:p>
-        </w:tc>
-        <w:tc>
-          <w:tcPr/>
-          <w:p>
-            <w:pPr>
-              <w:pStyle w:val="Compact"/>
-              <w:jc w:val="right"/>
-            </w:pPr>
-            <w:r>
-              <w:t xml:space="preserve">182</w:t>
-            </w:r>
-          </w:p>
-        </w:tc>
-      </w:tr>
-      <w:tr>
-        <w:tc>
-          <w:tcPr/>
-          <w:p>
-            <w:pPr>
-              <w:pStyle w:val="Compact"/>
-              <w:jc w:val="left"/>
-            </w:pPr>
-            <w:r>
-              <w:t xml:space="preserve">Utsjoki (matalin arvo)</w:t>
-            </w:r>
-          </w:p>
-        </w:tc>
-        <w:tc>
-          <w:tcPr/>
-          <w:p>
-            <w:pPr>
-              <w:pStyle w:val="Compact"/>
-              <w:jc w:val="right"/>
-            </w:pPr>
-            <w:r>
-              <w:t xml:space="preserve">8.3</w:t>
-            </w:r>
-          </w:p>
-        </w:tc>
-        <w:tc>
-          <w:tcPr/>
-          <w:p>
-            <w:pPr>
-              <w:pStyle w:val="Compact"/>
-              <w:jc w:val="right"/>
-            </w:pPr>
-            <w:r>
-              <w:t xml:space="preserve">293</w:t>
-            </w:r>
-          </w:p>
-        </w:tc>
-      </w:tr>
-    </w:tbl>
-    <w:p>
-      <w:pPr>
-        <w:pStyle w:val="Leipteksti"/>
-      </w:pPr>
       <w:r>
         <w:drawing>
           <wp:inline>
             <wp:extent cx="6858000" cy="8923662"/>
             <wp:effectExtent b="0" l="0" r="0" t="0"/>
-            <wp:docPr descr="" title="" id="1" name="Picture"/>
+            <wp:docPr descr="" title="" id="48" name="Picture"/>
             <a:graphic>
               <a:graphicData uri="http://schemas.openxmlformats.org/drawingml/2006/picture">
                 <pic:pic>
                   <pic:nvPicPr>
-                    <pic:cNvPr descr="alueprofiili_kannonkoski_kunnat_docx_files/figure-docx/talous_kuva-1.png" id="0" name="Picture"/>
+                    <pic:cNvPr descr="alueprofiili_kannonkoski_kunnat_docx_files/figure-docx/zip_kartta-2.png" id="49" name="Picture"/>
                     <pic:cNvPicPr>
                       <a:picLocks noChangeArrowheads="1" noChangeAspect="1"/>
                     </pic:cNvPicPr>
                   </pic:nvPicPr>
                   <pic:blipFill>
-                    <a:blip r:embed="rId49"/>
-                    <a:stretch>
-                      <a:fillRect/>
-                    </a:stretch>
-                  </pic:blipFill>
-                  <pic:spPr bwMode="auto">
-                    <a:xfrm>
-                      <a:off x="0" y="0"/>
-                      <a:ext cx="6858000" cy="8923662"/>
-                    </a:xfrm>
-                    <a:prstGeom prst="rect">
-                      <a:avLst/>
-                    </a:prstGeom>
-                    <a:noFill/>
-                    <a:ln w="9525">
-                      <a:noFill/>
-                      <a:headEnd/>
-                      <a:tailEnd/>
-                    </a:ln>
-                  </pic:spPr>
-                </pic:pic>
-              </a:graphicData>
-            </a:graphic>
-          </wp:inline>
-        </w:drawing>
-      </w:r>
-    </w:p>
-    <w:bookmarkEnd w:id="50"/>
-    <w:bookmarkEnd w:id="51"/>
-    <w:bookmarkStart w:id="56" w:name="postinumeroaluekohtaiset-tiedot"/>
-    <w:p>
-      <w:pPr>
-        <w:pStyle w:val="Otsikko1"/>
-      </w:pPr>
-      <w:r>
-        <w:t xml:space="preserve">Postinumeroaluekohtaiset tiedot</w:t>
-      </w:r>
-    </w:p>
-    <w:tbl>
-      <w:tblPr>
-        <w:tblStyle w:val="Table"/>
-        <w:tblW w:type="pct" w:w="5000"/>
-        <w:tblLook w:firstRow="1" w:lastRow="0" w:firstColumn="0" w:lastColumn="0" w:noHBand="0" w:noVBand="0" w:val="0020"/>
-      </w:tblPr>
-      <w:tblGrid>
-        <w:gridCol w:w="482"/>
-        <w:gridCol w:w="917"/>
-        <w:gridCol w:w="724"/>
-        <w:gridCol w:w="1931"/>
-        <w:gridCol w:w="2173"/>
-        <w:gridCol w:w="482"/>
-        <w:gridCol w:w="1207"/>
-      </w:tblGrid>
-      <w:tr>
-        <w:trPr>
-          <w:tblHeader w:val="true"/>
-        </w:trPr>
-        <w:tc>
-          <w:tcPr/>
-          <w:p>
-            <w:pPr>
-              <w:pStyle w:val="Compact"/>
-              <w:jc w:val="left"/>
-            </w:pPr>
-            <w:r>
-              <w:t xml:space="preserve">aluekoodi</w:t>
-            </w:r>
-          </w:p>
-        </w:tc>
-        <w:tc>
-          <w:tcPr/>
-          <w:p>
-            <w:pPr>
-              <w:pStyle w:val="Compact"/>
-              <w:jc w:val="left"/>
-            </w:pPr>
-            <w:r>
-              <w:t xml:space="preserve">aluenimi</w:t>
-            </w:r>
-          </w:p>
-        </w:tc>
-        <w:tc>
-          <w:tcPr/>
-          <w:p>
-            <w:pPr>
-              <w:pStyle w:val="Compact"/>
-              <w:jc w:val="right"/>
-            </w:pPr>
-            <w:r>
-              <w:t xml:space="preserve">Kokonaislukema</w:t>
-            </w:r>
-          </w:p>
-        </w:tc>
-        <w:tc>
-          <w:tcPr/>
-          <w:p>
-            <w:pPr>
-              <w:pStyle w:val="Compact"/>
-              <w:jc w:val="right"/>
-            </w:pPr>
-            <w:r>
-              <w:t xml:space="preserve">Alimpaan tuloluokkaan kuuluvat taloudet</w:t>
-            </w:r>
-          </w:p>
-        </w:tc>
-        <w:tc>
-          <w:tcPr/>
-          <w:p>
-            <w:pPr>
-              <w:pStyle w:val="Compact"/>
-              <w:jc w:val="right"/>
-            </w:pPr>
-            <w:r>
-              <w:t xml:space="preserve">Alimpaan tuloluokkaan kuuluvat täysi-ikäiset</w:t>
-            </w:r>
-          </w:p>
-        </w:tc>
-        <w:tc>
-          <w:tcPr/>
-          <w:p>
-            <w:pPr>
-              <w:pStyle w:val="Compact"/>
-              <w:jc w:val="right"/>
-            </w:pPr>
-            <w:r>
-              <w:t xml:space="preserve">Työttömät</w:t>
-            </w:r>
-          </w:p>
-        </w:tc>
-        <w:tc>
-          <w:tcPr/>
-          <w:p>
-            <w:pPr>
-              <w:pStyle w:val="Compact"/>
-              <w:jc w:val="right"/>
-            </w:pPr>
-            <w:r>
-              <w:t xml:space="preserve">Peruskoulutuksen omaavat</w:t>
-            </w:r>
-          </w:p>
-        </w:tc>
-      </w:tr>
-      <w:tr>
-        <w:tc>
-          <w:tcPr/>
-          <w:p>
-            <w:pPr>
-              <w:pStyle w:val="Compact"/>
-              <w:jc w:val="left"/>
-            </w:pPr>
-            <w:r>
-              <w:t xml:space="preserve">43340</w:t>
-            </w:r>
-          </w:p>
-        </w:tc>
-        <w:tc>
-          <w:tcPr/>
-          <w:p>
-            <w:pPr>
-              <w:pStyle w:val="Compact"/>
-              <w:jc w:val="left"/>
-            </w:pPr>
-            <w:r>
-              <w:t xml:space="preserve">Kannonjärvi</w:t>
-            </w:r>
-          </w:p>
-        </w:tc>
-        <w:tc>
-          <w:tcPr/>
-          <w:p>
-            <w:pPr>
-              <w:pStyle w:val="Compact"/>
-              <w:jc w:val="right"/>
-            </w:pPr>
-            <w:r>
-              <w:t xml:space="preserve">157.7</w:t>
-            </w:r>
-          </w:p>
-        </w:tc>
-        <w:tc>
-          <w:tcPr/>
-          <w:p>
-            <w:pPr>
-              <w:pStyle w:val="Compact"/>
-              <w:jc w:val="right"/>
-            </w:pPr>
-            <w:r>
-              <w:t xml:space="preserve">160.7</w:t>
-            </w:r>
-          </w:p>
-        </w:tc>
-        <w:tc>
-          <w:tcPr/>
-          <w:p>
-            <w:pPr>
-              <w:pStyle w:val="Compact"/>
-              <w:jc w:val="right"/>
-            </w:pPr>
-            <w:r>
-              <w:t xml:space="preserve">157.4</w:t>
-            </w:r>
-          </w:p>
-        </w:tc>
-        <w:tc>
-          <w:tcPr/>
-          <w:p>
-            <w:pPr>
-              <w:pStyle w:val="Compact"/>
-              <w:jc w:val="right"/>
-            </w:pPr>
-            <w:r>
-              <w:t xml:space="preserve">155.6</w:t>
-            </w:r>
-          </w:p>
-        </w:tc>
-        <w:tc>
-          <w:tcPr/>
-          <w:p>
-            <w:pPr>
-              <w:pStyle w:val="Compact"/>
-              <w:jc w:val="right"/>
-            </w:pPr>
-            <w:r>
-              <w:t xml:space="preserve">157.0</w:t>
-            </w:r>
-          </w:p>
-        </w:tc>
-      </w:tr>
-      <w:tr>
-        <w:tc>
-          <w:tcPr/>
-          <w:p>
-            <w:pPr>
-              <w:pStyle w:val="Compact"/>
-              <w:jc w:val="left"/>
-            </w:pPr>
-            <w:r>
-              <w:t xml:space="preserve">43300</w:t>
-            </w:r>
-          </w:p>
-        </w:tc>
-        <w:tc>
-          <w:tcPr/>
-          <w:p>
-            <w:pPr>
-              <w:pStyle w:val="Compact"/>
-              <w:jc w:val="left"/>
-            </w:pPr>
-            <w:r>
-              <w:t xml:space="preserve">Kannonkoski Keskus</w:t>
-            </w:r>
-          </w:p>
-        </w:tc>
-        <w:tc>
-          <w:tcPr/>
-          <w:p>
-            <w:pPr>
-              <w:pStyle w:val="Compact"/>
-              <w:jc w:val="right"/>
-            </w:pPr>
-            <w:r>
-              <w:t xml:space="preserve">130.8</w:t>
-            </w:r>
-          </w:p>
-        </w:tc>
-        <w:tc>
-          <w:tcPr/>
-          <w:p>
-            <w:pPr>
-              <w:pStyle w:val="Compact"/>
-              <w:jc w:val="right"/>
-            </w:pPr>
-            <w:r>
-              <w:t xml:space="preserve">142.0</w:t>
-            </w:r>
-          </w:p>
-        </w:tc>
-        <w:tc>
-          <w:tcPr/>
-          <w:p>
-            <w:pPr>
-              <w:pStyle w:val="Compact"/>
-              <w:jc w:val="right"/>
-            </w:pPr>
-            <w:r>
-              <w:t xml:space="preserve">123.0</w:t>
-            </w:r>
-          </w:p>
-        </w:tc>
-        <w:tc>
-          <w:tcPr/>
-          <w:p>
-            <w:pPr>
-              <w:pStyle w:val="Compact"/>
-              <w:jc w:val="right"/>
-            </w:pPr>
-            <w:r>
-              <w:t xml:space="preserve">126.6</w:t>
-            </w:r>
-          </w:p>
-        </w:tc>
-        <w:tc>
-          <w:tcPr/>
-          <w:p>
-            <w:pPr>
-              <w:pStyle w:val="Compact"/>
-              <w:jc w:val="right"/>
-            </w:pPr>
-            <w:r>
-              <w:t xml:space="preserve">131.6</w:t>
-            </w:r>
-          </w:p>
-        </w:tc>
-      </w:tr>
-    </w:tbl>
-    <w:p>
-      <w:pPr>
-        <w:pStyle w:val="Leipteksti"/>
-      </w:pPr>
-      <w:r>
-        <w:drawing>
-          <wp:inline>
-            <wp:extent cx="6858000" cy="8923662"/>
-            <wp:effectExtent b="0" l="0" r="0" t="0"/>
-            <wp:docPr descr="" title="" id="1" name="Picture"/>
-            <a:graphic>
-              <a:graphicData uri="http://schemas.openxmlformats.org/drawingml/2006/picture">
-                <pic:pic>
-                  <pic:nvPicPr>
-                    <pic:cNvPr descr="alueprofiili_kannonkoski_kunnat_docx_files/figure-docx/zip_kartta-1.png" id="0" name="Picture"/>
-                    <pic:cNvPicPr>
-                      <a:picLocks noChangeArrowheads="1" noChangeAspect="1"/>
-                    </pic:cNvPicPr>
-                  </pic:nvPicPr>
-                  <pic:blipFill>
-                    <a:blip r:embed="rId52"/>
+                    <a:blip r:embed="rId47"/>
                     <a:stretch>
                       <a:fillRect/>
                     </a:stretch>
@@ -7104,18 +7173,18 @@
           <wp:inline>
             <wp:extent cx="6858000" cy="8923662"/>
             <wp:effectExtent b="0" l="0" r="0" t="0"/>
-            <wp:docPr descr="" title="" id="1" name="Picture"/>
+            <wp:docPr descr="" title="" id="51" name="Picture"/>
             <a:graphic>
               <a:graphicData uri="http://schemas.openxmlformats.org/drawingml/2006/picture">
                 <pic:pic>
                   <pic:nvPicPr>
-                    <pic:cNvPr descr="alueprofiili_kannonkoski_kunnat_docx_files/figure-docx/zip_kartta-2.png" id="0" name="Picture"/>
+                    <pic:cNvPr descr="alueprofiili_kannonkoski_kunnat_docx_files/figure-docx/zip_kartta-3.png" id="52" name="Picture"/>
                     <pic:cNvPicPr>
                       <a:picLocks noChangeArrowheads="1" noChangeAspect="1"/>
                     </pic:cNvPicPr>
                   </pic:nvPicPr>
                   <pic:blipFill>
-                    <a:blip r:embed="rId53"/>
+                    <a:blip r:embed="rId50"/>
                     <a:stretch>
                       <a:fillRect/>
                     </a:stretch>
@@ -7146,60 +7215,18 @@
           <wp:inline>
             <wp:extent cx="6858000" cy="8923662"/>
             <wp:effectExtent b="0" l="0" r="0" t="0"/>
-            <wp:docPr descr="" title="" id="1" name="Picture"/>
+            <wp:docPr descr="" title="" id="54" name="Picture"/>
             <a:graphic>
               <a:graphicData uri="http://schemas.openxmlformats.org/drawingml/2006/picture">
                 <pic:pic>
                   <pic:nvPicPr>
-                    <pic:cNvPr descr="alueprofiili_kannonkoski_kunnat_docx_files/figure-docx/zip_kartta-3.png" id="0" name="Picture"/>
+                    <pic:cNvPr descr="alueprofiili_kannonkoski_kunnat_docx_files/figure-docx/zip_kartta-4.png" id="55" name="Picture"/>
                     <pic:cNvPicPr>
                       <a:picLocks noChangeArrowheads="1" noChangeAspect="1"/>
                     </pic:cNvPicPr>
                   </pic:nvPicPr>
                   <pic:blipFill>
-                    <a:blip r:embed="rId54"/>
-                    <a:stretch>
-                      <a:fillRect/>
-                    </a:stretch>
-                  </pic:blipFill>
-                  <pic:spPr bwMode="auto">
-                    <a:xfrm>
-                      <a:off x="0" y="0"/>
-                      <a:ext cx="6858000" cy="8923662"/>
-                    </a:xfrm>
-                    <a:prstGeom prst="rect">
-                      <a:avLst/>
-                    </a:prstGeom>
-                    <a:noFill/>
-                    <a:ln w="9525">
-                      <a:noFill/>
-                      <a:headEnd/>
-                      <a:tailEnd/>
-                    </a:ln>
-                  </pic:spPr>
-                </pic:pic>
-              </a:graphicData>
-            </a:graphic>
-          </wp:inline>
-        </w:drawing>
-      </w:r>
-      <w:r>
-        <w:drawing>
-          <wp:inline>
-            <wp:extent cx="6858000" cy="8923662"/>
-            <wp:effectExtent b="0" l="0" r="0" t="0"/>
-            <wp:docPr descr="" title="" id="1" name="Picture"/>
-            <a:graphic>
-              <a:graphicData uri="http://schemas.openxmlformats.org/drawingml/2006/picture">
-                <pic:pic>
-                  <pic:nvPicPr>
-                    <pic:cNvPr descr="alueprofiili_kannonkoski_kunnat_docx_files/figure-docx/zip_kartta-4.png" id="0" name="Picture"/>
-                    <pic:cNvPicPr>
-                      <a:picLocks noChangeArrowheads="1" noChangeAspect="1"/>
-                    </pic:cNvPicPr>
-                  </pic:nvPicPr>
-                  <pic:blipFill>
-                    <a:blip r:embed="rId55"/>
+                    <a:blip r:embed="rId53"/>
                     <a:stretch>
                       <a:fillRect/>
                     </a:stretch>
